--- a/TCC DESENVOLVIMENTO DO PROTÓTIPO DE UM SISTEMA DE LOCALIZAÇÃO COM MÓDULO WI-FI.docx
+++ b/TCC DESENVOLVIMENTO DO PROTÓTIPO DE UM SISTEMA DE LOCALIZAÇÃO COM MÓDULO WI-FI.docx
@@ -3017,18 +3017,7 @@
           <w:sz w:val="24"/>
           <w:szCs w:val="24"/>
         </w:rPr>
-        <w:t>Key</w:t>
-      </w:r>
-      <w:bookmarkStart w:id="0" w:name="_GoBack"/>
-      <w:bookmarkEnd w:id="0"/>
-      <w:r>
-        <w:rPr>
-          <w:rFonts w:ascii="Arial" w:hAnsi="Arial" w:cs="Arial"/>
-          <w:b/>
-          <w:sz w:val="24"/>
-          <w:szCs w:val="24"/>
-        </w:rPr>
-        <w:t>words</w:t>
+        <w:t>Keywords</w:t>
       </w:r>
       <w:proofErr w:type="spellEnd"/>
       <w:r>
@@ -3138,11 +3127,573 @@
         <w:autoSpaceDE w:val="0"/>
         <w:autoSpaceDN w:val="0"/>
         <w:adjustRightInd w:val="0"/>
-        <w:spacing w:after="0" w:line="240" w:lineRule="auto"/>
-        <w:jc w:val="both"/>
-        <w:rPr>
-          <w:rFonts w:ascii="Arial" w:hAnsi="Arial" w:cs="Arial"/>
-          <w:b/>
+        <w:spacing w:after="0" w:line="360" w:lineRule="auto"/>
+        <w:jc w:val="both"/>
+        <w:rPr>
+          <w:rFonts w:ascii="Arial" w:hAnsi="Arial" w:cs="Arial"/>
+          <w:b/>
+          <w:sz w:val="24"/>
+          <w:szCs w:val="24"/>
+        </w:rPr>
+      </w:pPr>
+    </w:p>
+    <w:p>
+      <w:pPr>
+        <w:spacing w:after="0" w:line="360" w:lineRule="auto"/>
+        <w:ind w:firstLine="709"/>
+        <w:jc w:val="both"/>
+        <w:rPr>
+          <w:rFonts w:ascii="Arial" w:hAnsi="Arial" w:cs="Arial"/>
+          <w:sz w:val="24"/>
+          <w:szCs w:val="24"/>
+        </w:rPr>
+      </w:pPr>
+      <w:r>
+        <w:rPr>
+          <w:rFonts w:ascii="Arial" w:hAnsi="Arial" w:cs="Arial"/>
+          <w:sz w:val="24"/>
+          <w:szCs w:val="24"/>
+        </w:rPr>
+        <w:t>O presente trabal</w:t>
+      </w:r>
+      <w:r>
+        <w:rPr>
+          <w:rFonts w:ascii="Arial" w:hAnsi="Arial" w:cs="Arial"/>
+          <w:sz w:val="24"/>
+          <w:szCs w:val="24"/>
+        </w:rPr>
+        <w:t xml:space="preserve">ho tem como objetivo a criação do protótipo de </w:t>
+      </w:r>
+      <w:r>
+        <w:rPr>
+          <w:rFonts w:ascii="Arial" w:hAnsi="Arial" w:cs="Arial"/>
+          <w:sz w:val="24"/>
+          <w:szCs w:val="24"/>
+        </w:rPr>
+        <w:t>um sistema de localização</w:t>
+      </w:r>
+      <w:r>
+        <w:rPr>
+          <w:rFonts w:ascii="Arial" w:hAnsi="Arial" w:cs="Arial"/>
+          <w:sz w:val="24"/>
+          <w:szCs w:val="24"/>
+        </w:rPr>
+        <w:t>, de baixo custo em alternativa ao uso do sistema GPS (</w:t>
+      </w:r>
+      <w:r>
+        <w:rPr>
+          <w:rFonts w:ascii="Arial" w:hAnsi="Arial" w:cs="Arial"/>
+          <w:i/>
+          <w:sz w:val="24"/>
+          <w:szCs w:val="24"/>
+        </w:rPr>
+        <w:t xml:space="preserve">Global </w:t>
+      </w:r>
+      <w:proofErr w:type="spellStart"/>
+      <w:r>
+        <w:rPr>
+          <w:rFonts w:ascii="Arial" w:hAnsi="Arial" w:cs="Arial"/>
+          <w:i/>
+          <w:sz w:val="24"/>
+          <w:szCs w:val="24"/>
+        </w:rPr>
+        <w:t>Positioning</w:t>
+      </w:r>
+      <w:proofErr w:type="spellEnd"/>
+      <w:r>
+        <w:rPr>
+          <w:rFonts w:ascii="Arial" w:hAnsi="Arial" w:cs="Arial"/>
+          <w:i/>
+          <w:sz w:val="24"/>
+          <w:szCs w:val="24"/>
+        </w:rPr>
+        <w:t xml:space="preserve"> System)</w:t>
+      </w:r>
+      <w:r>
+        <w:rPr>
+          <w:rFonts w:ascii="Arial" w:hAnsi="Arial" w:cs="Arial"/>
+          <w:sz w:val="24"/>
+          <w:szCs w:val="24"/>
+        </w:rPr>
+        <w:t>, que utiliza um módulo Wi-Fi (</w:t>
+      </w:r>
+      <w:r>
+        <w:rPr>
+          <w:rFonts w:ascii="Arial" w:hAnsi="Arial" w:cs="Arial"/>
+          <w:i/>
+          <w:sz w:val="24"/>
+          <w:szCs w:val="24"/>
+        </w:rPr>
+        <w:t xml:space="preserve">Wireless </w:t>
+      </w:r>
+      <w:proofErr w:type="spellStart"/>
+      <w:r>
+        <w:rPr>
+          <w:rFonts w:ascii="Arial" w:hAnsi="Arial" w:cs="Arial"/>
+          <w:i/>
+          <w:sz w:val="24"/>
+          <w:szCs w:val="24"/>
+        </w:rPr>
+        <w:t>Fidelity</w:t>
+      </w:r>
+      <w:proofErr w:type="spellEnd"/>
+      <w:r>
+        <w:rPr>
+          <w:rFonts w:ascii="Arial" w:hAnsi="Arial" w:cs="Arial"/>
+          <w:sz w:val="24"/>
+          <w:szCs w:val="24"/>
+        </w:rPr>
+        <w:t xml:space="preserve">), definido como </w:t>
+      </w:r>
+      <w:proofErr w:type="spellStart"/>
+      <w:r>
+        <w:rPr>
+          <w:rFonts w:ascii="Arial" w:hAnsi="Arial" w:cs="Arial"/>
+          <w:i/>
+          <w:sz w:val="24"/>
+          <w:szCs w:val="24"/>
+        </w:rPr>
+        <w:t>Acces</w:t>
+      </w:r>
+      <w:proofErr w:type="spellEnd"/>
+      <w:r>
+        <w:rPr>
+          <w:rFonts w:ascii="Arial" w:hAnsi="Arial" w:cs="Arial"/>
+          <w:i/>
+          <w:sz w:val="24"/>
+          <w:szCs w:val="24"/>
+        </w:rPr>
+        <w:t xml:space="preserve"> Point</w:t>
+      </w:r>
+      <w:r>
+        <w:rPr>
+          <w:rFonts w:ascii="Arial" w:hAnsi="Arial" w:cs="Arial"/>
+          <w:sz w:val="24"/>
+          <w:szCs w:val="24"/>
+        </w:rPr>
+        <w:t xml:space="preserve">, esse módulo será localizado pelo aplicativo implementado para o sistema de dispositivos móveis </w:t>
+      </w:r>
+      <w:proofErr w:type="spellStart"/>
+      <w:r>
+        <w:rPr>
+          <w:rFonts w:ascii="Arial" w:hAnsi="Arial" w:cs="Arial"/>
+          <w:i/>
+          <w:sz w:val="24"/>
+          <w:szCs w:val="24"/>
+        </w:rPr>
+        <w:t>Android</w:t>
+      </w:r>
+      <w:proofErr w:type="spellEnd"/>
+      <w:r>
+        <w:rPr>
+          <w:rFonts w:ascii="Arial" w:hAnsi="Arial" w:cs="Arial"/>
+          <w:sz w:val="24"/>
+          <w:szCs w:val="24"/>
+        </w:rPr>
+        <w:t>. A ideia é utilizar esse protótipo para criar uma coleira a qual será ser identificada pelo aplicativo desenvolvido, possibilitando assim que animais de estimação possam ser localizados por seus donos ou outras pessoas. Além disso, esse sistema pode ser usado para localizar outros objetos, bastando apenas adaptar o aplicativo para que ele funcione de acordo com o esperado.</w:t>
+      </w:r>
+    </w:p>
+    <w:p>
+      <w:pPr>
+        <w:spacing w:after="0" w:line="360" w:lineRule="auto"/>
+        <w:ind w:firstLine="709"/>
+        <w:jc w:val="both"/>
+        <w:rPr>
+          <w:rFonts w:ascii="Arial" w:hAnsi="Arial" w:cs="Arial"/>
+          <w:sz w:val="24"/>
+          <w:szCs w:val="24"/>
+        </w:rPr>
+      </w:pPr>
+      <w:r>
+        <w:rPr>
+          <w:rFonts w:ascii="Arial" w:hAnsi="Arial" w:cs="Arial"/>
+          <w:sz w:val="24"/>
+          <w:szCs w:val="24"/>
+        </w:rPr>
+        <w:t>S</w:t>
+      </w:r>
+      <w:r>
+        <w:rPr>
+          <w:rFonts w:ascii="Arial" w:hAnsi="Arial" w:cs="Arial"/>
+          <w:sz w:val="24"/>
+          <w:szCs w:val="24"/>
+        </w:rPr>
+        <w:t>ão tratados de alguns tópicos relacion</w:t>
+      </w:r>
+      <w:r>
+        <w:rPr>
+          <w:rFonts w:ascii="Arial" w:hAnsi="Arial" w:cs="Arial"/>
+          <w:sz w:val="24"/>
+          <w:szCs w:val="24"/>
+        </w:rPr>
+        <w:t xml:space="preserve">ados com o desenvolvimento do presente </w:t>
+      </w:r>
+      <w:r>
+        <w:rPr>
+          <w:rFonts w:ascii="Arial" w:hAnsi="Arial" w:cs="Arial"/>
+          <w:sz w:val="24"/>
+          <w:szCs w:val="24"/>
+        </w:rPr>
+        <w:t>trabalho</w:t>
+      </w:r>
+      <w:r>
+        <w:rPr>
+          <w:rFonts w:ascii="Arial" w:hAnsi="Arial" w:cs="Arial"/>
+          <w:sz w:val="24"/>
+          <w:szCs w:val="24"/>
+        </w:rPr>
+        <w:t>, na unidade 1,</w:t>
+      </w:r>
+      <w:r>
+        <w:rPr>
+          <w:rFonts w:ascii="Arial" w:hAnsi="Arial" w:cs="Arial"/>
+          <w:sz w:val="24"/>
+          <w:szCs w:val="24"/>
+        </w:rPr>
+        <w:t xml:space="preserve"> tais</w:t>
+      </w:r>
+      <w:r>
+        <w:rPr>
+          <w:rFonts w:ascii="Arial" w:hAnsi="Arial" w:cs="Arial"/>
+          <w:sz w:val="24"/>
+          <w:szCs w:val="24"/>
+        </w:rPr>
+        <w:t xml:space="preserve"> como: Internet das Coisas</w:t>
+      </w:r>
+      <w:r>
+        <w:rPr>
+          <w:rFonts w:ascii="Arial" w:hAnsi="Arial" w:cs="Arial"/>
+          <w:sz w:val="24"/>
+          <w:szCs w:val="24"/>
+        </w:rPr>
+        <w:t xml:space="preserve"> (</w:t>
+      </w:r>
+      <w:r>
+        <w:rPr>
+          <w:rFonts w:ascii="Arial" w:hAnsi="Arial" w:cs="Arial"/>
+          <w:i/>
+          <w:sz w:val="24"/>
+          <w:szCs w:val="24"/>
+        </w:rPr>
+        <w:t xml:space="preserve">Internet </w:t>
+      </w:r>
+      <w:proofErr w:type="spellStart"/>
+      <w:r>
+        <w:rPr>
+          <w:rFonts w:ascii="Arial" w:hAnsi="Arial" w:cs="Arial"/>
+          <w:i/>
+          <w:sz w:val="24"/>
+          <w:szCs w:val="24"/>
+        </w:rPr>
+        <w:t>of</w:t>
+      </w:r>
+      <w:proofErr w:type="spellEnd"/>
+      <w:r>
+        <w:rPr>
+          <w:rFonts w:ascii="Arial" w:hAnsi="Arial" w:cs="Arial"/>
+          <w:i/>
+          <w:sz w:val="24"/>
+          <w:szCs w:val="24"/>
+        </w:rPr>
+        <w:t xml:space="preserve"> </w:t>
+      </w:r>
+      <w:proofErr w:type="spellStart"/>
+      <w:r>
+        <w:rPr>
+          <w:rFonts w:ascii="Arial" w:hAnsi="Arial" w:cs="Arial"/>
+          <w:i/>
+          <w:sz w:val="24"/>
+          <w:szCs w:val="24"/>
+        </w:rPr>
+        <w:t>Things</w:t>
+      </w:r>
+      <w:proofErr w:type="spellEnd"/>
+      <w:r>
+        <w:rPr>
+          <w:rFonts w:ascii="Arial" w:hAnsi="Arial" w:cs="Arial"/>
+          <w:sz w:val="24"/>
+          <w:szCs w:val="24"/>
+        </w:rPr>
+        <w:t>)</w:t>
+      </w:r>
+      <w:r>
+        <w:rPr>
+          <w:rFonts w:ascii="Arial" w:hAnsi="Arial" w:cs="Arial"/>
+          <w:sz w:val="24"/>
+          <w:szCs w:val="24"/>
+        </w:rPr>
+        <w:t>, a tecnologia Wi-Fi</w:t>
+      </w:r>
+      <w:r>
+        <w:rPr>
+          <w:rFonts w:ascii="Arial" w:hAnsi="Arial" w:cs="Arial"/>
+          <w:sz w:val="24"/>
+          <w:szCs w:val="24"/>
+        </w:rPr>
+        <w:t>, métodos de localização em radiofrequência</w:t>
+      </w:r>
+      <w:r>
+        <w:rPr>
+          <w:rFonts w:ascii="Arial" w:hAnsi="Arial" w:cs="Arial"/>
+          <w:sz w:val="24"/>
+          <w:szCs w:val="24"/>
+        </w:rPr>
+        <w:t xml:space="preserve"> e o sistema GPS (</w:t>
+      </w:r>
+      <w:r>
+        <w:rPr>
+          <w:rFonts w:ascii="Arial" w:hAnsi="Arial" w:cs="Arial"/>
+          <w:i/>
+          <w:sz w:val="24"/>
+          <w:szCs w:val="24"/>
+        </w:rPr>
+        <w:t xml:space="preserve">Global </w:t>
+      </w:r>
+      <w:proofErr w:type="spellStart"/>
+      <w:r>
+        <w:rPr>
+          <w:rFonts w:ascii="Arial" w:hAnsi="Arial" w:cs="Arial"/>
+          <w:i/>
+          <w:sz w:val="24"/>
+          <w:szCs w:val="24"/>
+        </w:rPr>
+        <w:t>Positioning</w:t>
+      </w:r>
+      <w:proofErr w:type="spellEnd"/>
+      <w:r>
+        <w:rPr>
+          <w:rFonts w:ascii="Arial" w:hAnsi="Arial" w:cs="Arial"/>
+          <w:i/>
+          <w:sz w:val="24"/>
+          <w:szCs w:val="24"/>
+        </w:rPr>
+        <w:t xml:space="preserve"> System)</w:t>
+      </w:r>
+      <w:r>
+        <w:rPr>
+          <w:rFonts w:ascii="Arial" w:hAnsi="Arial" w:cs="Arial"/>
+          <w:sz w:val="24"/>
+          <w:szCs w:val="24"/>
+        </w:rPr>
+        <w:t>.</w:t>
+      </w:r>
+    </w:p>
+    <w:p>
+      <w:pPr>
+        <w:spacing w:after="0" w:line="360" w:lineRule="auto"/>
+        <w:ind w:firstLine="709"/>
+        <w:jc w:val="both"/>
+        <w:rPr>
+          <w:rFonts w:ascii="Arial" w:hAnsi="Arial" w:cs="Arial"/>
+          <w:sz w:val="24"/>
+          <w:szCs w:val="24"/>
+        </w:rPr>
+      </w:pPr>
+      <w:r>
+        <w:rPr>
+          <w:rFonts w:ascii="Arial" w:hAnsi="Arial" w:cs="Arial"/>
+          <w:sz w:val="24"/>
+          <w:szCs w:val="24"/>
+        </w:rPr>
+        <w:t xml:space="preserve">No </w:t>
+      </w:r>
+      <w:r>
+        <w:rPr>
+          <w:rFonts w:ascii="Arial" w:hAnsi="Arial" w:cs="Arial"/>
+          <w:sz w:val="24"/>
+          <w:szCs w:val="24"/>
+        </w:rPr>
+        <w:t>capítulo 2 é feita uma apresentação do módulo ESP8266, módulo Wi-Fi utilizado no sistema de localização desenvolvido.</w:t>
+      </w:r>
+    </w:p>
+    <w:p>
+      <w:pPr>
+        <w:spacing w:after="0" w:line="360" w:lineRule="auto"/>
+        <w:ind w:firstLine="709"/>
+        <w:jc w:val="both"/>
+        <w:rPr>
+          <w:rFonts w:ascii="Arial" w:hAnsi="Arial" w:cs="Arial"/>
+          <w:sz w:val="24"/>
+          <w:szCs w:val="24"/>
+        </w:rPr>
+      </w:pPr>
+      <w:r>
+        <w:rPr>
+          <w:rFonts w:ascii="Arial" w:hAnsi="Arial" w:cs="Arial"/>
+          <w:sz w:val="24"/>
+          <w:szCs w:val="24"/>
+        </w:rPr>
+        <w:t>No capítulo</w:t>
+      </w:r>
+      <w:r>
+        <w:rPr>
+          <w:rFonts w:ascii="Arial" w:hAnsi="Arial" w:cs="Arial"/>
+          <w:sz w:val="24"/>
+          <w:szCs w:val="24"/>
+        </w:rPr>
+        <w:t xml:space="preserve"> 3 é</w:t>
+      </w:r>
+      <w:r>
+        <w:rPr>
+          <w:rFonts w:ascii="Arial" w:hAnsi="Arial" w:cs="Arial"/>
+          <w:sz w:val="24"/>
+          <w:szCs w:val="24"/>
+        </w:rPr>
+        <w:t xml:space="preserve"> </w:t>
+      </w:r>
+      <w:r>
+        <w:rPr>
+          <w:rFonts w:ascii="Arial" w:hAnsi="Arial" w:cs="Arial"/>
+          <w:sz w:val="24"/>
+          <w:szCs w:val="24"/>
+        </w:rPr>
+        <w:t xml:space="preserve">feita </w:t>
+      </w:r>
+      <w:r>
+        <w:rPr>
+          <w:rFonts w:ascii="Arial" w:hAnsi="Arial" w:cs="Arial"/>
+          <w:sz w:val="24"/>
+          <w:szCs w:val="24"/>
+        </w:rPr>
+        <w:t>uma descrição do funcionamento do sistema desenvolvido.</w:t>
+      </w:r>
+    </w:p>
+    <w:p>
+      <w:pPr>
+        <w:spacing w:after="0" w:line="360" w:lineRule="auto"/>
+        <w:ind w:firstLine="709"/>
+        <w:jc w:val="both"/>
+        <w:rPr>
+          <w:rFonts w:ascii="Arial" w:hAnsi="Arial" w:cs="Arial"/>
+          <w:sz w:val="24"/>
+          <w:szCs w:val="24"/>
+        </w:rPr>
+      </w:pPr>
+      <w:r>
+        <w:rPr>
+          <w:rFonts w:ascii="Arial" w:hAnsi="Arial" w:cs="Arial"/>
+          <w:sz w:val="24"/>
+          <w:szCs w:val="24"/>
+        </w:rPr>
+        <w:t xml:space="preserve">No capítulo 4 </w:t>
+      </w:r>
+      <w:r>
+        <w:rPr>
+          <w:rFonts w:ascii="Arial" w:hAnsi="Arial" w:cs="Arial"/>
+          <w:sz w:val="24"/>
+          <w:szCs w:val="24"/>
+        </w:rPr>
+        <w:t xml:space="preserve">é apresentado como o aplicativo foi implementado, com uma descrição das </w:t>
+      </w:r>
+      <w:proofErr w:type="spellStart"/>
+      <w:r>
+        <w:rPr>
+          <w:rFonts w:ascii="Arial" w:hAnsi="Arial" w:cs="Arial"/>
+          <w:sz w:val="24"/>
+          <w:szCs w:val="24"/>
+        </w:rPr>
+        <w:t>APIs</w:t>
+      </w:r>
+      <w:proofErr w:type="spellEnd"/>
+      <w:r>
+        <w:rPr>
+          <w:rFonts w:ascii="Arial" w:hAnsi="Arial" w:cs="Arial"/>
+          <w:sz w:val="24"/>
+          <w:szCs w:val="24"/>
+        </w:rPr>
+        <w:t xml:space="preserve"> </w:t>
+      </w:r>
+      <w:r>
+        <w:rPr>
+          <w:rFonts w:ascii="Arial" w:hAnsi="Arial" w:cs="Arial"/>
+          <w:sz w:val="24"/>
+          <w:szCs w:val="24"/>
+        </w:rPr>
+        <w:t>(</w:t>
+      </w:r>
+      <w:proofErr w:type="spellStart"/>
+      <w:r>
+        <w:rPr>
+          <w:rFonts w:ascii="Arial" w:hAnsi="Arial" w:cs="Arial"/>
+          <w:i/>
+          <w:sz w:val="24"/>
+          <w:szCs w:val="24"/>
+        </w:rPr>
+        <w:t>Application</w:t>
+      </w:r>
+      <w:proofErr w:type="spellEnd"/>
+      <w:r>
+        <w:rPr>
+          <w:rFonts w:ascii="Arial" w:hAnsi="Arial" w:cs="Arial"/>
+          <w:i/>
+          <w:sz w:val="24"/>
+          <w:szCs w:val="24"/>
+        </w:rPr>
+        <w:t xml:space="preserve"> </w:t>
+      </w:r>
+      <w:proofErr w:type="spellStart"/>
+      <w:r>
+        <w:rPr>
+          <w:rFonts w:ascii="Arial" w:hAnsi="Arial" w:cs="Arial"/>
+          <w:i/>
+          <w:sz w:val="24"/>
+          <w:szCs w:val="24"/>
+        </w:rPr>
+        <w:t>Programming</w:t>
+      </w:r>
+      <w:proofErr w:type="spellEnd"/>
+      <w:r>
+        <w:rPr>
+          <w:rFonts w:ascii="Arial" w:hAnsi="Arial" w:cs="Arial"/>
+          <w:i/>
+          <w:sz w:val="24"/>
+          <w:szCs w:val="24"/>
+        </w:rPr>
+        <w:t xml:space="preserve"> Interface</w:t>
+      </w:r>
+      <w:r>
+        <w:rPr>
+          <w:rFonts w:ascii="Arial" w:hAnsi="Arial" w:cs="Arial"/>
+          <w:sz w:val="24"/>
+          <w:szCs w:val="24"/>
+        </w:rPr>
+        <w:t>)</w:t>
+      </w:r>
+      <w:r>
+        <w:rPr>
+          <w:rFonts w:ascii="Arial" w:hAnsi="Arial" w:cs="Arial"/>
+          <w:sz w:val="24"/>
+          <w:szCs w:val="24"/>
+        </w:rPr>
+        <w:t xml:space="preserve"> utilizadas e suas funcionalidades.</w:t>
+      </w:r>
+    </w:p>
+    <w:p>
+      <w:pPr>
+        <w:spacing w:after="0" w:line="360" w:lineRule="auto"/>
+        <w:ind w:firstLine="709"/>
+        <w:jc w:val="both"/>
+        <w:rPr>
+          <w:rFonts w:ascii="Arial" w:hAnsi="Arial" w:cs="Arial"/>
+          <w:sz w:val="24"/>
+          <w:szCs w:val="24"/>
+        </w:rPr>
+      </w:pPr>
+      <w:r>
+        <w:rPr>
+          <w:rFonts w:ascii="Arial" w:hAnsi="Arial" w:cs="Arial"/>
+          <w:sz w:val="24"/>
+          <w:szCs w:val="24"/>
+        </w:rPr>
+        <w:t>Foram realizados testes para testar a performance do sistema desenvolvido, um teste de alcance e um teste de duração de bateria para o módulo ESP8266.</w:t>
+      </w:r>
+    </w:p>
+    <w:p>
+      <w:pPr>
+        <w:spacing w:after="0" w:line="360" w:lineRule="auto"/>
+        <w:jc w:val="both"/>
+        <w:rPr>
+          <w:rFonts w:ascii="Arial" w:hAnsi="Arial" w:cs="Arial"/>
           <w:sz w:val="24"/>
           <w:szCs w:val="24"/>
         </w:rPr>
@@ -3151,15 +3702,3127 @@
     <w:p>
       <w:pPr>
         <w:pStyle w:val="PargrafodaLista"/>
-        <w:autoSpaceDE w:val="0"/>
-        <w:autoSpaceDN w:val="0"/>
-        <w:adjustRightInd w:val="0"/>
-        <w:spacing w:after="0" w:line="240" w:lineRule="auto"/>
-        <w:jc w:val="both"/>
-        <w:rPr>
-          <w:rFonts w:ascii="Arial" w:hAnsi="Arial" w:cs="Arial"/>
-          <w:b/>
-          <w:sz w:val="24"/>
+        <w:numPr>
+          <w:ilvl w:val="1"/>
+          <w:numId w:val="1"/>
+        </w:numPr>
+        <w:spacing w:after="0" w:line="240" w:lineRule="auto"/>
+        <w:jc w:val="both"/>
+        <w:rPr>
+          <w:rFonts w:ascii="Arial" w:hAnsi="Arial" w:cs="Arial"/>
+          <w:caps/>
+          <w:sz w:val="24"/>
+          <w:szCs w:val="24"/>
+        </w:rPr>
+      </w:pPr>
+      <w:r>
+        <w:rPr>
+          <w:rFonts w:ascii="Arial" w:hAnsi="Arial" w:cs="Arial"/>
+          <w:caps/>
+          <w:sz w:val="24"/>
+          <w:szCs w:val="24"/>
+        </w:rPr>
+        <w:t>Internet das Coisas</w:t>
+      </w:r>
+    </w:p>
+    <w:p>
+      <w:pPr>
+        <w:spacing w:after="0" w:line="360" w:lineRule="auto"/>
+        <w:jc w:val="both"/>
+        <w:rPr>
+          <w:rFonts w:ascii="Arial" w:hAnsi="Arial" w:cs="Arial"/>
+          <w:sz w:val="24"/>
+          <w:szCs w:val="24"/>
+        </w:rPr>
+      </w:pPr>
+    </w:p>
+    <w:p>
+      <w:pPr>
+        <w:spacing w:after="0" w:line="360" w:lineRule="auto"/>
+        <w:ind w:firstLine="709"/>
+        <w:jc w:val="both"/>
+        <w:rPr>
+          <w:rFonts w:ascii="Arial" w:hAnsi="Arial" w:cs="Arial"/>
+          <w:sz w:val="24"/>
+          <w:szCs w:val="24"/>
+        </w:rPr>
+      </w:pPr>
+      <w:r>
+        <w:rPr>
+          <w:rFonts w:ascii="Arial" w:hAnsi="Arial" w:cs="Arial"/>
+          <w:sz w:val="24"/>
+          <w:szCs w:val="24"/>
+        </w:rPr>
+        <w:t>Atualm</w:t>
+      </w:r>
+      <w:r>
+        <w:rPr>
+          <w:rFonts w:ascii="Arial" w:hAnsi="Arial" w:cs="Arial"/>
+          <w:sz w:val="24"/>
+          <w:szCs w:val="24"/>
+        </w:rPr>
+        <w:t>ente, a Internet das Coisas (</w:t>
+      </w:r>
+      <w:r>
+        <w:rPr>
+          <w:rFonts w:ascii="Arial" w:hAnsi="Arial" w:cs="Arial"/>
+          <w:i/>
+          <w:sz w:val="24"/>
+          <w:szCs w:val="24"/>
+        </w:rPr>
+        <w:t xml:space="preserve">Internet </w:t>
+      </w:r>
+      <w:proofErr w:type="spellStart"/>
+      <w:r>
+        <w:rPr>
+          <w:rFonts w:ascii="Arial" w:hAnsi="Arial" w:cs="Arial"/>
+          <w:i/>
+          <w:sz w:val="24"/>
+          <w:szCs w:val="24"/>
+        </w:rPr>
+        <w:t>of</w:t>
+      </w:r>
+      <w:proofErr w:type="spellEnd"/>
+      <w:r>
+        <w:rPr>
+          <w:rFonts w:ascii="Arial" w:hAnsi="Arial" w:cs="Arial"/>
+          <w:i/>
+          <w:sz w:val="24"/>
+          <w:szCs w:val="24"/>
+        </w:rPr>
+        <w:t xml:space="preserve"> </w:t>
+      </w:r>
+      <w:proofErr w:type="spellStart"/>
+      <w:r>
+        <w:rPr>
+          <w:rFonts w:ascii="Arial" w:hAnsi="Arial" w:cs="Arial"/>
+          <w:i/>
+          <w:sz w:val="24"/>
+          <w:szCs w:val="24"/>
+        </w:rPr>
+        <w:t>Things</w:t>
+      </w:r>
+      <w:proofErr w:type="spellEnd"/>
+      <w:r>
+        <w:rPr>
+          <w:rFonts w:ascii="Arial" w:hAnsi="Arial" w:cs="Arial"/>
+          <w:i/>
+          <w:sz w:val="24"/>
+          <w:szCs w:val="24"/>
+        </w:rPr>
+        <w:t xml:space="preserve"> </w:t>
+      </w:r>
+      <w:r>
+        <w:rPr>
+          <w:rFonts w:ascii="Arial" w:hAnsi="Arial" w:cs="Arial"/>
+          <w:sz w:val="24"/>
+          <w:szCs w:val="24"/>
+        </w:rPr>
+        <w:t xml:space="preserve">- </w:t>
+      </w:r>
+      <w:proofErr w:type="spellStart"/>
+      <w:r>
+        <w:rPr>
+          <w:rFonts w:ascii="Arial" w:hAnsi="Arial" w:cs="Arial"/>
+          <w:sz w:val="24"/>
+          <w:szCs w:val="24"/>
+        </w:rPr>
+        <w:t>IoT</w:t>
+      </w:r>
+      <w:proofErr w:type="spellEnd"/>
+      <w:r>
+        <w:rPr>
+          <w:rFonts w:ascii="Arial" w:hAnsi="Arial" w:cs="Arial"/>
+          <w:sz w:val="24"/>
+          <w:szCs w:val="24"/>
+        </w:rPr>
+        <w:t>) vem ganhando grande destaque no cenário das telecomunicações e está sendo considerada a revolução tecnológica que representa o</w:t>
+      </w:r>
+      <w:r>
+        <w:rPr>
+          <w:rFonts w:ascii="Arial" w:hAnsi="Arial" w:cs="Arial"/>
+          <w:sz w:val="24"/>
+          <w:szCs w:val="24"/>
+        </w:rPr>
+        <w:t xml:space="preserve"> </w:t>
+      </w:r>
+      <w:r>
+        <w:rPr>
+          <w:rFonts w:ascii="Arial" w:hAnsi="Arial" w:cs="Arial"/>
+          <w:sz w:val="24"/>
+          <w:szCs w:val="24"/>
+        </w:rPr>
+        <w:t>futuro da computação e comunicação [</w:t>
+      </w:r>
+      <w:proofErr w:type="spellStart"/>
+      <w:r>
+        <w:rPr>
+          <w:rFonts w:ascii="Arial" w:hAnsi="Arial" w:cs="Arial"/>
+          <w:sz w:val="24"/>
+          <w:szCs w:val="24"/>
+        </w:rPr>
+        <w:t>Tan</w:t>
+      </w:r>
+      <w:proofErr w:type="spellEnd"/>
+      <w:r>
+        <w:rPr>
+          <w:rFonts w:ascii="Arial" w:hAnsi="Arial" w:cs="Arial"/>
+          <w:sz w:val="24"/>
+          <w:szCs w:val="24"/>
+        </w:rPr>
+        <w:t xml:space="preserve"> e Wa</w:t>
+      </w:r>
+      <w:r>
+        <w:rPr>
+          <w:rFonts w:ascii="Arial" w:hAnsi="Arial" w:cs="Arial"/>
+          <w:sz w:val="24"/>
+          <w:szCs w:val="24"/>
+        </w:rPr>
+        <w:t xml:space="preserve">ng 2010; </w:t>
+      </w:r>
+      <w:proofErr w:type="spellStart"/>
+      <w:r>
+        <w:rPr>
+          <w:rFonts w:ascii="Arial" w:hAnsi="Arial" w:cs="Arial"/>
+          <w:sz w:val="24"/>
+          <w:szCs w:val="24"/>
+        </w:rPr>
+        <w:t>Atzori</w:t>
+      </w:r>
+      <w:proofErr w:type="spellEnd"/>
+      <w:r>
+        <w:rPr>
+          <w:rFonts w:ascii="Arial" w:hAnsi="Arial" w:cs="Arial"/>
+          <w:sz w:val="24"/>
+          <w:szCs w:val="24"/>
+        </w:rPr>
+        <w:t xml:space="preserve"> et al. 2010 apud França et al. 2011].</w:t>
+      </w:r>
+    </w:p>
+    <w:p>
+      <w:pPr>
+        <w:spacing w:after="0" w:line="360" w:lineRule="auto"/>
+        <w:ind w:firstLine="709"/>
+        <w:jc w:val="both"/>
+        <w:rPr>
+          <w:rFonts w:ascii="Arial" w:hAnsi="Arial" w:cs="Arial"/>
+          <w:sz w:val="24"/>
+          <w:szCs w:val="24"/>
+        </w:rPr>
+      </w:pPr>
+      <w:r>
+        <w:rPr>
+          <w:rFonts w:ascii="Arial" w:hAnsi="Arial" w:cs="Arial"/>
+          <w:sz w:val="24"/>
+          <w:szCs w:val="24"/>
+        </w:rPr>
+        <w:t xml:space="preserve">A ideia central do paradigma da Internet das Coisas é permitir que objetos que nos rodeiam em nosso dia-a-dia se conectem à internet. </w:t>
+      </w:r>
+      <w:r>
+        <w:rPr>
+          <w:rFonts w:ascii="Arial" w:hAnsi="Arial" w:cs="Arial"/>
+          <w:sz w:val="24"/>
+          <w:szCs w:val="24"/>
+        </w:rPr>
+        <w:t>Esses objetos podem ser quaisquer dispositivos, tais como eletrodomésticos,</w:t>
+      </w:r>
+      <w:r>
+        <w:rPr>
+          <w:rFonts w:ascii="Arial" w:hAnsi="Arial" w:cs="Arial"/>
+          <w:sz w:val="24"/>
+          <w:szCs w:val="24"/>
+        </w:rPr>
+        <w:t xml:space="preserve"> </w:t>
+      </w:r>
+      <w:r>
+        <w:rPr>
+          <w:rFonts w:ascii="Arial" w:hAnsi="Arial" w:cs="Arial"/>
+          <w:sz w:val="24"/>
+          <w:szCs w:val="24"/>
+        </w:rPr>
+        <w:t>pneus, sensores, atuadores, telefones celulares, entre outros, que possam ser</w:t>
+      </w:r>
+      <w:r>
+        <w:rPr>
+          <w:rFonts w:ascii="Arial" w:hAnsi="Arial" w:cs="Arial"/>
+          <w:sz w:val="24"/>
+          <w:szCs w:val="24"/>
+        </w:rPr>
+        <w:t xml:space="preserve"> </w:t>
+      </w:r>
+      <w:r>
+        <w:rPr>
+          <w:rFonts w:ascii="Arial" w:hAnsi="Arial" w:cs="Arial"/>
+          <w:sz w:val="24"/>
+          <w:szCs w:val="24"/>
+        </w:rPr>
+        <w:t xml:space="preserve">identificados e interligados a internet </w:t>
+      </w:r>
+      <w:r>
+        <w:rPr>
+          <w:rFonts w:ascii="Arial" w:hAnsi="Arial" w:cs="Arial"/>
+          <w:sz w:val="24"/>
+          <w:szCs w:val="24"/>
+        </w:rPr>
+        <w:lastRenderedPageBreak/>
+        <w:t>para trocar informações e tomar decisões para</w:t>
+      </w:r>
+      <w:r>
+        <w:rPr>
+          <w:rFonts w:ascii="Arial" w:hAnsi="Arial" w:cs="Arial"/>
+          <w:sz w:val="24"/>
+          <w:szCs w:val="24"/>
+        </w:rPr>
+        <w:t xml:space="preserve"> </w:t>
+      </w:r>
+      <w:r>
+        <w:rPr>
+          <w:rFonts w:ascii="Arial" w:hAnsi="Arial" w:cs="Arial"/>
+          <w:sz w:val="24"/>
+          <w:szCs w:val="24"/>
+        </w:rPr>
+        <w:t>atingir objetivos comuns [</w:t>
+      </w:r>
+      <w:proofErr w:type="spellStart"/>
+      <w:r>
+        <w:rPr>
+          <w:rFonts w:ascii="Arial" w:hAnsi="Arial" w:cs="Arial"/>
+          <w:sz w:val="24"/>
+          <w:szCs w:val="24"/>
+        </w:rPr>
+        <w:t>Atzori</w:t>
+      </w:r>
+      <w:proofErr w:type="spellEnd"/>
+      <w:r>
+        <w:rPr>
+          <w:rFonts w:ascii="Arial" w:hAnsi="Arial" w:cs="Arial"/>
+          <w:sz w:val="24"/>
+          <w:szCs w:val="24"/>
+        </w:rPr>
+        <w:t xml:space="preserve"> et al. 2010</w:t>
+      </w:r>
+      <w:r>
+        <w:rPr>
+          <w:rFonts w:ascii="Arial" w:hAnsi="Arial" w:cs="Arial"/>
+          <w:sz w:val="24"/>
+          <w:szCs w:val="24"/>
+        </w:rPr>
+        <w:t xml:space="preserve"> apud França et al. 2011</w:t>
+      </w:r>
+      <w:r>
+        <w:rPr>
+          <w:rFonts w:ascii="Arial" w:hAnsi="Arial" w:cs="Arial"/>
+          <w:sz w:val="24"/>
+          <w:szCs w:val="24"/>
+        </w:rPr>
+        <w:t>].</w:t>
+      </w:r>
+    </w:p>
+    <w:p>
+      <w:pPr>
+        <w:spacing w:after="0" w:line="360" w:lineRule="auto"/>
+        <w:ind w:firstLine="709"/>
+        <w:jc w:val="both"/>
+        <w:rPr>
+          <w:rFonts w:ascii="Arial" w:hAnsi="Arial" w:cs="Arial"/>
+          <w:sz w:val="24"/>
+          <w:szCs w:val="24"/>
+        </w:rPr>
+      </w:pPr>
+      <w:r>
+        <w:rPr>
+          <w:rFonts w:ascii="Arial" w:hAnsi="Arial" w:cs="Arial"/>
+          <w:sz w:val="24"/>
+          <w:szCs w:val="24"/>
+        </w:rPr>
+        <w:t>De acordo com o infográfico da Figura, a Internet das coisas é formada por três partes principais: As coisas, as quais possuem sensores embarcados; as redes que conectam os objetos e, os sistemas que processam dados de/para as coisas.</w:t>
+      </w:r>
+    </w:p>
+    <w:p>
+      <w:pPr>
+        <w:spacing w:after="0" w:line="360" w:lineRule="auto"/>
+        <w:ind w:firstLine="709"/>
+        <w:jc w:val="both"/>
+        <w:rPr>
+          <w:rFonts w:ascii="Arial" w:hAnsi="Arial" w:cs="Arial"/>
+          <w:sz w:val="24"/>
+          <w:szCs w:val="24"/>
+        </w:rPr>
+      </w:pPr>
+    </w:p>
+    <w:p>
+      <w:pPr>
+        <w:spacing w:after="0" w:line="240" w:lineRule="auto"/>
+        <w:jc w:val="both"/>
+        <w:rPr>
+          <w:rFonts w:ascii="Arial" w:hAnsi="Arial" w:cs="Arial"/>
+          <w:sz w:val="24"/>
+          <w:szCs w:val="24"/>
+        </w:rPr>
+      </w:pPr>
+      <w:r>
+        <w:rPr>
+          <w:rFonts w:ascii="Arial" w:hAnsi="Arial" w:cs="Arial"/>
+          <w:noProof/>
+          <w:sz w:val="24"/>
+          <w:szCs w:val="24"/>
+          <w:lang w:eastAsia="pt-BR"/>
+        </w:rPr>
+        <w:drawing>
+          <wp:inline distT="0" distB="0" distL="0" distR="0" wp14:anchorId="3898ABFE" wp14:editId="60722022">
+            <wp:extent cx="4419600" cy="2888539"/>
+            <wp:effectExtent l="0" t="0" r="0" b="7620"/>
+            <wp:docPr id="10" name="Imagem 10"/>
+            <wp:cNvGraphicFramePr>
+              <a:graphicFrameLocks xmlns:a="http://schemas.openxmlformats.org/drawingml/2006/main" noChangeAspect="1"/>
+            </wp:cNvGraphicFramePr>
+            <a:graphic xmlns:a="http://schemas.openxmlformats.org/drawingml/2006/main">
+              <a:graphicData uri="http://schemas.openxmlformats.org/drawingml/2006/picture">
+                <pic:pic xmlns:pic="http://schemas.openxmlformats.org/drawingml/2006/picture">
+                  <pic:nvPicPr>
+                    <pic:cNvPr id="1" name=""/>
+                    <pic:cNvPicPr/>
+                  </pic:nvPicPr>
+                  <pic:blipFill>
+                    <a:blip r:embed="rId6"/>
+                    <a:stretch>
+                      <a:fillRect/>
+                    </a:stretch>
+                  </pic:blipFill>
+                  <pic:spPr>
+                    <a:xfrm>
+                      <a:off x="0" y="0"/>
+                      <a:ext cx="4434212" cy="2898089"/>
+                    </a:xfrm>
+                    <a:prstGeom prst="rect">
+                      <a:avLst/>
+                    </a:prstGeom>
+                  </pic:spPr>
+                </pic:pic>
+              </a:graphicData>
+            </a:graphic>
+          </wp:inline>
+        </w:drawing>
+      </w:r>
+    </w:p>
+    <w:p>
+      <w:pPr>
+        <w:spacing w:after="0" w:line="240" w:lineRule="auto"/>
+        <w:jc w:val="both"/>
+        <w:rPr>
+          <w:rFonts w:ascii="Arial" w:hAnsi="Arial" w:cs="Arial"/>
+          <w:sz w:val="20"/>
+          <w:szCs w:val="24"/>
+        </w:rPr>
+      </w:pPr>
+      <w:r>
+        <w:rPr>
+          <w:rFonts w:ascii="Arial" w:hAnsi="Arial" w:cs="Arial"/>
+          <w:sz w:val="20"/>
+          <w:szCs w:val="24"/>
+        </w:rPr>
+        <w:t xml:space="preserve">Figura – partes da </w:t>
+      </w:r>
+      <w:proofErr w:type="spellStart"/>
+      <w:r>
+        <w:rPr>
+          <w:rFonts w:ascii="Arial" w:hAnsi="Arial" w:cs="Arial"/>
+          <w:sz w:val="20"/>
+          <w:szCs w:val="24"/>
+        </w:rPr>
+        <w:t>IoT</w:t>
+      </w:r>
+      <w:proofErr w:type="spellEnd"/>
+      <w:r>
+        <w:rPr>
+          <w:rFonts w:ascii="Arial" w:hAnsi="Arial" w:cs="Arial"/>
+          <w:sz w:val="20"/>
+          <w:szCs w:val="24"/>
+        </w:rPr>
+        <w:t>.</w:t>
+      </w:r>
+    </w:p>
+    <w:p>
+      <w:pPr>
+        <w:spacing w:after="0" w:line="360" w:lineRule="auto"/>
+        <w:jc w:val="both"/>
+        <w:rPr>
+          <w:rFonts w:ascii="Arial" w:hAnsi="Arial" w:cs="Arial"/>
+          <w:sz w:val="24"/>
+          <w:szCs w:val="24"/>
+        </w:rPr>
+      </w:pPr>
+    </w:p>
+    <w:p>
+      <w:pPr>
+        <w:spacing w:after="0" w:line="240" w:lineRule="auto"/>
+        <w:ind w:firstLine="709"/>
+        <w:jc w:val="both"/>
+        <w:rPr>
+          <w:rFonts w:ascii="Arial" w:hAnsi="Arial" w:cs="Arial"/>
+          <w:sz w:val="24"/>
+          <w:szCs w:val="24"/>
+        </w:rPr>
+      </w:pPr>
+      <w:r>
+        <w:rPr>
+          <w:rFonts w:ascii="Arial" w:hAnsi="Arial" w:cs="Arial"/>
+          <w:sz w:val="24"/>
+          <w:szCs w:val="24"/>
+        </w:rPr>
+        <w:t>De acordo com Almeida (2015, p. 8)</w:t>
+      </w:r>
+    </w:p>
+    <w:p>
+      <w:pPr>
+        <w:spacing w:after="0" w:line="240" w:lineRule="auto"/>
+        <w:jc w:val="both"/>
+        <w:rPr>
+          <w:rFonts w:ascii="Arial" w:hAnsi="Arial" w:cs="Arial"/>
+          <w:sz w:val="24"/>
+          <w:szCs w:val="24"/>
+        </w:rPr>
+      </w:pPr>
+    </w:p>
+    <w:p>
+      <w:pPr>
+        <w:spacing w:after="0" w:line="240" w:lineRule="auto"/>
+        <w:ind w:left="2268"/>
+        <w:jc w:val="both"/>
+        <w:rPr>
+          <w:rFonts w:ascii="Arial" w:hAnsi="Arial" w:cs="Arial"/>
+          <w:sz w:val="20"/>
+          <w:szCs w:val="20"/>
+        </w:rPr>
+      </w:pPr>
+      <w:r>
+        <w:rPr>
+          <w:rFonts w:ascii="Arial" w:hAnsi="Arial" w:cs="Arial"/>
+          <w:sz w:val="20"/>
+          <w:szCs w:val="20"/>
+        </w:rPr>
+        <w:t xml:space="preserve">A empolgação atual com </w:t>
+      </w:r>
+      <w:proofErr w:type="spellStart"/>
+      <w:r>
+        <w:rPr>
+          <w:rFonts w:ascii="Arial" w:hAnsi="Arial" w:cs="Arial"/>
+          <w:sz w:val="20"/>
+          <w:szCs w:val="20"/>
+        </w:rPr>
+        <w:t>IoT</w:t>
+      </w:r>
+      <w:proofErr w:type="spellEnd"/>
+      <w:r>
+        <w:rPr>
+          <w:rFonts w:ascii="Arial" w:hAnsi="Arial" w:cs="Arial"/>
+          <w:sz w:val="20"/>
+          <w:szCs w:val="20"/>
+        </w:rPr>
+        <w:t xml:space="preserve"> é fruto da convergência de diversas tecnologias. Em primeiro lugar, a miniaturização e popularização de sensores viabilizam a coleta e transmissão de dados, com estimativa de mais de 40 bilhões de dispositivos conectados em 2020 (ABI </w:t>
+      </w:r>
+      <w:proofErr w:type="spellStart"/>
+      <w:r>
+        <w:rPr>
+          <w:rFonts w:ascii="Arial" w:hAnsi="Arial" w:cs="Arial"/>
+          <w:sz w:val="20"/>
+          <w:szCs w:val="20"/>
+        </w:rPr>
+        <w:t>Research</w:t>
+      </w:r>
+      <w:proofErr w:type="spellEnd"/>
+      <w:r>
+        <w:rPr>
+          <w:rFonts w:ascii="Arial" w:hAnsi="Arial" w:cs="Arial"/>
+          <w:sz w:val="20"/>
+          <w:szCs w:val="20"/>
+        </w:rPr>
+        <w:t>, 2013). Tal conectividade é viabilizada pelo avanço das redes sem fio, tornando onipresente o acesso e a transmissão dos dados para a Internet.</w:t>
+      </w:r>
+    </w:p>
+    <w:p>
+      <w:pPr>
+        <w:spacing w:after="0" w:line="360" w:lineRule="auto"/>
+        <w:jc w:val="both"/>
+        <w:rPr>
+          <w:rFonts w:ascii="Arial" w:hAnsi="Arial" w:cs="Arial"/>
+          <w:sz w:val="24"/>
+          <w:szCs w:val="24"/>
+        </w:rPr>
+      </w:pPr>
+    </w:p>
+    <w:p>
+      <w:pPr>
+        <w:spacing w:after="0" w:line="240" w:lineRule="auto"/>
+        <w:jc w:val="both"/>
+        <w:rPr>
+          <w:rFonts w:ascii="Arial" w:hAnsi="Arial" w:cs="Arial"/>
+          <w:sz w:val="24"/>
+          <w:szCs w:val="24"/>
+        </w:rPr>
+      </w:pPr>
+    </w:p>
+    <w:p>
+      <w:pPr>
+        <w:spacing w:after="0" w:line="240" w:lineRule="auto"/>
+        <w:jc w:val="both"/>
+        <w:rPr>
+          <w:rFonts w:ascii="Arial" w:hAnsi="Arial" w:cs="Arial"/>
+          <w:sz w:val="24"/>
+          <w:szCs w:val="24"/>
+        </w:rPr>
+      </w:pPr>
+      <w:r>
+        <w:rPr>
+          <w:rFonts w:ascii="Arial" w:hAnsi="Arial" w:cs="Arial"/>
+          <w:noProof/>
+          <w:sz w:val="24"/>
+          <w:szCs w:val="24"/>
+          <w:lang w:eastAsia="pt-BR"/>
+        </w:rPr>
+        <w:drawing>
+          <wp:inline distT="0" distB="0" distL="0" distR="0" wp14:anchorId="42DFF7F2" wp14:editId="5E6FE6C2">
+            <wp:extent cx="4335799" cy="2025650"/>
+            <wp:effectExtent l="0" t="0" r="7620" b="0"/>
+            <wp:docPr id="14" name="Imagem 14"/>
+            <wp:cNvGraphicFramePr>
+              <a:graphicFrameLocks xmlns:a="http://schemas.openxmlformats.org/drawingml/2006/main" noChangeAspect="1"/>
+            </wp:cNvGraphicFramePr>
+            <a:graphic xmlns:a="http://schemas.openxmlformats.org/drawingml/2006/main">
+              <a:graphicData uri="http://schemas.openxmlformats.org/drawingml/2006/picture">
+                <pic:pic xmlns:pic="http://schemas.openxmlformats.org/drawingml/2006/picture">
+                  <pic:nvPicPr>
+                    <pic:cNvPr id="1" name=""/>
+                    <pic:cNvPicPr/>
+                  </pic:nvPicPr>
+                  <pic:blipFill>
+                    <a:blip r:embed="rId7"/>
+                    <a:stretch>
+                      <a:fillRect/>
+                    </a:stretch>
+                  </pic:blipFill>
+                  <pic:spPr>
+                    <a:xfrm>
+                      <a:off x="0" y="0"/>
+                      <a:ext cx="4340595" cy="2027891"/>
+                    </a:xfrm>
+                    <a:prstGeom prst="rect">
+                      <a:avLst/>
+                    </a:prstGeom>
+                  </pic:spPr>
+                </pic:pic>
+              </a:graphicData>
+            </a:graphic>
+          </wp:inline>
+        </w:drawing>
+      </w:r>
+    </w:p>
+    <w:p>
+      <w:pPr>
+        <w:spacing w:after="0" w:line="240" w:lineRule="auto"/>
+        <w:jc w:val="both"/>
+        <w:rPr>
+          <w:rFonts w:ascii="Arial" w:hAnsi="Arial" w:cs="Arial"/>
+          <w:sz w:val="20"/>
+          <w:szCs w:val="24"/>
+        </w:rPr>
+      </w:pPr>
+      <w:r>
+        <w:rPr>
+          <w:rFonts w:ascii="Arial" w:hAnsi="Arial" w:cs="Arial"/>
+          <w:sz w:val="20"/>
+          <w:szCs w:val="24"/>
+        </w:rPr>
+        <w:t>Figura – número de coisas conectadas.</w:t>
+      </w:r>
+    </w:p>
+    <w:p>
+      <w:pPr>
+        <w:spacing w:after="0" w:line="360" w:lineRule="auto"/>
+        <w:ind w:firstLine="709"/>
+        <w:jc w:val="both"/>
+        <w:rPr>
+          <w:rFonts w:ascii="Arial" w:hAnsi="Arial" w:cs="Arial"/>
+          <w:sz w:val="24"/>
+          <w:szCs w:val="24"/>
+        </w:rPr>
+      </w:pPr>
+    </w:p>
+    <w:p>
+      <w:pPr>
+        <w:spacing w:after="0" w:line="360" w:lineRule="auto"/>
+        <w:ind w:firstLine="709"/>
+        <w:jc w:val="both"/>
+        <w:rPr>
+          <w:rFonts w:ascii="Arial" w:hAnsi="Arial" w:cs="Arial"/>
+          <w:sz w:val="24"/>
+          <w:szCs w:val="24"/>
+        </w:rPr>
+      </w:pPr>
+      <w:r>
+        <w:rPr>
+          <w:rFonts w:ascii="Arial" w:hAnsi="Arial" w:cs="Arial"/>
+          <w:sz w:val="24"/>
+          <w:szCs w:val="24"/>
+        </w:rPr>
+        <w:t xml:space="preserve">O infográfico da Figura mostra que em 2020 teremos 50 bilhões de objetos conectados à internet, </w:t>
+      </w:r>
+      <w:r>
+        <w:rPr>
+          <w:rFonts w:ascii="Arial" w:hAnsi="Arial" w:cs="Arial"/>
+          <w:sz w:val="24"/>
+          <w:szCs w:val="20"/>
+        </w:rPr>
+        <w:t xml:space="preserve">o que representa um futuro promissor na área de dispositivos embarcados e aplicações relacionadas à </w:t>
+      </w:r>
+      <w:proofErr w:type="spellStart"/>
+      <w:r>
+        <w:rPr>
+          <w:rFonts w:ascii="Arial" w:hAnsi="Arial" w:cs="Arial"/>
+          <w:sz w:val="24"/>
+          <w:szCs w:val="20"/>
+        </w:rPr>
+        <w:t>IoT</w:t>
+      </w:r>
+      <w:proofErr w:type="spellEnd"/>
+      <w:r>
+        <w:rPr>
+          <w:rFonts w:ascii="Arial" w:hAnsi="Arial" w:cs="Arial"/>
+          <w:sz w:val="24"/>
+          <w:szCs w:val="20"/>
+        </w:rPr>
+        <w:t>.</w:t>
+      </w:r>
+    </w:p>
+    <w:p>
+      <w:pPr>
+        <w:spacing w:after="0" w:line="360" w:lineRule="auto"/>
+        <w:jc w:val="both"/>
+        <w:rPr>
+          <w:rFonts w:ascii="Arial" w:hAnsi="Arial" w:cs="Arial"/>
+          <w:sz w:val="24"/>
+          <w:szCs w:val="24"/>
+        </w:rPr>
+      </w:pPr>
+    </w:p>
+    <w:p>
+      <w:pPr>
+        <w:pStyle w:val="PargrafodaLista"/>
+        <w:numPr>
+          <w:ilvl w:val="1"/>
+          <w:numId w:val="1"/>
+        </w:numPr>
+        <w:spacing w:after="0" w:line="240" w:lineRule="auto"/>
+        <w:jc w:val="both"/>
+        <w:rPr>
+          <w:rFonts w:ascii="Arial" w:hAnsi="Arial" w:cs="Arial"/>
+          <w:caps/>
+          <w:sz w:val="24"/>
+          <w:szCs w:val="24"/>
+        </w:rPr>
+      </w:pPr>
+      <w:r>
+        <w:rPr>
+          <w:rFonts w:ascii="Arial" w:hAnsi="Arial" w:cs="Arial"/>
+          <w:caps/>
+          <w:sz w:val="24"/>
+          <w:szCs w:val="24"/>
+        </w:rPr>
+        <w:t>A tecnologia Wi-Fi</w:t>
+      </w:r>
+    </w:p>
+    <w:p>
+      <w:pPr>
+        <w:spacing w:after="0" w:line="360" w:lineRule="auto"/>
+        <w:ind w:left="357"/>
+        <w:jc w:val="both"/>
+        <w:rPr>
+          <w:rFonts w:ascii="Arial" w:hAnsi="Arial" w:cs="Arial"/>
+          <w:caps/>
+          <w:sz w:val="24"/>
+          <w:szCs w:val="24"/>
+        </w:rPr>
+      </w:pPr>
+    </w:p>
+    <w:p>
+      <w:pPr>
+        <w:spacing w:after="0" w:line="360" w:lineRule="auto"/>
+        <w:ind w:firstLine="709"/>
+        <w:jc w:val="both"/>
+        <w:rPr>
+          <w:rFonts w:ascii="Arial" w:hAnsi="Arial" w:cs="Arial"/>
+          <w:sz w:val="24"/>
+          <w:szCs w:val="24"/>
+        </w:rPr>
+      </w:pPr>
+      <w:r>
+        <w:rPr>
+          <w:rFonts w:ascii="Arial" w:hAnsi="Arial" w:cs="Arial"/>
+          <w:sz w:val="24"/>
+          <w:szCs w:val="24"/>
+        </w:rPr>
+        <w:t>Hoje em dia o Wi-Fi</w:t>
+      </w:r>
+      <w:r>
+        <w:rPr>
+          <w:rFonts w:ascii="Arial" w:hAnsi="Arial" w:cs="Arial"/>
+          <w:sz w:val="24"/>
+          <w:szCs w:val="24"/>
+        </w:rPr>
+        <w:t xml:space="preserve"> (</w:t>
+      </w:r>
+      <w:r>
+        <w:rPr>
+          <w:rFonts w:ascii="Arial" w:hAnsi="Arial" w:cs="Arial"/>
+          <w:i/>
+          <w:sz w:val="24"/>
+          <w:szCs w:val="24"/>
+        </w:rPr>
+        <w:t xml:space="preserve">Wireless </w:t>
+      </w:r>
+      <w:proofErr w:type="spellStart"/>
+      <w:r>
+        <w:rPr>
+          <w:rFonts w:ascii="Arial" w:hAnsi="Arial" w:cs="Arial"/>
+          <w:i/>
+          <w:sz w:val="24"/>
+          <w:szCs w:val="24"/>
+        </w:rPr>
+        <w:t>Fidelety</w:t>
+      </w:r>
+      <w:proofErr w:type="spellEnd"/>
+      <w:r>
+        <w:rPr>
+          <w:rFonts w:ascii="Arial" w:hAnsi="Arial" w:cs="Arial"/>
+          <w:sz w:val="24"/>
+          <w:szCs w:val="24"/>
+        </w:rPr>
+        <w:t>)</w:t>
+      </w:r>
+      <w:r>
+        <w:rPr>
+          <w:rFonts w:ascii="Arial" w:hAnsi="Arial" w:cs="Arial"/>
+          <w:sz w:val="24"/>
+          <w:szCs w:val="24"/>
+        </w:rPr>
+        <w:t xml:space="preserve"> é um dos padrões mais difundidos de acesso à internet, estando presente em praticamente todo lugar e sendo compatível com praticamente qualquer dispositivo moderno que forneça suporte a esse serviço. </w:t>
+      </w:r>
+    </w:p>
+    <w:p>
+      <w:pPr>
+        <w:spacing w:after="0" w:line="360" w:lineRule="auto"/>
+        <w:ind w:firstLine="709"/>
+        <w:jc w:val="both"/>
+        <w:rPr>
+          <w:rFonts w:ascii="Arial" w:hAnsi="Arial" w:cs="Arial"/>
+          <w:sz w:val="24"/>
+          <w:szCs w:val="24"/>
+        </w:rPr>
+      </w:pPr>
+      <w:r>
+        <w:rPr>
+          <w:rFonts w:ascii="Arial" w:hAnsi="Arial" w:cs="Arial"/>
+          <w:sz w:val="24"/>
+          <w:szCs w:val="24"/>
+        </w:rPr>
+        <w:t xml:space="preserve">De acordo com </w:t>
+      </w:r>
+      <w:proofErr w:type="spellStart"/>
+      <w:r>
+        <w:rPr>
+          <w:rFonts w:ascii="Arial" w:hAnsi="Arial" w:cs="Arial"/>
+          <w:sz w:val="24"/>
+          <w:szCs w:val="24"/>
+        </w:rPr>
+        <w:t>Tanenbaum</w:t>
+      </w:r>
+      <w:proofErr w:type="spellEnd"/>
+      <w:r>
+        <w:rPr>
+          <w:rFonts w:ascii="Arial" w:hAnsi="Arial" w:cs="Arial"/>
+          <w:sz w:val="24"/>
+          <w:szCs w:val="24"/>
+        </w:rPr>
+        <w:t xml:space="preserve"> (2003), esse padrão teve início na mesma época do surgimento dos </w:t>
+      </w:r>
+      <w:r>
+        <w:rPr>
+          <w:rFonts w:ascii="Arial" w:hAnsi="Arial" w:cs="Arial"/>
+          <w:i/>
+          <w:sz w:val="24"/>
+          <w:szCs w:val="24"/>
+        </w:rPr>
+        <w:t>notebooks</w:t>
+      </w:r>
+      <w:r>
+        <w:rPr>
+          <w:rFonts w:ascii="Arial" w:hAnsi="Arial" w:cs="Arial"/>
+          <w:sz w:val="24"/>
+          <w:szCs w:val="24"/>
+        </w:rPr>
+        <w:t>, muitas pessoas queriam que seu dispositivo móvel se conectasse automaticamente à internet assim que entrassem no escritório. Muitos grupos começaram a trabalhar para alcançar esse objetivo e, a solução encontrada foi equipar os escritórios e os notebooks com transmissores e receptores de rádio de ondas curtas para permitir a comunicação entre eles. Porém, surgiu um problema de compatibilidade pois, um transmissor de uma marca não conseguia se comunicar com um receptor de outra marca então</w:t>
+      </w:r>
+      <w:r>
+        <w:rPr>
+          <w:rFonts w:ascii="Arial" w:hAnsi="Arial" w:cs="Arial"/>
+          <w:sz w:val="24"/>
+          <w:szCs w:val="24"/>
+        </w:rPr>
+        <w:t>,</w:t>
+      </w:r>
+      <w:r>
+        <w:rPr>
+          <w:rFonts w:ascii="Arial" w:hAnsi="Arial" w:cs="Arial"/>
+          <w:sz w:val="24"/>
+          <w:szCs w:val="24"/>
+        </w:rPr>
+        <w:t xml:space="preserve"> a indústria decidiu que adotar um padrão era uma boa ideia. Coube ao time do IEEE (</w:t>
+      </w:r>
+      <w:proofErr w:type="spellStart"/>
+      <w:r>
+        <w:rPr>
+          <w:rFonts w:ascii="Arial" w:hAnsi="Arial" w:cs="Arial"/>
+          <w:i/>
+          <w:sz w:val="24"/>
+          <w:szCs w:val="24"/>
+        </w:rPr>
+        <w:t>Institute</w:t>
+      </w:r>
+      <w:proofErr w:type="spellEnd"/>
+      <w:r>
+        <w:rPr>
+          <w:rFonts w:ascii="Arial" w:hAnsi="Arial" w:cs="Arial"/>
+          <w:i/>
+          <w:sz w:val="24"/>
+          <w:szCs w:val="24"/>
+        </w:rPr>
+        <w:t xml:space="preserve"> </w:t>
+      </w:r>
+      <w:proofErr w:type="spellStart"/>
+      <w:r>
+        <w:rPr>
+          <w:rFonts w:ascii="Arial" w:hAnsi="Arial" w:cs="Arial"/>
+          <w:i/>
+          <w:sz w:val="24"/>
+          <w:szCs w:val="24"/>
+        </w:rPr>
+        <w:t>of</w:t>
+      </w:r>
+      <w:proofErr w:type="spellEnd"/>
+      <w:r>
+        <w:rPr>
+          <w:rFonts w:ascii="Arial" w:hAnsi="Arial" w:cs="Arial"/>
+          <w:i/>
+          <w:sz w:val="24"/>
+          <w:szCs w:val="24"/>
+        </w:rPr>
+        <w:t xml:space="preserve"> </w:t>
+      </w:r>
+      <w:proofErr w:type="spellStart"/>
+      <w:r>
+        <w:rPr>
+          <w:rFonts w:ascii="Arial" w:hAnsi="Arial" w:cs="Arial"/>
+          <w:i/>
+          <w:sz w:val="24"/>
+          <w:szCs w:val="24"/>
+        </w:rPr>
+        <w:t>Eletrical</w:t>
+      </w:r>
+      <w:proofErr w:type="spellEnd"/>
+      <w:r>
+        <w:rPr>
+          <w:rFonts w:ascii="Arial" w:hAnsi="Arial" w:cs="Arial"/>
+          <w:i/>
+          <w:sz w:val="24"/>
+          <w:szCs w:val="24"/>
+        </w:rPr>
+        <w:t xml:space="preserve"> </w:t>
+      </w:r>
+      <w:proofErr w:type="spellStart"/>
+      <w:r>
+        <w:rPr>
+          <w:rFonts w:ascii="Arial" w:hAnsi="Arial" w:cs="Arial"/>
+          <w:i/>
+          <w:sz w:val="24"/>
+          <w:szCs w:val="24"/>
+        </w:rPr>
+        <w:t>and</w:t>
+      </w:r>
+      <w:proofErr w:type="spellEnd"/>
+      <w:r>
+        <w:rPr>
+          <w:rFonts w:ascii="Arial" w:hAnsi="Arial" w:cs="Arial"/>
+          <w:i/>
+          <w:sz w:val="24"/>
+          <w:szCs w:val="24"/>
+        </w:rPr>
+        <w:t xml:space="preserve"> </w:t>
+      </w:r>
+      <w:proofErr w:type="spellStart"/>
+      <w:r>
+        <w:rPr>
+          <w:rFonts w:ascii="Arial" w:hAnsi="Arial" w:cs="Arial"/>
+          <w:i/>
+          <w:sz w:val="24"/>
+          <w:szCs w:val="24"/>
+        </w:rPr>
+        <w:t>Eletronics</w:t>
+      </w:r>
+      <w:proofErr w:type="spellEnd"/>
+      <w:r>
+        <w:rPr>
+          <w:rFonts w:ascii="Arial" w:hAnsi="Arial" w:cs="Arial"/>
+          <w:i/>
+          <w:sz w:val="24"/>
+          <w:szCs w:val="24"/>
+        </w:rPr>
+        <w:t xml:space="preserve"> </w:t>
+      </w:r>
+      <w:proofErr w:type="spellStart"/>
+      <w:r>
+        <w:rPr>
+          <w:rFonts w:ascii="Arial" w:hAnsi="Arial" w:cs="Arial"/>
+          <w:i/>
+          <w:sz w:val="24"/>
+          <w:szCs w:val="24"/>
+        </w:rPr>
+        <w:t>Engineers</w:t>
+      </w:r>
+      <w:proofErr w:type="spellEnd"/>
+      <w:r>
+        <w:rPr>
+          <w:rFonts w:ascii="Arial" w:hAnsi="Arial" w:cs="Arial"/>
+          <w:sz w:val="24"/>
+          <w:szCs w:val="24"/>
+        </w:rPr>
+        <w:t xml:space="preserve">), que padronizou as </w:t>
+      </w:r>
+      <w:proofErr w:type="spellStart"/>
+      <w:r>
+        <w:rPr>
+          <w:rFonts w:ascii="Arial" w:hAnsi="Arial" w:cs="Arial"/>
+          <w:sz w:val="24"/>
+          <w:szCs w:val="24"/>
+        </w:rPr>
+        <w:t>LANs</w:t>
+      </w:r>
+      <w:proofErr w:type="spellEnd"/>
+      <w:r>
+        <w:rPr>
+          <w:rFonts w:ascii="Arial" w:hAnsi="Arial" w:cs="Arial"/>
+          <w:sz w:val="24"/>
+          <w:szCs w:val="24"/>
+        </w:rPr>
+        <w:t xml:space="preserve"> com fio, elaborar um padrão de </w:t>
+      </w:r>
+      <w:proofErr w:type="spellStart"/>
+      <w:r>
+        <w:rPr>
+          <w:rFonts w:ascii="Arial" w:hAnsi="Arial" w:cs="Arial"/>
+          <w:sz w:val="24"/>
+          <w:szCs w:val="24"/>
+        </w:rPr>
+        <w:t>LANs</w:t>
+      </w:r>
+      <w:proofErr w:type="spellEnd"/>
+      <w:r>
+        <w:rPr>
+          <w:rFonts w:ascii="Arial" w:hAnsi="Arial" w:cs="Arial"/>
+          <w:sz w:val="24"/>
+          <w:szCs w:val="24"/>
+        </w:rPr>
+        <w:t xml:space="preserve"> sem fio. O padrão recebeu o nome de 802.11,</w:t>
+      </w:r>
+      <w:r>
+        <w:rPr>
+          <w:rFonts w:ascii="Arial" w:hAnsi="Arial" w:cs="Arial"/>
+          <w:sz w:val="24"/>
+          <w:szCs w:val="24"/>
+        </w:rPr>
+        <w:t xml:space="preserve"> também </w:t>
+      </w:r>
+      <w:r>
+        <w:rPr>
+          <w:rFonts w:ascii="Arial" w:hAnsi="Arial" w:cs="Arial"/>
+          <w:sz w:val="24"/>
+          <w:szCs w:val="24"/>
+        </w:rPr>
+        <w:t xml:space="preserve">conhecido </w:t>
+      </w:r>
+      <w:r>
+        <w:rPr>
+          <w:rFonts w:ascii="Arial" w:hAnsi="Arial" w:cs="Arial"/>
+          <w:sz w:val="24"/>
+          <w:szCs w:val="24"/>
+        </w:rPr>
+        <w:t xml:space="preserve">popularmente </w:t>
+      </w:r>
+      <w:r>
+        <w:rPr>
+          <w:rFonts w:ascii="Arial" w:hAnsi="Arial" w:cs="Arial"/>
+          <w:sz w:val="24"/>
+          <w:szCs w:val="24"/>
+        </w:rPr>
+        <w:t>por Wi-Fi.</w:t>
+      </w:r>
+    </w:p>
+    <w:p>
+      <w:pPr>
+        <w:spacing w:after="0" w:line="360" w:lineRule="auto"/>
+        <w:ind w:firstLine="709"/>
+        <w:jc w:val="both"/>
+        <w:rPr>
+          <w:rFonts w:ascii="Arial" w:hAnsi="Arial" w:cs="Arial"/>
+          <w:sz w:val="24"/>
+          <w:szCs w:val="24"/>
+        </w:rPr>
+      </w:pPr>
+      <w:r>
+        <w:rPr>
+          <w:rFonts w:ascii="Arial" w:hAnsi="Arial" w:cs="Arial"/>
+          <w:sz w:val="24"/>
+          <w:szCs w:val="24"/>
+        </w:rPr>
+        <w:t xml:space="preserve">Em sua primeira versão, apresentada em 1997, a velocidade de comunicação era de 1 Mbps ou 2 Mbps. Como essa era uma velocidade muito lenta, começou-se a trabalhar em busca de padrões mais rápidos. Houve uma divisão dentro do comitê, resultando na publicação de dois novos padrões em 1999. O padrão 802.11a utiliza uma faixa de frequência mais larga e funciona em velocidades de 54 Mbps. O padrão 802.11b utiliza a mesma faixa de frequências que 802.11, mas emprega uma técnica de modulação diferente para alcançar 11 Mbps. O comitê apresentou ainda outra variante, o 802.11g, que utiliza a técnica de modulação do 802.11a, mas emprega a faixa de frequências do 802.11b e atinge 54 Mbps. </w:t>
+      </w:r>
+    </w:p>
+    <w:p>
+      <w:pPr>
+        <w:spacing w:after="0" w:line="360" w:lineRule="auto"/>
+        <w:jc w:val="both"/>
+        <w:rPr>
+          <w:rFonts w:ascii="Arial" w:hAnsi="Arial" w:cs="Arial"/>
+          <w:sz w:val="24"/>
+          <w:szCs w:val="24"/>
+        </w:rPr>
+      </w:pPr>
+    </w:p>
+    <w:p>
+      <w:pPr>
+        <w:pStyle w:val="PargrafodaLista"/>
+        <w:numPr>
+          <w:ilvl w:val="1"/>
+          <w:numId w:val="1"/>
+        </w:numPr>
+        <w:spacing w:after="0" w:line="240" w:lineRule="auto"/>
+        <w:jc w:val="both"/>
+        <w:rPr>
+          <w:rFonts w:ascii="Arial" w:hAnsi="Arial" w:cs="Arial"/>
+          <w:caps/>
+          <w:sz w:val="24"/>
+          <w:szCs w:val="24"/>
+        </w:rPr>
+      </w:pPr>
+      <w:r>
+        <w:rPr>
+          <w:rFonts w:ascii="Arial" w:hAnsi="Arial" w:cs="Arial"/>
+          <w:caps/>
+          <w:sz w:val="24"/>
+          <w:szCs w:val="24"/>
+        </w:rPr>
+        <w:t>Técnicas de Localização em Radiofrequência</w:t>
+      </w:r>
+    </w:p>
+    <w:p>
+      <w:pPr>
+        <w:spacing w:after="0" w:line="240" w:lineRule="auto"/>
+        <w:jc w:val="both"/>
+        <w:rPr>
+          <w:rFonts w:ascii="Arial" w:hAnsi="Arial" w:cs="Arial"/>
+          <w:sz w:val="24"/>
+          <w:szCs w:val="24"/>
+        </w:rPr>
+      </w:pPr>
+    </w:p>
+    <w:p>
+      <w:pPr>
+        <w:spacing w:after="0" w:line="360" w:lineRule="auto"/>
+        <w:ind w:firstLine="709"/>
+        <w:jc w:val="both"/>
+        <w:rPr>
+          <w:rFonts w:ascii="Arial" w:hAnsi="Arial" w:cs="Arial"/>
+          <w:sz w:val="24"/>
+          <w:szCs w:val="32"/>
+        </w:rPr>
+      </w:pPr>
+      <w:r>
+        <w:rPr>
+          <w:rFonts w:ascii="Arial" w:hAnsi="Arial" w:cs="Arial"/>
+          <w:sz w:val="24"/>
+          <w:szCs w:val="32"/>
+        </w:rPr>
+        <w:lastRenderedPageBreak/>
+        <w:t xml:space="preserve">As técnicas de localização em radiofrequência podem ser divididas em grupos: </w:t>
+      </w:r>
+      <w:proofErr w:type="spellStart"/>
+      <w:r>
+        <w:rPr>
+          <w:rFonts w:ascii="Arial" w:hAnsi="Arial" w:cs="Arial"/>
+          <w:sz w:val="24"/>
+          <w:szCs w:val="32"/>
+        </w:rPr>
+        <w:t>AoA</w:t>
+      </w:r>
+      <w:proofErr w:type="spellEnd"/>
+      <w:r>
+        <w:rPr>
+          <w:rFonts w:ascii="Arial" w:hAnsi="Arial" w:cs="Arial"/>
+          <w:sz w:val="24"/>
+          <w:szCs w:val="32"/>
+        </w:rPr>
+        <w:t xml:space="preserve"> (</w:t>
+      </w:r>
+      <w:proofErr w:type="spellStart"/>
+      <w:r>
+        <w:rPr>
+          <w:rFonts w:ascii="Arial" w:hAnsi="Arial" w:cs="Arial"/>
+          <w:i/>
+          <w:sz w:val="24"/>
+          <w:szCs w:val="32"/>
+        </w:rPr>
+        <w:t>Angle</w:t>
+      </w:r>
+      <w:proofErr w:type="spellEnd"/>
+      <w:r>
+        <w:rPr>
+          <w:rFonts w:ascii="Arial" w:hAnsi="Arial" w:cs="Arial"/>
+          <w:i/>
+          <w:sz w:val="24"/>
+          <w:szCs w:val="32"/>
+        </w:rPr>
+        <w:t xml:space="preserve"> </w:t>
+      </w:r>
+      <w:proofErr w:type="spellStart"/>
+      <w:r>
+        <w:rPr>
+          <w:rFonts w:ascii="Arial" w:hAnsi="Arial" w:cs="Arial"/>
+          <w:i/>
+          <w:sz w:val="24"/>
+          <w:szCs w:val="32"/>
+        </w:rPr>
+        <w:t>of</w:t>
+      </w:r>
+      <w:proofErr w:type="spellEnd"/>
+      <w:r>
+        <w:rPr>
+          <w:rFonts w:ascii="Arial" w:hAnsi="Arial" w:cs="Arial"/>
+          <w:i/>
+          <w:sz w:val="24"/>
+          <w:szCs w:val="32"/>
+        </w:rPr>
+        <w:t xml:space="preserve"> </w:t>
+      </w:r>
+      <w:proofErr w:type="spellStart"/>
+      <w:r>
+        <w:rPr>
+          <w:rFonts w:ascii="Arial" w:hAnsi="Arial" w:cs="Arial"/>
+          <w:i/>
+          <w:sz w:val="24"/>
+          <w:szCs w:val="32"/>
+        </w:rPr>
+        <w:t>Arrival</w:t>
+      </w:r>
+      <w:proofErr w:type="spellEnd"/>
+      <w:r>
+        <w:rPr>
+          <w:rFonts w:ascii="Arial" w:hAnsi="Arial" w:cs="Arial"/>
+          <w:sz w:val="24"/>
+          <w:szCs w:val="32"/>
+        </w:rPr>
+        <w:t>), RSSI (</w:t>
+      </w:r>
+      <w:proofErr w:type="spellStart"/>
+      <w:r>
+        <w:rPr>
+          <w:rFonts w:ascii="Arial" w:hAnsi="Arial" w:cs="Arial"/>
+          <w:i/>
+          <w:sz w:val="24"/>
+          <w:szCs w:val="32"/>
+        </w:rPr>
+        <w:t>Received</w:t>
+      </w:r>
+      <w:proofErr w:type="spellEnd"/>
+      <w:r>
+        <w:rPr>
+          <w:rFonts w:ascii="Arial" w:hAnsi="Arial" w:cs="Arial"/>
+          <w:i/>
+          <w:sz w:val="24"/>
+          <w:szCs w:val="32"/>
+        </w:rPr>
+        <w:t xml:space="preserve"> </w:t>
+      </w:r>
+      <w:proofErr w:type="spellStart"/>
+      <w:r>
+        <w:rPr>
+          <w:rFonts w:ascii="Arial" w:hAnsi="Arial" w:cs="Arial"/>
+          <w:i/>
+          <w:sz w:val="24"/>
+          <w:szCs w:val="32"/>
+        </w:rPr>
+        <w:t>Signal</w:t>
+      </w:r>
+      <w:proofErr w:type="spellEnd"/>
+      <w:r>
+        <w:rPr>
+          <w:rFonts w:ascii="Arial" w:hAnsi="Arial" w:cs="Arial"/>
+          <w:i/>
+          <w:sz w:val="24"/>
+          <w:szCs w:val="32"/>
+        </w:rPr>
+        <w:t xml:space="preserve"> </w:t>
+      </w:r>
+      <w:proofErr w:type="spellStart"/>
+      <w:r>
+        <w:rPr>
+          <w:rFonts w:ascii="Arial" w:hAnsi="Arial" w:cs="Arial"/>
+          <w:i/>
+          <w:sz w:val="24"/>
+          <w:szCs w:val="32"/>
+        </w:rPr>
+        <w:t>Strength</w:t>
+      </w:r>
+      <w:proofErr w:type="spellEnd"/>
+      <w:r>
+        <w:rPr>
+          <w:rFonts w:ascii="Arial" w:hAnsi="Arial" w:cs="Arial"/>
+          <w:i/>
+          <w:sz w:val="24"/>
+          <w:szCs w:val="32"/>
+        </w:rPr>
+        <w:t xml:space="preserve"> </w:t>
+      </w:r>
+      <w:proofErr w:type="spellStart"/>
+      <w:r>
+        <w:rPr>
+          <w:rFonts w:ascii="Arial" w:hAnsi="Arial" w:cs="Arial"/>
+          <w:i/>
+          <w:sz w:val="24"/>
+          <w:szCs w:val="32"/>
+        </w:rPr>
+        <w:t>Indicator</w:t>
+      </w:r>
+      <w:proofErr w:type="spellEnd"/>
+      <w:r>
+        <w:rPr>
+          <w:rFonts w:ascii="Arial" w:hAnsi="Arial" w:cs="Arial"/>
+          <w:sz w:val="24"/>
+          <w:szCs w:val="32"/>
+        </w:rPr>
+        <w:t>), TOA (</w:t>
+      </w:r>
+      <w:r>
+        <w:rPr>
+          <w:rFonts w:ascii="Arial" w:hAnsi="Arial" w:cs="Arial"/>
+          <w:i/>
+          <w:sz w:val="24"/>
+          <w:szCs w:val="32"/>
+        </w:rPr>
+        <w:t xml:space="preserve">Time </w:t>
+      </w:r>
+      <w:proofErr w:type="spellStart"/>
+      <w:r>
+        <w:rPr>
+          <w:rFonts w:ascii="Arial" w:hAnsi="Arial" w:cs="Arial"/>
+          <w:i/>
+          <w:sz w:val="24"/>
+          <w:szCs w:val="32"/>
+        </w:rPr>
+        <w:t>of</w:t>
+      </w:r>
+      <w:proofErr w:type="spellEnd"/>
+      <w:r>
+        <w:rPr>
+          <w:rFonts w:ascii="Arial" w:hAnsi="Arial" w:cs="Arial"/>
+          <w:i/>
+          <w:sz w:val="24"/>
+          <w:szCs w:val="32"/>
+        </w:rPr>
+        <w:t xml:space="preserve"> </w:t>
+      </w:r>
+      <w:proofErr w:type="spellStart"/>
+      <w:r>
+        <w:rPr>
+          <w:rFonts w:ascii="Arial" w:hAnsi="Arial" w:cs="Arial"/>
+          <w:i/>
+          <w:sz w:val="24"/>
+          <w:szCs w:val="32"/>
+        </w:rPr>
+        <w:t>Arrival</w:t>
+      </w:r>
+      <w:proofErr w:type="spellEnd"/>
+      <w:r>
+        <w:rPr>
+          <w:rFonts w:ascii="Arial" w:hAnsi="Arial" w:cs="Arial"/>
+          <w:i/>
+          <w:sz w:val="24"/>
+          <w:szCs w:val="32"/>
+        </w:rPr>
+        <w:t xml:space="preserve">) </w:t>
+      </w:r>
+      <w:r>
+        <w:rPr>
+          <w:rFonts w:ascii="Arial" w:hAnsi="Arial" w:cs="Arial"/>
+          <w:sz w:val="24"/>
+          <w:szCs w:val="32"/>
+        </w:rPr>
+        <w:t>e TDOA (</w:t>
+      </w:r>
+      <w:r>
+        <w:rPr>
+          <w:rFonts w:ascii="Arial" w:hAnsi="Arial" w:cs="Arial"/>
+          <w:i/>
+          <w:sz w:val="24"/>
+          <w:szCs w:val="32"/>
+        </w:rPr>
+        <w:t xml:space="preserve">Time </w:t>
+      </w:r>
+      <w:proofErr w:type="spellStart"/>
+      <w:r>
+        <w:rPr>
+          <w:rFonts w:ascii="Arial" w:hAnsi="Arial" w:cs="Arial"/>
+          <w:i/>
+          <w:sz w:val="24"/>
+          <w:szCs w:val="32"/>
+        </w:rPr>
+        <w:t>Difference</w:t>
+      </w:r>
+      <w:proofErr w:type="spellEnd"/>
+      <w:r>
+        <w:rPr>
+          <w:rFonts w:ascii="Arial" w:hAnsi="Arial" w:cs="Arial"/>
+          <w:i/>
+          <w:sz w:val="24"/>
+          <w:szCs w:val="32"/>
+        </w:rPr>
+        <w:t xml:space="preserve"> </w:t>
+      </w:r>
+      <w:proofErr w:type="spellStart"/>
+      <w:r>
+        <w:rPr>
+          <w:rFonts w:ascii="Arial" w:hAnsi="Arial" w:cs="Arial"/>
+          <w:i/>
+          <w:sz w:val="24"/>
+          <w:szCs w:val="32"/>
+        </w:rPr>
+        <w:t>Of</w:t>
+      </w:r>
+      <w:proofErr w:type="spellEnd"/>
+      <w:r>
+        <w:rPr>
+          <w:rFonts w:ascii="Arial" w:hAnsi="Arial" w:cs="Arial"/>
+          <w:i/>
+          <w:sz w:val="24"/>
+          <w:szCs w:val="32"/>
+        </w:rPr>
+        <w:t xml:space="preserve"> </w:t>
+      </w:r>
+      <w:proofErr w:type="spellStart"/>
+      <w:r>
+        <w:rPr>
+          <w:rFonts w:ascii="Arial" w:hAnsi="Arial" w:cs="Arial"/>
+          <w:i/>
+          <w:sz w:val="24"/>
+          <w:szCs w:val="32"/>
+        </w:rPr>
+        <w:t>Arrival</w:t>
+      </w:r>
+      <w:proofErr w:type="spellEnd"/>
+      <w:r>
+        <w:rPr>
+          <w:rFonts w:ascii="Arial" w:hAnsi="Arial" w:cs="Arial"/>
+          <w:sz w:val="24"/>
+          <w:szCs w:val="32"/>
+        </w:rPr>
+        <w:t>).</w:t>
+      </w:r>
+    </w:p>
+    <w:p>
+      <w:pPr>
+        <w:spacing w:after="0" w:line="240" w:lineRule="auto"/>
+        <w:jc w:val="both"/>
+        <w:rPr>
+          <w:rFonts w:ascii="Arial" w:hAnsi="Arial" w:cs="Arial"/>
+          <w:sz w:val="24"/>
+          <w:szCs w:val="32"/>
+        </w:rPr>
+      </w:pPr>
+    </w:p>
+    <w:p>
+      <w:pPr>
+        <w:pStyle w:val="PargrafodaLista"/>
+        <w:numPr>
+          <w:ilvl w:val="2"/>
+          <w:numId w:val="1"/>
+        </w:numPr>
+        <w:spacing w:after="0" w:line="240" w:lineRule="auto"/>
+        <w:jc w:val="both"/>
+        <w:rPr>
+          <w:rFonts w:ascii="Arial" w:hAnsi="Arial" w:cs="Arial"/>
+          <w:sz w:val="24"/>
+          <w:szCs w:val="32"/>
+        </w:rPr>
+      </w:pPr>
+      <w:r>
+        <w:rPr>
+          <w:rFonts w:ascii="Arial" w:hAnsi="Arial" w:cs="Arial"/>
+          <w:sz w:val="24"/>
+          <w:szCs w:val="32"/>
+        </w:rPr>
+        <w:t>ANGLE OF ARRIVAL (AOA)</w:t>
+      </w:r>
+    </w:p>
+    <w:p>
+      <w:pPr>
+        <w:spacing w:after="0" w:line="240" w:lineRule="auto"/>
+        <w:jc w:val="both"/>
+        <w:rPr>
+          <w:rFonts w:ascii="Arial" w:hAnsi="Arial" w:cs="Arial"/>
+          <w:sz w:val="24"/>
+          <w:szCs w:val="32"/>
+        </w:rPr>
+      </w:pPr>
+    </w:p>
+    <w:p>
+      <w:pPr>
+        <w:spacing w:after="0" w:line="360" w:lineRule="auto"/>
+        <w:ind w:firstLine="709"/>
+        <w:jc w:val="both"/>
+        <w:rPr>
+          <w:rFonts w:ascii="Arial" w:hAnsi="Arial" w:cs="Arial"/>
+          <w:sz w:val="24"/>
+          <w:szCs w:val="32"/>
+        </w:rPr>
+      </w:pPr>
+      <w:r>
+        <w:rPr>
+          <w:rFonts w:ascii="Arial" w:hAnsi="Arial" w:cs="Arial"/>
+          <w:sz w:val="24"/>
+          <w:szCs w:val="32"/>
+        </w:rPr>
+        <w:t xml:space="preserve">A técnica </w:t>
+      </w:r>
+      <w:proofErr w:type="spellStart"/>
+      <w:r>
+        <w:rPr>
+          <w:rFonts w:ascii="Arial" w:hAnsi="Arial" w:cs="Arial"/>
+          <w:sz w:val="24"/>
+          <w:szCs w:val="32"/>
+        </w:rPr>
+        <w:t>Angle</w:t>
+      </w:r>
+      <w:proofErr w:type="spellEnd"/>
+      <w:r>
+        <w:rPr>
+          <w:rFonts w:ascii="Arial" w:hAnsi="Arial" w:cs="Arial"/>
+          <w:sz w:val="24"/>
+          <w:szCs w:val="32"/>
+        </w:rPr>
+        <w:t xml:space="preserve"> </w:t>
+      </w:r>
+      <w:proofErr w:type="spellStart"/>
+      <w:r>
+        <w:rPr>
+          <w:rFonts w:ascii="Arial" w:hAnsi="Arial" w:cs="Arial"/>
+          <w:sz w:val="24"/>
+          <w:szCs w:val="32"/>
+        </w:rPr>
+        <w:t>of</w:t>
+      </w:r>
+      <w:proofErr w:type="spellEnd"/>
+      <w:r>
+        <w:rPr>
+          <w:rFonts w:ascii="Arial" w:hAnsi="Arial" w:cs="Arial"/>
+          <w:sz w:val="24"/>
+          <w:szCs w:val="32"/>
+        </w:rPr>
+        <w:t xml:space="preserve"> </w:t>
+      </w:r>
+      <w:proofErr w:type="spellStart"/>
+      <w:r>
+        <w:rPr>
+          <w:rFonts w:ascii="Arial" w:hAnsi="Arial" w:cs="Arial"/>
+          <w:sz w:val="24"/>
+          <w:szCs w:val="32"/>
+        </w:rPr>
+        <w:t>Arrival</w:t>
+      </w:r>
+      <w:proofErr w:type="spellEnd"/>
+      <w:r>
+        <w:rPr>
+          <w:rFonts w:ascii="Arial" w:hAnsi="Arial" w:cs="Arial"/>
+          <w:sz w:val="24"/>
+          <w:szCs w:val="32"/>
+        </w:rPr>
+        <w:t xml:space="preserve"> </w:t>
+      </w:r>
+      <w:r>
+        <w:rPr>
+          <w:rFonts w:ascii="Arial" w:hAnsi="Arial" w:cs="Arial"/>
+          <w:sz w:val="24"/>
+          <w:szCs w:val="32"/>
+        </w:rPr>
+        <w:t>(HIGHTOWER; BORRIELO, 2001; RUSSEL, 2003 apud FAGUNDES, 2008)</w:t>
+      </w:r>
+      <w:r>
+        <w:rPr>
+          <w:rFonts w:ascii="Arial" w:hAnsi="Arial" w:cs="Arial"/>
+          <w:sz w:val="24"/>
+          <w:szCs w:val="32"/>
+        </w:rPr>
+        <w:t xml:space="preserve">, como o nome sugere, utiliza o ângulo de chegada do sinal de radiofrequência, são necessárias no mínimo duas medições entre o transmissor e o receptor para localização no plano 2D, e 3 medições para localização em 3 dimensões (triangulação). Em cada medição é calculado o ângulo em que o sinal é mais forte. Com os valores dos ângulos calculados e sabendo o tamanho das arestas adjacentes a ambos, define-se o triângulo. A interseção das linhas determina a localização do dispositivo transmissor. </w:t>
+      </w:r>
+    </w:p>
+    <w:p>
+      <w:pPr>
+        <w:spacing w:after="0" w:line="360" w:lineRule="auto"/>
+        <w:ind w:firstLine="709"/>
+        <w:jc w:val="both"/>
+        <w:rPr>
+          <w:rFonts w:ascii="Arial" w:hAnsi="Arial" w:cs="Arial"/>
+          <w:sz w:val="24"/>
+          <w:szCs w:val="32"/>
+        </w:rPr>
+      </w:pPr>
+    </w:p>
+    <w:p>
+      <w:pPr>
+        <w:spacing w:after="0" w:line="240" w:lineRule="auto"/>
+        <w:jc w:val="both"/>
+        <w:rPr>
+          <w:rFonts w:ascii="Arial" w:hAnsi="Arial" w:cs="Arial"/>
+          <w:sz w:val="24"/>
+          <w:szCs w:val="32"/>
+        </w:rPr>
+      </w:pPr>
+      <w:r>
+        <w:rPr>
+          <w:rFonts w:ascii="Arial" w:hAnsi="Arial" w:cs="Arial"/>
+          <w:noProof/>
+          <w:sz w:val="24"/>
+          <w:szCs w:val="32"/>
+          <w:lang w:eastAsia="pt-BR"/>
+        </w:rPr>
+        <w:drawing>
+          <wp:inline distT="0" distB="0" distL="0" distR="0" wp14:anchorId="6983614B" wp14:editId="7DFA3820">
+            <wp:extent cx="3514465" cy="2540000"/>
+            <wp:effectExtent l="0" t="0" r="0" b="0"/>
+            <wp:docPr id="18" name="Imagem 18"/>
+            <wp:cNvGraphicFramePr>
+              <a:graphicFrameLocks xmlns:a="http://schemas.openxmlformats.org/drawingml/2006/main" noChangeAspect="1"/>
+            </wp:cNvGraphicFramePr>
+            <a:graphic xmlns:a="http://schemas.openxmlformats.org/drawingml/2006/main">
+              <a:graphicData uri="http://schemas.openxmlformats.org/drawingml/2006/picture">
+                <pic:pic xmlns:pic="http://schemas.openxmlformats.org/drawingml/2006/picture">
+                  <pic:nvPicPr>
+                    <pic:cNvPr id="0" name="Picture 1"/>
+                    <pic:cNvPicPr>
+                      <a:picLocks noChangeAspect="1" noChangeArrowheads="1"/>
+                    </pic:cNvPicPr>
+                  </pic:nvPicPr>
+                  <pic:blipFill>
+                    <a:blip r:embed="rId8">
+                      <a:extLst>
+                        <a:ext uri="{28A0092B-C50C-407E-A947-70E740481C1C}">
+                          <a14:useLocalDpi xmlns:a14="http://schemas.microsoft.com/office/drawing/2010/main" val="0"/>
+                        </a:ext>
+                      </a:extLst>
+                    </a:blip>
+                    <a:srcRect/>
+                    <a:stretch>
+                      <a:fillRect/>
+                    </a:stretch>
+                  </pic:blipFill>
+                  <pic:spPr bwMode="auto">
+                    <a:xfrm>
+                      <a:off x="0" y="0"/>
+                      <a:ext cx="3517557" cy="2542234"/>
+                    </a:xfrm>
+                    <a:prstGeom prst="rect">
+                      <a:avLst/>
+                    </a:prstGeom>
+                    <a:noFill/>
+                    <a:ln>
+                      <a:noFill/>
+                    </a:ln>
+                  </pic:spPr>
+                </pic:pic>
+              </a:graphicData>
+            </a:graphic>
+          </wp:inline>
+        </w:drawing>
+      </w:r>
+    </w:p>
+    <w:p>
+      <w:pPr>
+        <w:spacing w:after="0" w:line="240" w:lineRule="auto"/>
+        <w:jc w:val="both"/>
+        <w:rPr>
+          <w:rFonts w:ascii="Arial" w:hAnsi="Arial" w:cs="Arial"/>
+          <w:sz w:val="20"/>
+          <w:szCs w:val="20"/>
+        </w:rPr>
+      </w:pPr>
+      <w:r>
+        <w:rPr>
+          <w:rFonts w:ascii="Arial" w:hAnsi="Arial" w:cs="Arial"/>
+          <w:sz w:val="20"/>
+          <w:szCs w:val="20"/>
+        </w:rPr>
+        <w:t xml:space="preserve">Figura </w:t>
+      </w:r>
+      <w:r>
+        <w:rPr>
+          <w:rFonts w:ascii="Arial" w:hAnsi="Arial" w:cs="Arial"/>
+          <w:sz w:val="20"/>
+          <w:szCs w:val="20"/>
+        </w:rPr>
+        <w:t>4</w:t>
+      </w:r>
+      <w:r>
+        <w:rPr>
+          <w:rFonts w:ascii="Arial" w:hAnsi="Arial" w:cs="Arial"/>
+          <w:sz w:val="20"/>
+          <w:szCs w:val="20"/>
+        </w:rPr>
+        <w:t xml:space="preserve">. </w:t>
+      </w:r>
+      <w:r>
+        <w:rPr>
+          <w:rFonts w:ascii="Arial" w:hAnsi="Arial" w:cs="Arial"/>
+          <w:sz w:val="20"/>
+          <w:szCs w:val="20"/>
+        </w:rPr>
+        <w:t xml:space="preserve">Representação da técnica </w:t>
+      </w:r>
+      <w:proofErr w:type="spellStart"/>
+      <w:r>
+        <w:rPr>
+          <w:rFonts w:ascii="Arial" w:hAnsi="Arial" w:cs="Arial"/>
+          <w:sz w:val="20"/>
+          <w:szCs w:val="20"/>
+        </w:rPr>
+        <w:t>AoA</w:t>
+      </w:r>
+      <w:proofErr w:type="spellEnd"/>
+      <w:r>
+        <w:rPr>
+          <w:rFonts w:ascii="Arial" w:hAnsi="Arial" w:cs="Arial"/>
+          <w:sz w:val="20"/>
+          <w:szCs w:val="20"/>
+        </w:rPr>
+        <w:t>.</w:t>
+      </w:r>
+    </w:p>
+    <w:p>
+      <w:pPr>
+        <w:spacing w:after="0" w:line="240" w:lineRule="auto"/>
+        <w:jc w:val="both"/>
+        <w:rPr>
+          <w:rFonts w:ascii="Arial" w:hAnsi="Arial" w:cs="Arial"/>
+          <w:sz w:val="24"/>
+          <w:szCs w:val="32"/>
+        </w:rPr>
+      </w:pPr>
+    </w:p>
+    <w:p>
+      <w:pPr>
+        <w:spacing w:after="0" w:line="240" w:lineRule="auto"/>
+        <w:jc w:val="both"/>
+        <w:rPr>
+          <w:rFonts w:ascii="Arial" w:hAnsi="Arial" w:cs="Arial"/>
+          <w:sz w:val="24"/>
+          <w:szCs w:val="32"/>
+        </w:rPr>
+      </w:pPr>
+    </w:p>
+    <w:p>
+      <w:pPr>
+        <w:pStyle w:val="PargrafodaLista"/>
+        <w:numPr>
+          <w:ilvl w:val="2"/>
+          <w:numId w:val="1"/>
+        </w:numPr>
+        <w:spacing w:after="0" w:line="240" w:lineRule="auto"/>
+        <w:jc w:val="both"/>
+        <w:rPr>
+          <w:rFonts w:ascii="Arial" w:hAnsi="Arial" w:cs="Arial"/>
+          <w:sz w:val="24"/>
+          <w:szCs w:val="32"/>
+        </w:rPr>
+      </w:pPr>
+      <w:r>
+        <w:rPr>
+          <w:rFonts w:ascii="Arial" w:hAnsi="Arial" w:cs="Arial"/>
+          <w:sz w:val="24"/>
+          <w:szCs w:val="32"/>
+        </w:rPr>
+        <w:t>RECEIVED SIGNAL STENGTH INDICATOR (RSSI)</w:t>
+      </w:r>
+    </w:p>
+    <w:p>
+      <w:pPr>
+        <w:spacing w:after="0" w:line="240" w:lineRule="auto"/>
+        <w:jc w:val="both"/>
+        <w:rPr>
+          <w:rFonts w:ascii="Arial" w:hAnsi="Arial" w:cs="Arial"/>
+          <w:sz w:val="24"/>
+          <w:szCs w:val="32"/>
+        </w:rPr>
+      </w:pPr>
+    </w:p>
+    <w:p>
+      <w:pPr>
+        <w:spacing w:after="0" w:line="240" w:lineRule="auto"/>
+        <w:jc w:val="both"/>
+        <w:rPr>
+          <w:rFonts w:ascii="Arial" w:hAnsi="Arial" w:cs="Arial"/>
+          <w:sz w:val="24"/>
+          <w:szCs w:val="32"/>
+        </w:rPr>
+      </w:pPr>
+      <w:r>
+        <w:rPr>
+          <w:rFonts w:ascii="Arial" w:hAnsi="Arial" w:cs="Arial"/>
+          <w:sz w:val="24"/>
+          <w:szCs w:val="32"/>
+        </w:rPr>
+        <w:t>A técnica RSSI (</w:t>
+      </w:r>
+      <w:proofErr w:type="spellStart"/>
+      <w:r>
+        <w:rPr>
+          <w:rFonts w:ascii="Arial" w:hAnsi="Arial" w:cs="Arial"/>
+          <w:i/>
+          <w:sz w:val="24"/>
+          <w:szCs w:val="32"/>
+        </w:rPr>
+        <w:t>Received</w:t>
+      </w:r>
+      <w:proofErr w:type="spellEnd"/>
+      <w:r>
+        <w:rPr>
+          <w:rFonts w:ascii="Arial" w:hAnsi="Arial" w:cs="Arial"/>
+          <w:i/>
+          <w:sz w:val="24"/>
+          <w:szCs w:val="32"/>
+        </w:rPr>
+        <w:t xml:space="preserve"> </w:t>
+      </w:r>
+      <w:proofErr w:type="spellStart"/>
+      <w:r>
+        <w:rPr>
+          <w:rFonts w:ascii="Arial" w:hAnsi="Arial" w:cs="Arial"/>
+          <w:i/>
+          <w:sz w:val="24"/>
+          <w:szCs w:val="32"/>
+        </w:rPr>
+        <w:t>Signal</w:t>
+      </w:r>
+      <w:proofErr w:type="spellEnd"/>
+      <w:r>
+        <w:rPr>
+          <w:rFonts w:ascii="Arial" w:hAnsi="Arial" w:cs="Arial"/>
+          <w:i/>
+          <w:sz w:val="24"/>
+          <w:szCs w:val="32"/>
+        </w:rPr>
+        <w:t xml:space="preserve"> </w:t>
+      </w:r>
+      <w:proofErr w:type="spellStart"/>
+      <w:r>
+        <w:rPr>
+          <w:rFonts w:ascii="Arial" w:hAnsi="Arial" w:cs="Arial"/>
+          <w:i/>
+          <w:sz w:val="24"/>
+          <w:szCs w:val="32"/>
+        </w:rPr>
+        <w:t>Strength</w:t>
+      </w:r>
+      <w:proofErr w:type="spellEnd"/>
+      <w:r>
+        <w:rPr>
+          <w:rFonts w:ascii="Arial" w:hAnsi="Arial" w:cs="Arial"/>
+          <w:i/>
+          <w:sz w:val="24"/>
+          <w:szCs w:val="32"/>
+        </w:rPr>
+        <w:t xml:space="preserve"> </w:t>
+      </w:r>
+      <w:proofErr w:type="spellStart"/>
+      <w:r>
+        <w:rPr>
+          <w:rFonts w:ascii="Arial" w:hAnsi="Arial" w:cs="Arial"/>
+          <w:i/>
+          <w:sz w:val="24"/>
+          <w:szCs w:val="32"/>
+        </w:rPr>
+        <w:t>Indicator</w:t>
+      </w:r>
+      <w:proofErr w:type="spellEnd"/>
+      <w:r>
+        <w:rPr>
+          <w:rFonts w:ascii="Arial" w:hAnsi="Arial" w:cs="Arial"/>
+          <w:i/>
+          <w:sz w:val="24"/>
+          <w:szCs w:val="32"/>
+        </w:rPr>
+        <w:t>)</w:t>
+      </w:r>
+      <w:r>
+        <w:rPr>
+          <w:rFonts w:ascii="Arial" w:hAnsi="Arial" w:cs="Arial"/>
+          <w:sz w:val="24"/>
+          <w:szCs w:val="32"/>
+        </w:rPr>
+        <w:t xml:space="preserve"> utiliza a potência do sinal recebido para estimar a distância entre a estação e o ponto de acesso.</w:t>
+      </w:r>
+    </w:p>
+    <w:p>
+      <w:pPr>
+        <w:spacing w:after="0" w:line="240" w:lineRule="auto"/>
+        <w:jc w:val="both"/>
+        <w:rPr>
+          <w:rFonts w:ascii="Arial" w:hAnsi="Arial" w:cs="Arial"/>
+          <w:sz w:val="24"/>
+          <w:szCs w:val="32"/>
+        </w:rPr>
+      </w:pPr>
+    </w:p>
+    <w:p>
+      <w:pPr>
+        <w:pStyle w:val="PargrafodaLista"/>
+        <w:numPr>
+          <w:ilvl w:val="2"/>
+          <w:numId w:val="1"/>
+        </w:numPr>
+        <w:spacing w:after="0" w:line="240" w:lineRule="auto"/>
+        <w:jc w:val="both"/>
+        <w:rPr>
+          <w:rFonts w:ascii="Arial" w:hAnsi="Arial" w:cs="Arial"/>
+          <w:sz w:val="24"/>
+          <w:szCs w:val="32"/>
+        </w:rPr>
+      </w:pPr>
+      <w:r>
+        <w:rPr>
+          <w:rFonts w:ascii="Arial" w:hAnsi="Arial" w:cs="Arial"/>
+          <w:sz w:val="24"/>
+          <w:szCs w:val="32"/>
+        </w:rPr>
+        <w:t>TIME OF ARRIVAL</w:t>
+      </w:r>
+    </w:p>
+    <w:p>
+      <w:pPr>
+        <w:spacing w:after="0" w:line="240" w:lineRule="auto"/>
+        <w:jc w:val="both"/>
+        <w:rPr>
+          <w:rFonts w:ascii="Arial" w:hAnsi="Arial" w:cs="Arial"/>
+          <w:sz w:val="24"/>
+          <w:szCs w:val="32"/>
+        </w:rPr>
+      </w:pPr>
+    </w:p>
+    <w:p>
+      <w:pPr>
+        <w:spacing w:after="0" w:line="240" w:lineRule="auto"/>
+        <w:jc w:val="both"/>
+        <w:rPr>
+          <w:rFonts w:ascii="Arial" w:hAnsi="Arial" w:cs="Arial"/>
+          <w:sz w:val="24"/>
+          <w:szCs w:val="32"/>
+        </w:rPr>
+      </w:pPr>
+      <w:r>
+        <w:rPr>
+          <w:rFonts w:ascii="Arial" w:hAnsi="Arial" w:cs="Arial"/>
+          <w:sz w:val="24"/>
+          <w:szCs w:val="32"/>
+        </w:rPr>
+        <w:t>O cálculo da posição de um dispositivo móvel é feito através da medição do tempo de propagação de um sinal desde o emissor até o receptor. A velocidade de propagação é conhecida, logo infere-se a distância entre emissor e receptor.</w:t>
+      </w:r>
+    </w:p>
+    <w:p>
+      <w:pPr>
+        <w:spacing w:after="0" w:line="240" w:lineRule="auto"/>
+        <w:jc w:val="both"/>
+        <w:rPr>
+          <w:rFonts w:ascii="Arial" w:hAnsi="Arial" w:cs="Arial"/>
+          <w:sz w:val="24"/>
+          <w:szCs w:val="32"/>
+        </w:rPr>
+      </w:pPr>
+      <w:r>
+        <w:rPr>
+          <w:rFonts w:ascii="Arial" w:hAnsi="Arial" w:cs="Arial"/>
+          <w:sz w:val="24"/>
+          <w:szCs w:val="32"/>
+        </w:rPr>
+        <w:t>A interseção das circunferências indica a possível posição do dispositivo móvel.</w:t>
+      </w:r>
+    </w:p>
+    <w:p>
+      <w:pPr>
+        <w:spacing w:after="0" w:line="240" w:lineRule="auto"/>
+        <w:jc w:val="both"/>
+        <w:rPr>
+          <w:rFonts w:ascii="Arial" w:hAnsi="Arial" w:cs="Arial"/>
+          <w:sz w:val="24"/>
+          <w:szCs w:val="32"/>
+        </w:rPr>
+      </w:pPr>
+      <w:r>
+        <w:rPr>
+          <w:rFonts w:ascii="Arial" w:hAnsi="Arial" w:cs="Arial"/>
+          <w:sz w:val="24"/>
+          <w:szCs w:val="32"/>
+        </w:rPr>
+        <w:lastRenderedPageBreak/>
+        <w:t>Existe a necessidade de um sincronismo rigoroso entre estações base e móvel, bem como alterações a nível de hardware.</w:t>
+      </w:r>
+    </w:p>
+    <w:p>
+      <w:pPr>
+        <w:spacing w:after="0" w:line="240" w:lineRule="auto"/>
+        <w:jc w:val="both"/>
+        <w:rPr>
+          <w:rFonts w:ascii="Arial" w:hAnsi="Arial" w:cs="Arial"/>
+          <w:sz w:val="24"/>
+          <w:szCs w:val="32"/>
+        </w:rPr>
+      </w:pPr>
+    </w:p>
+    <w:p>
+      <w:pPr>
+        <w:pStyle w:val="PargrafodaLista"/>
+        <w:numPr>
+          <w:ilvl w:val="2"/>
+          <w:numId w:val="1"/>
+        </w:numPr>
+        <w:spacing w:after="0" w:line="240" w:lineRule="auto"/>
+        <w:jc w:val="both"/>
+        <w:rPr>
+          <w:rFonts w:ascii="Arial" w:hAnsi="Arial" w:cs="Arial"/>
+          <w:sz w:val="24"/>
+          <w:szCs w:val="24"/>
+        </w:rPr>
+      </w:pPr>
+      <w:r>
+        <w:rPr>
+          <w:rFonts w:ascii="Arial" w:hAnsi="Arial" w:cs="Arial"/>
+          <w:sz w:val="24"/>
+          <w:szCs w:val="32"/>
+        </w:rPr>
+        <w:t>TIME DEFERENCE OF ARRIVAL (TDOA)</w:t>
+      </w:r>
+    </w:p>
+    <w:p>
+      <w:pPr>
+        <w:spacing w:after="0" w:line="240" w:lineRule="auto"/>
+        <w:jc w:val="both"/>
+        <w:rPr>
+          <w:rFonts w:ascii="Arial" w:hAnsi="Arial" w:cs="Arial"/>
+          <w:sz w:val="24"/>
+          <w:szCs w:val="24"/>
+        </w:rPr>
+      </w:pPr>
+    </w:p>
+    <w:p>
+      <w:pPr>
+        <w:pStyle w:val="PargrafodaLista"/>
+        <w:numPr>
+          <w:ilvl w:val="1"/>
+          <w:numId w:val="1"/>
+        </w:numPr>
+        <w:spacing w:after="0" w:line="240" w:lineRule="auto"/>
+        <w:jc w:val="both"/>
+        <w:rPr>
+          <w:rFonts w:ascii="Arial" w:hAnsi="Arial" w:cs="Arial"/>
+          <w:caps/>
+          <w:sz w:val="24"/>
+          <w:szCs w:val="24"/>
+        </w:rPr>
+      </w:pPr>
+      <w:r>
+        <w:rPr>
+          <w:rFonts w:ascii="Arial" w:hAnsi="Arial" w:cs="Arial"/>
+          <w:caps/>
+          <w:sz w:val="24"/>
+          <w:szCs w:val="24"/>
+        </w:rPr>
+        <w:t>O Sistema GPS</w:t>
+      </w:r>
+    </w:p>
+    <w:p>
+      <w:pPr>
+        <w:spacing w:after="0" w:line="360" w:lineRule="auto"/>
+        <w:ind w:left="357"/>
+        <w:jc w:val="both"/>
+        <w:rPr>
+          <w:rFonts w:ascii="Arial" w:hAnsi="Arial" w:cs="Arial"/>
+          <w:sz w:val="24"/>
+          <w:szCs w:val="24"/>
+        </w:rPr>
+      </w:pPr>
+    </w:p>
+    <w:p>
+      <w:pPr>
+        <w:spacing w:after="0" w:line="360" w:lineRule="auto"/>
+        <w:ind w:firstLine="709"/>
+        <w:jc w:val="both"/>
+        <w:rPr>
+          <w:rFonts w:ascii="Arial" w:hAnsi="Arial" w:cs="Arial"/>
+          <w:sz w:val="24"/>
+          <w:szCs w:val="24"/>
+        </w:rPr>
+      </w:pPr>
+      <w:r>
+        <w:rPr>
+          <w:rFonts w:ascii="Arial" w:hAnsi="Arial" w:cs="Arial"/>
+          <w:sz w:val="24"/>
+          <w:szCs w:val="24"/>
+        </w:rPr>
+        <w:t>Em termos de sistemas de localização, a tecnologia mais difundida atualmente é a do GPS (</w:t>
+      </w:r>
+      <w:r>
+        <w:rPr>
+          <w:rFonts w:ascii="Arial" w:hAnsi="Arial" w:cs="Arial"/>
+          <w:i/>
+          <w:sz w:val="24"/>
+          <w:szCs w:val="24"/>
+        </w:rPr>
+        <w:t xml:space="preserve">Global </w:t>
+      </w:r>
+      <w:proofErr w:type="spellStart"/>
+      <w:r>
+        <w:rPr>
+          <w:rFonts w:ascii="Arial" w:hAnsi="Arial" w:cs="Arial"/>
+          <w:i/>
+          <w:sz w:val="24"/>
+          <w:szCs w:val="24"/>
+        </w:rPr>
+        <w:t>Positionig</w:t>
+      </w:r>
+      <w:proofErr w:type="spellEnd"/>
+      <w:r>
+        <w:rPr>
+          <w:rFonts w:ascii="Arial" w:hAnsi="Arial" w:cs="Arial"/>
+          <w:i/>
+          <w:sz w:val="24"/>
+          <w:szCs w:val="24"/>
+        </w:rPr>
+        <w:t xml:space="preserve"> System</w:t>
+      </w:r>
+      <w:r>
+        <w:rPr>
+          <w:rFonts w:ascii="Arial" w:hAnsi="Arial" w:cs="Arial"/>
+          <w:sz w:val="24"/>
+          <w:szCs w:val="24"/>
+        </w:rPr>
+        <w:t>), estando presente em diversas aplicações e áreas em nosso cotidiano como: navegação, agricultura, segurança, localização, etc.</w:t>
+      </w:r>
+    </w:p>
+    <w:p>
+      <w:pPr>
+        <w:spacing w:after="0" w:line="360" w:lineRule="auto"/>
+        <w:ind w:left="357"/>
+        <w:jc w:val="both"/>
+        <w:rPr>
+          <w:rFonts w:ascii="Arial" w:hAnsi="Arial" w:cs="Arial"/>
+          <w:sz w:val="24"/>
+          <w:szCs w:val="24"/>
+        </w:rPr>
+      </w:pPr>
+    </w:p>
+    <w:p>
+      <w:pPr>
+        <w:pStyle w:val="PargrafodaLista"/>
+        <w:numPr>
+          <w:ilvl w:val="2"/>
+          <w:numId w:val="1"/>
+        </w:numPr>
+        <w:spacing w:after="0" w:line="240" w:lineRule="auto"/>
+        <w:jc w:val="both"/>
+        <w:rPr>
+          <w:rFonts w:ascii="Arial" w:hAnsi="Arial" w:cs="Arial"/>
+          <w:sz w:val="24"/>
+          <w:szCs w:val="24"/>
+        </w:rPr>
+      </w:pPr>
+      <w:r>
+        <w:rPr>
+          <w:rFonts w:ascii="Arial" w:hAnsi="Arial" w:cs="Arial"/>
+          <w:sz w:val="24"/>
+          <w:szCs w:val="24"/>
+        </w:rPr>
+        <w:t>História</w:t>
+      </w:r>
+    </w:p>
+    <w:p>
+      <w:pPr>
+        <w:spacing w:after="0" w:line="360" w:lineRule="auto"/>
+        <w:jc w:val="both"/>
+        <w:rPr>
+          <w:rFonts w:ascii="Arial" w:hAnsi="Arial" w:cs="Arial"/>
+          <w:sz w:val="24"/>
+          <w:szCs w:val="24"/>
+        </w:rPr>
+      </w:pPr>
+    </w:p>
+    <w:p>
+      <w:pPr>
+        <w:spacing w:after="0" w:line="360" w:lineRule="auto"/>
+        <w:ind w:firstLine="709"/>
+        <w:jc w:val="both"/>
+        <w:rPr>
+          <w:rFonts w:ascii="Arial" w:hAnsi="Arial" w:cs="Arial"/>
+          <w:sz w:val="24"/>
+          <w:szCs w:val="24"/>
+        </w:rPr>
+      </w:pPr>
+      <w:r>
+        <w:rPr>
+          <w:rFonts w:ascii="Arial" w:hAnsi="Arial" w:cs="Arial"/>
+          <w:sz w:val="24"/>
+          <w:szCs w:val="24"/>
+        </w:rPr>
+        <w:t xml:space="preserve">De acordo com a Administração Nacional da Aeronáutica e Espaço, </w:t>
+      </w:r>
+      <w:proofErr w:type="spellStart"/>
+      <w:r>
+        <w:rPr>
+          <w:rFonts w:ascii="Arial" w:hAnsi="Arial" w:cs="Arial"/>
+          <w:i/>
+          <w:sz w:val="24"/>
+          <w:szCs w:val="24"/>
+        </w:rPr>
+        <w:t>National</w:t>
+      </w:r>
+      <w:proofErr w:type="spellEnd"/>
+      <w:r>
+        <w:rPr>
+          <w:rFonts w:ascii="Arial" w:hAnsi="Arial" w:cs="Arial"/>
+          <w:i/>
+          <w:sz w:val="24"/>
+          <w:szCs w:val="24"/>
+        </w:rPr>
+        <w:t xml:space="preserve"> </w:t>
+      </w:r>
+      <w:proofErr w:type="spellStart"/>
+      <w:r>
+        <w:rPr>
+          <w:rFonts w:ascii="Arial" w:hAnsi="Arial" w:cs="Arial"/>
+          <w:i/>
+          <w:sz w:val="24"/>
+          <w:szCs w:val="24"/>
+        </w:rPr>
+        <w:t>Aeronautics</w:t>
+      </w:r>
+      <w:proofErr w:type="spellEnd"/>
+      <w:r>
+        <w:rPr>
+          <w:rFonts w:ascii="Arial" w:hAnsi="Arial" w:cs="Arial"/>
+          <w:i/>
+          <w:sz w:val="24"/>
+          <w:szCs w:val="24"/>
+        </w:rPr>
+        <w:t xml:space="preserve"> </w:t>
+      </w:r>
+      <w:proofErr w:type="spellStart"/>
+      <w:r>
+        <w:rPr>
+          <w:rFonts w:ascii="Arial" w:hAnsi="Arial" w:cs="Arial"/>
+          <w:i/>
+          <w:sz w:val="24"/>
+          <w:szCs w:val="24"/>
+        </w:rPr>
+        <w:t>and</w:t>
+      </w:r>
+      <w:proofErr w:type="spellEnd"/>
+      <w:r>
+        <w:rPr>
+          <w:rFonts w:ascii="Arial" w:hAnsi="Arial" w:cs="Arial"/>
+          <w:i/>
+          <w:sz w:val="24"/>
+          <w:szCs w:val="24"/>
+        </w:rPr>
+        <w:t xml:space="preserve"> Space </w:t>
+      </w:r>
+      <w:proofErr w:type="spellStart"/>
+      <w:r>
+        <w:rPr>
+          <w:rFonts w:ascii="Arial" w:hAnsi="Arial" w:cs="Arial"/>
+          <w:i/>
+          <w:sz w:val="24"/>
+          <w:szCs w:val="24"/>
+        </w:rPr>
+        <w:t>Administration</w:t>
+      </w:r>
+      <w:proofErr w:type="spellEnd"/>
+      <w:r>
+        <w:rPr>
+          <w:rFonts w:ascii="Arial" w:hAnsi="Arial" w:cs="Arial"/>
+          <w:sz w:val="24"/>
+          <w:szCs w:val="24"/>
+        </w:rPr>
+        <w:t xml:space="preserve"> - NASA (2012), o GPS teve início como um experimento conduzido pela marinha dos EUA na metade dos anos 60, utilizado para localizar submarinos americanos que transportavam mísseis nucleares e, tinha como princípio de funcionamento localização via satélite através de deslocamentos em seu sinal de rádio conhecido como “Efeito Doppler”. Assim, com seis satélites orbitando os polos, submarinos eram capazes de observar as mudanças de satélite em Doppler e marcar a localização de um submarino em questão de minutos. Mais tarde, no início dos anos 70, esse sistema foi adotado e aprimorado pelo </w:t>
+      </w:r>
+      <w:proofErr w:type="spellStart"/>
+      <w:r>
+        <w:rPr>
+          <w:rFonts w:ascii="Arial" w:hAnsi="Arial" w:cs="Arial"/>
+          <w:sz w:val="24"/>
+          <w:szCs w:val="24"/>
+        </w:rPr>
+        <w:t>DoD</w:t>
+      </w:r>
+      <w:proofErr w:type="spellEnd"/>
+      <w:r>
+        <w:rPr>
+          <w:rFonts w:ascii="Arial" w:hAnsi="Arial" w:cs="Arial"/>
+          <w:sz w:val="24"/>
+          <w:szCs w:val="24"/>
+        </w:rPr>
+        <w:t xml:space="preserve"> (</w:t>
+      </w:r>
+      <w:proofErr w:type="spellStart"/>
+      <w:r>
+        <w:rPr>
+          <w:rFonts w:ascii="Arial" w:hAnsi="Arial" w:cs="Arial"/>
+          <w:i/>
+          <w:sz w:val="24"/>
+          <w:szCs w:val="24"/>
+        </w:rPr>
+        <w:t>Departament</w:t>
+      </w:r>
+      <w:proofErr w:type="spellEnd"/>
+      <w:r>
+        <w:rPr>
+          <w:rFonts w:ascii="Arial" w:hAnsi="Arial" w:cs="Arial"/>
+          <w:i/>
+          <w:sz w:val="24"/>
+          <w:szCs w:val="24"/>
+        </w:rPr>
+        <w:t xml:space="preserve"> </w:t>
+      </w:r>
+      <w:proofErr w:type="spellStart"/>
+      <w:r>
+        <w:rPr>
+          <w:rFonts w:ascii="Arial" w:hAnsi="Arial" w:cs="Arial"/>
+          <w:i/>
+          <w:sz w:val="24"/>
+          <w:szCs w:val="24"/>
+        </w:rPr>
+        <w:t>of</w:t>
+      </w:r>
+      <w:proofErr w:type="spellEnd"/>
+      <w:r>
+        <w:rPr>
+          <w:rFonts w:ascii="Arial" w:hAnsi="Arial" w:cs="Arial"/>
+          <w:i/>
+          <w:sz w:val="24"/>
+          <w:szCs w:val="24"/>
+        </w:rPr>
+        <w:t xml:space="preserve"> </w:t>
+      </w:r>
+      <w:proofErr w:type="spellStart"/>
+      <w:r>
+        <w:rPr>
+          <w:rFonts w:ascii="Arial" w:hAnsi="Arial" w:cs="Arial"/>
+          <w:i/>
+          <w:sz w:val="24"/>
+          <w:szCs w:val="24"/>
+        </w:rPr>
+        <w:t>Defense</w:t>
+      </w:r>
+      <w:proofErr w:type="spellEnd"/>
+      <w:r>
+        <w:rPr>
+          <w:rFonts w:ascii="Arial" w:hAnsi="Arial" w:cs="Arial"/>
+          <w:i/>
+          <w:sz w:val="24"/>
+          <w:szCs w:val="24"/>
+        </w:rPr>
+        <w:t>)</w:t>
+      </w:r>
+      <w:r>
+        <w:rPr>
+          <w:rFonts w:ascii="Arial" w:hAnsi="Arial" w:cs="Arial"/>
+          <w:sz w:val="24"/>
+          <w:szCs w:val="24"/>
+        </w:rPr>
+        <w:t xml:space="preserve"> dos EUA, o </w:t>
+      </w:r>
+      <w:proofErr w:type="spellStart"/>
+      <w:r>
+        <w:rPr>
+          <w:rFonts w:ascii="Arial" w:hAnsi="Arial" w:cs="Arial"/>
+          <w:sz w:val="24"/>
+          <w:szCs w:val="24"/>
+        </w:rPr>
+        <w:t>DoD</w:t>
+      </w:r>
+      <w:proofErr w:type="spellEnd"/>
+      <w:r>
+        <w:rPr>
+          <w:rFonts w:ascii="Arial" w:hAnsi="Arial" w:cs="Arial"/>
+          <w:sz w:val="24"/>
+          <w:szCs w:val="24"/>
+        </w:rPr>
+        <w:t xml:space="preserve"> decidiu utilizar satélites para dar suporte a seu sistema de navegação proposto. O </w:t>
+      </w:r>
+      <w:proofErr w:type="spellStart"/>
+      <w:r>
+        <w:rPr>
+          <w:rFonts w:ascii="Arial" w:hAnsi="Arial" w:cs="Arial"/>
+          <w:sz w:val="24"/>
+          <w:szCs w:val="24"/>
+        </w:rPr>
+        <w:t>DoD</w:t>
+      </w:r>
+      <w:proofErr w:type="spellEnd"/>
+      <w:r>
+        <w:rPr>
+          <w:rFonts w:ascii="Arial" w:hAnsi="Arial" w:cs="Arial"/>
+          <w:sz w:val="24"/>
+          <w:szCs w:val="24"/>
+        </w:rPr>
+        <w:t xml:space="preserve"> seguiu em frente e lançou o </w:t>
+      </w:r>
+      <w:proofErr w:type="spellStart"/>
+      <w:r>
+        <w:rPr>
+          <w:rFonts w:ascii="Arial" w:hAnsi="Arial" w:cs="Arial"/>
+          <w:i/>
+          <w:sz w:val="24"/>
+          <w:szCs w:val="24"/>
+        </w:rPr>
+        <w:t>Navigation</w:t>
+      </w:r>
+      <w:proofErr w:type="spellEnd"/>
+      <w:r>
+        <w:rPr>
+          <w:rFonts w:ascii="Arial" w:hAnsi="Arial" w:cs="Arial"/>
+          <w:i/>
+          <w:sz w:val="24"/>
+          <w:szCs w:val="24"/>
+        </w:rPr>
+        <w:t xml:space="preserve"> System </w:t>
+      </w:r>
+      <w:proofErr w:type="spellStart"/>
+      <w:r>
+        <w:rPr>
+          <w:rFonts w:ascii="Arial" w:hAnsi="Arial" w:cs="Arial"/>
+          <w:i/>
+          <w:sz w:val="24"/>
+          <w:szCs w:val="24"/>
+        </w:rPr>
+        <w:t>with</w:t>
+      </w:r>
+      <w:proofErr w:type="spellEnd"/>
+      <w:r>
+        <w:rPr>
+          <w:rFonts w:ascii="Arial" w:hAnsi="Arial" w:cs="Arial"/>
+          <w:i/>
+          <w:sz w:val="24"/>
+          <w:szCs w:val="24"/>
+        </w:rPr>
+        <w:t xml:space="preserve"> Timing </w:t>
+      </w:r>
+      <w:proofErr w:type="spellStart"/>
+      <w:r>
+        <w:rPr>
+          <w:rFonts w:ascii="Arial" w:hAnsi="Arial" w:cs="Arial"/>
+          <w:i/>
+          <w:sz w:val="24"/>
+          <w:szCs w:val="24"/>
+        </w:rPr>
+        <w:t>and</w:t>
+      </w:r>
+      <w:proofErr w:type="spellEnd"/>
+      <w:r>
+        <w:rPr>
+          <w:rFonts w:ascii="Arial" w:hAnsi="Arial" w:cs="Arial"/>
+          <w:i/>
+          <w:sz w:val="24"/>
+          <w:szCs w:val="24"/>
+        </w:rPr>
+        <w:t xml:space="preserve"> </w:t>
+      </w:r>
+      <w:proofErr w:type="spellStart"/>
+      <w:r>
+        <w:rPr>
+          <w:rFonts w:ascii="Arial" w:hAnsi="Arial" w:cs="Arial"/>
+          <w:i/>
+          <w:sz w:val="24"/>
+          <w:szCs w:val="24"/>
+        </w:rPr>
+        <w:t>Ranging</w:t>
+      </w:r>
+      <w:proofErr w:type="spellEnd"/>
+      <w:r>
+        <w:rPr>
+          <w:rFonts w:ascii="Arial" w:hAnsi="Arial" w:cs="Arial"/>
+          <w:sz w:val="24"/>
+          <w:szCs w:val="24"/>
+        </w:rPr>
+        <w:t xml:space="preserve"> (NAVSTAR) em 1978. O sistema com 24 satélites se tornou completamente operacional em 1993.</w:t>
+      </w:r>
+      <w:r>
+        <w:rPr>
+          <w:rFonts w:ascii="Arial" w:hAnsi="Arial" w:cs="Arial"/>
+          <w:sz w:val="24"/>
+          <w:szCs w:val="24"/>
+        </w:rPr>
+        <w:tab/>
+      </w:r>
+    </w:p>
+    <w:p>
+      <w:pPr>
+        <w:spacing w:after="0" w:line="360" w:lineRule="auto"/>
+        <w:ind w:firstLine="709"/>
+        <w:jc w:val="both"/>
+        <w:rPr>
+          <w:rFonts w:ascii="Arial" w:hAnsi="Arial" w:cs="Arial"/>
+          <w:sz w:val="24"/>
+          <w:szCs w:val="24"/>
+        </w:rPr>
+      </w:pPr>
+      <w:r>
+        <w:rPr>
+          <w:rFonts w:ascii="Arial" w:hAnsi="Arial" w:cs="Arial"/>
+          <w:sz w:val="24"/>
+          <w:szCs w:val="24"/>
+        </w:rPr>
+        <w:t xml:space="preserve">Atualmente, o sistema GPS é controlado pelo governo norte-americano e é operado pelas Forças Aéreas americanas. Duas camadas de serviço são fornecidas: O </w:t>
+      </w:r>
+      <w:r>
+        <w:rPr>
+          <w:rFonts w:ascii="Arial" w:hAnsi="Arial" w:cs="Arial"/>
+          <w:i/>
+          <w:sz w:val="24"/>
+          <w:szCs w:val="24"/>
+        </w:rPr>
+        <w:t xml:space="preserve">Standard </w:t>
+      </w:r>
+      <w:proofErr w:type="spellStart"/>
+      <w:r>
+        <w:rPr>
+          <w:rFonts w:ascii="Arial" w:hAnsi="Arial" w:cs="Arial"/>
+          <w:i/>
+          <w:sz w:val="24"/>
+          <w:szCs w:val="24"/>
+        </w:rPr>
+        <w:t>Positioning</w:t>
+      </w:r>
+      <w:proofErr w:type="spellEnd"/>
+      <w:r>
+        <w:rPr>
+          <w:rFonts w:ascii="Arial" w:hAnsi="Arial" w:cs="Arial"/>
+          <w:i/>
+          <w:sz w:val="24"/>
+          <w:szCs w:val="24"/>
+        </w:rPr>
+        <w:t xml:space="preserve"> Service</w:t>
+      </w:r>
+      <w:r>
+        <w:rPr>
+          <w:rFonts w:ascii="Arial" w:hAnsi="Arial" w:cs="Arial"/>
+          <w:i/>
+          <w:sz w:val="24"/>
+          <w:szCs w:val="24"/>
+        </w:rPr>
+        <w:t xml:space="preserve"> </w:t>
+      </w:r>
+      <w:r>
+        <w:rPr>
+          <w:rFonts w:ascii="Arial" w:hAnsi="Arial" w:cs="Arial"/>
+          <w:sz w:val="24"/>
+          <w:szCs w:val="24"/>
+        </w:rPr>
+        <w:t xml:space="preserve">(SPS), disponível para uso civil e o </w:t>
+      </w:r>
+      <w:r>
+        <w:rPr>
+          <w:rFonts w:ascii="Arial" w:hAnsi="Arial" w:cs="Arial"/>
+          <w:i/>
+          <w:sz w:val="24"/>
+          <w:szCs w:val="24"/>
+        </w:rPr>
+        <w:t xml:space="preserve">Precise </w:t>
+      </w:r>
+      <w:proofErr w:type="spellStart"/>
+      <w:r>
+        <w:rPr>
+          <w:rFonts w:ascii="Arial" w:hAnsi="Arial" w:cs="Arial"/>
+          <w:i/>
+          <w:sz w:val="24"/>
+          <w:szCs w:val="24"/>
+        </w:rPr>
+        <w:t>Po</w:t>
+      </w:r>
+      <w:r>
+        <w:rPr>
+          <w:rFonts w:ascii="Arial" w:hAnsi="Arial" w:cs="Arial"/>
+          <w:i/>
+          <w:sz w:val="24"/>
+          <w:szCs w:val="24"/>
+        </w:rPr>
+        <w:t>sitioning</w:t>
+      </w:r>
+      <w:proofErr w:type="spellEnd"/>
+      <w:r>
+        <w:rPr>
+          <w:rFonts w:ascii="Arial" w:hAnsi="Arial" w:cs="Arial"/>
+          <w:i/>
+          <w:sz w:val="24"/>
+          <w:szCs w:val="24"/>
+        </w:rPr>
+        <w:t xml:space="preserve"> Service </w:t>
+      </w:r>
+      <w:r>
+        <w:rPr>
+          <w:rFonts w:ascii="Arial" w:hAnsi="Arial" w:cs="Arial"/>
+          <w:sz w:val="24"/>
+          <w:szCs w:val="24"/>
+        </w:rPr>
+        <w:t>(PPS), de uso restrito das forças armadas norte-americanas, agências federais americanas e forças armadas e governamentais selecionadas. Enquanto o SPS usa o código CA em uma frequência L1, o PPS usa o código P em ambas frequências L1 e L2, garantindo maior precisão.</w:t>
+      </w:r>
+    </w:p>
+    <w:p>
+      <w:pPr>
+        <w:spacing w:after="0" w:line="240" w:lineRule="auto"/>
+        <w:jc w:val="both"/>
+        <w:rPr>
+          <w:rFonts w:ascii="Arial" w:hAnsi="Arial" w:cs="Arial"/>
+          <w:sz w:val="24"/>
+          <w:szCs w:val="24"/>
+        </w:rPr>
+      </w:pPr>
+    </w:p>
+    <w:p>
+      <w:pPr>
+        <w:spacing w:after="0" w:line="240" w:lineRule="auto"/>
+        <w:jc w:val="both"/>
+        <w:rPr>
+          <w:rFonts w:ascii="Arial" w:hAnsi="Arial" w:cs="Arial"/>
+          <w:sz w:val="24"/>
+          <w:szCs w:val="24"/>
+        </w:rPr>
+      </w:pPr>
+      <w:r>
+        <w:rPr>
+          <w:noProof/>
+          <w:lang w:eastAsia="pt-BR"/>
+        </w:rPr>
+        <w:lastRenderedPageBreak/>
+        <w:drawing>
+          <wp:inline distT="0" distB="0" distL="0" distR="0" wp14:anchorId="3F265D53" wp14:editId="3DD70B80">
+            <wp:extent cx="2116668" cy="1865376"/>
+            <wp:effectExtent l="0" t="0" r="0" b="1905"/>
+            <wp:docPr id="15" name="Imagem 15" descr="http://www.nasa.gov/sites/default/files/gps_signals.png"/>
+            <wp:cNvGraphicFramePr>
+              <a:graphicFrameLocks xmlns:a="http://schemas.openxmlformats.org/drawingml/2006/main" noChangeAspect="1"/>
+            </wp:cNvGraphicFramePr>
+            <a:graphic xmlns:a="http://schemas.openxmlformats.org/drawingml/2006/main">
+              <a:graphicData uri="http://schemas.openxmlformats.org/drawingml/2006/picture">
+                <pic:pic xmlns:pic="http://schemas.openxmlformats.org/drawingml/2006/picture">
+                  <pic:nvPicPr>
+                    <pic:cNvPr id="0" name="Picture 1" descr="http://www.nasa.gov/sites/default/files/gps_signals.png"/>
+                    <pic:cNvPicPr>
+                      <a:picLocks noChangeAspect="1" noChangeArrowheads="1"/>
+                    </pic:cNvPicPr>
+                  </pic:nvPicPr>
+                  <pic:blipFill>
+                    <a:blip r:embed="rId9" cstate="print">
+                      <a:extLst>
+                        <a:ext uri="{28A0092B-C50C-407E-A947-70E740481C1C}">
+                          <a14:useLocalDpi xmlns:a14="http://schemas.microsoft.com/office/drawing/2010/main" val="0"/>
+                        </a:ext>
+                      </a:extLst>
+                    </a:blip>
+                    <a:srcRect/>
+                    <a:stretch>
+                      <a:fillRect/>
+                    </a:stretch>
+                  </pic:blipFill>
+                  <pic:spPr bwMode="auto">
+                    <a:xfrm>
+                      <a:off x="0" y="0"/>
+                      <a:ext cx="2124725" cy="1872476"/>
+                    </a:xfrm>
+                    <a:prstGeom prst="rect">
+                      <a:avLst/>
+                    </a:prstGeom>
+                    <a:noFill/>
+                    <a:ln>
+                      <a:noFill/>
+                    </a:ln>
+                  </pic:spPr>
+                </pic:pic>
+              </a:graphicData>
+            </a:graphic>
+          </wp:inline>
+        </w:drawing>
+      </w:r>
+    </w:p>
+    <w:p>
+      <w:pPr>
+        <w:spacing w:after="0" w:line="240" w:lineRule="auto"/>
+        <w:jc w:val="both"/>
+        <w:rPr>
+          <w:rFonts w:ascii="Arial" w:hAnsi="Arial" w:cs="Arial"/>
+          <w:sz w:val="20"/>
+          <w:szCs w:val="24"/>
+        </w:rPr>
+      </w:pPr>
+      <w:r>
+        <w:rPr>
+          <w:rFonts w:ascii="Arial" w:hAnsi="Arial" w:cs="Arial"/>
+          <w:sz w:val="20"/>
+          <w:szCs w:val="24"/>
+        </w:rPr>
+        <w:t>Figura - Sinais de rádio GPS.</w:t>
+      </w:r>
+    </w:p>
+    <w:p>
+      <w:pPr>
+        <w:spacing w:after="0" w:line="360" w:lineRule="auto"/>
+        <w:jc w:val="both"/>
+        <w:rPr>
+          <w:rFonts w:ascii="Arial" w:hAnsi="Arial" w:cs="Arial"/>
+          <w:noProof/>
+          <w:sz w:val="24"/>
+          <w:szCs w:val="24"/>
+          <w:lang w:eastAsia="pt-BR"/>
+        </w:rPr>
+      </w:pPr>
+    </w:p>
+    <w:p>
+      <w:pPr>
+        <w:pStyle w:val="PargrafodaLista"/>
+        <w:numPr>
+          <w:ilvl w:val="2"/>
+          <w:numId w:val="1"/>
+        </w:numPr>
+        <w:spacing w:after="0" w:line="360" w:lineRule="auto"/>
+        <w:jc w:val="both"/>
+        <w:rPr>
+          <w:rFonts w:ascii="Arial" w:hAnsi="Arial" w:cs="Arial"/>
+          <w:noProof/>
+          <w:sz w:val="24"/>
+          <w:szCs w:val="24"/>
+          <w:lang w:eastAsia="pt-BR"/>
+        </w:rPr>
+      </w:pPr>
+      <w:r>
+        <w:rPr>
+          <w:rFonts w:ascii="Arial" w:hAnsi="Arial" w:cs="Arial"/>
+          <w:noProof/>
+          <w:sz w:val="24"/>
+          <w:szCs w:val="24"/>
+          <w:lang w:eastAsia="pt-BR"/>
+        </w:rPr>
+        <w:t>Princípios de Funcionamento</w:t>
+      </w:r>
+    </w:p>
+    <w:p>
+      <w:pPr>
+        <w:spacing w:after="0" w:line="360" w:lineRule="auto"/>
+        <w:ind w:firstLine="709"/>
+        <w:jc w:val="both"/>
+        <w:rPr>
+          <w:rFonts w:ascii="Arial" w:hAnsi="Arial" w:cs="Arial"/>
+          <w:noProof/>
+          <w:sz w:val="24"/>
+          <w:szCs w:val="24"/>
+          <w:lang w:eastAsia="pt-BR"/>
+        </w:rPr>
+      </w:pPr>
+    </w:p>
+    <w:p>
+      <w:pPr>
+        <w:spacing w:after="0" w:line="360" w:lineRule="auto"/>
+        <w:ind w:firstLine="709"/>
+        <w:jc w:val="both"/>
+        <w:rPr>
+          <w:rFonts w:ascii="Arial" w:hAnsi="Arial" w:cs="Arial"/>
+          <w:noProof/>
+          <w:sz w:val="24"/>
+          <w:szCs w:val="24"/>
+          <w:lang w:eastAsia="pt-BR"/>
+        </w:rPr>
+      </w:pPr>
+      <w:r>
+        <w:rPr>
+          <w:rFonts w:ascii="Arial" w:hAnsi="Arial" w:cs="Arial"/>
+          <w:noProof/>
+          <w:sz w:val="24"/>
+          <w:szCs w:val="24"/>
+          <w:lang w:eastAsia="pt-BR"/>
+        </w:rPr>
+        <w:t>O GPS utiliza a técnica TOA para determinar a posição no espaço.  A imagem da Figura explica como um dispositivo GPS utiliza essa técnica para determinar sua localização.</w:t>
+      </w:r>
+    </w:p>
+    <w:p>
+      <w:pPr>
+        <w:spacing w:after="0" w:line="360" w:lineRule="auto"/>
+        <w:ind w:firstLine="709"/>
+        <w:jc w:val="both"/>
+        <w:rPr>
+          <w:rFonts w:ascii="Arial" w:hAnsi="Arial" w:cs="Arial"/>
+          <w:noProof/>
+          <w:sz w:val="24"/>
+          <w:szCs w:val="24"/>
+          <w:lang w:eastAsia="pt-BR"/>
+        </w:rPr>
+      </w:pPr>
+    </w:p>
+    <w:p>
+      <w:pPr>
+        <w:spacing w:after="0" w:line="240" w:lineRule="auto"/>
+        <w:jc w:val="both"/>
+        <w:rPr>
+          <w:rFonts w:ascii="Arial" w:hAnsi="Arial" w:cs="Arial"/>
+          <w:noProof/>
+          <w:sz w:val="24"/>
+          <w:szCs w:val="24"/>
+          <w:lang w:eastAsia="pt-BR"/>
+        </w:rPr>
+      </w:pPr>
+      <w:r>
+        <w:rPr>
+          <w:rFonts w:ascii="Arial" w:hAnsi="Arial" w:cs="Arial"/>
+          <w:noProof/>
+          <w:sz w:val="24"/>
+          <w:szCs w:val="24"/>
+          <w:lang w:eastAsia="pt-BR"/>
+        </w:rPr>
+        <w:drawing>
+          <wp:inline distT="0" distB="0" distL="0" distR="0" wp14:anchorId="7DE0F8E0" wp14:editId="3AB89F3D">
+            <wp:extent cx="5400040" cy="3394075"/>
+            <wp:effectExtent l="0" t="0" r="0" b="0"/>
+            <wp:docPr id="16" name="Imagem 16"/>
+            <wp:cNvGraphicFramePr>
+              <a:graphicFrameLocks xmlns:a="http://schemas.openxmlformats.org/drawingml/2006/main" noChangeAspect="1"/>
+            </wp:cNvGraphicFramePr>
+            <a:graphic xmlns:a="http://schemas.openxmlformats.org/drawingml/2006/main">
+              <a:graphicData uri="http://schemas.openxmlformats.org/drawingml/2006/picture">
+                <pic:pic xmlns:pic="http://schemas.openxmlformats.org/drawingml/2006/picture">
+                  <pic:nvPicPr>
+                    <pic:cNvPr id="2" name="poster-web_001.png"/>
+                    <pic:cNvPicPr/>
+                  </pic:nvPicPr>
+                  <pic:blipFill>
+                    <a:blip r:embed="rId10" cstate="print">
+                      <a:extLst>
+                        <a:ext uri="{28A0092B-C50C-407E-A947-70E740481C1C}">
+                          <a14:useLocalDpi xmlns:a14="http://schemas.microsoft.com/office/drawing/2010/main" val="0"/>
+                        </a:ext>
+                      </a:extLst>
+                    </a:blip>
+                    <a:stretch>
+                      <a:fillRect/>
+                    </a:stretch>
+                  </pic:blipFill>
+                  <pic:spPr>
+                    <a:xfrm>
+                      <a:off x="0" y="0"/>
+                      <a:ext cx="5400040" cy="3394075"/>
+                    </a:xfrm>
+                    <a:prstGeom prst="rect">
+                      <a:avLst/>
+                    </a:prstGeom>
+                  </pic:spPr>
+                </pic:pic>
+              </a:graphicData>
+            </a:graphic>
+          </wp:inline>
+        </w:drawing>
+      </w:r>
+    </w:p>
+    <w:p>
+      <w:pPr>
+        <w:spacing w:after="0" w:line="240" w:lineRule="auto"/>
+        <w:jc w:val="both"/>
+        <w:rPr>
+          <w:rFonts w:ascii="Arial" w:hAnsi="Arial" w:cs="Arial"/>
+          <w:noProof/>
+          <w:sz w:val="20"/>
+          <w:szCs w:val="24"/>
+          <w:lang w:eastAsia="pt-BR"/>
+        </w:rPr>
+      </w:pPr>
+      <w:r>
+        <w:rPr>
+          <w:rFonts w:ascii="Arial" w:hAnsi="Arial" w:cs="Arial"/>
+          <w:noProof/>
+          <w:sz w:val="20"/>
+          <w:szCs w:val="24"/>
+          <w:lang w:eastAsia="pt-BR"/>
+        </w:rPr>
+        <w:t>Figura – Como o GPS funciona.</w:t>
+      </w:r>
+    </w:p>
+    <w:p>
+      <w:pPr>
+        <w:spacing w:after="0" w:line="360" w:lineRule="auto"/>
+        <w:jc w:val="both"/>
+        <w:rPr>
+          <w:rFonts w:ascii="Arial" w:hAnsi="Arial" w:cs="Arial"/>
+          <w:noProof/>
+          <w:sz w:val="24"/>
+          <w:szCs w:val="24"/>
+          <w:lang w:eastAsia="pt-BR"/>
+        </w:rPr>
+      </w:pPr>
+    </w:p>
+    <w:p>
+      <w:pPr>
+        <w:spacing w:after="0" w:line="360" w:lineRule="auto"/>
+        <w:ind w:firstLine="709"/>
+        <w:jc w:val="both"/>
+        <w:rPr>
+          <w:rFonts w:ascii="Arial" w:hAnsi="Arial" w:cs="Arial"/>
+          <w:noProof/>
+          <w:sz w:val="24"/>
+          <w:szCs w:val="24"/>
+          <w:lang w:eastAsia="pt-BR"/>
+        </w:rPr>
+      </w:pPr>
+      <w:r>
+        <w:rPr>
+          <w:rFonts w:ascii="Arial" w:hAnsi="Arial" w:cs="Arial"/>
+          <w:noProof/>
+          <w:sz w:val="24"/>
+          <w:szCs w:val="24"/>
+          <w:lang w:eastAsia="pt-BR"/>
+        </w:rPr>
+        <w:t xml:space="preserve">Satélites do sistema transmitem sinais de rádio informando, suas localizações, status e tempo preciso obtidos de relógios atômicos onboard. Os sinais de rádio GPS viajam no espaço na velocidade da luz, aproximadamente 300 Km/h. O dispositivo GPS recebe os sinais de rádio, salvando seus exatos tempos de chegada e usa esses </w:t>
+      </w:r>
+      <w:r>
+        <w:rPr>
+          <w:rFonts w:ascii="Arial" w:hAnsi="Arial" w:cs="Arial"/>
+          <w:noProof/>
+          <w:sz w:val="24"/>
+          <w:szCs w:val="24"/>
+          <w:lang w:eastAsia="pt-BR"/>
+        </w:rPr>
+        <w:lastRenderedPageBreak/>
+        <w:t>tempos para calcular a distância de cada satélite em sua linha de visada. Para calclular a distância de um satélite, um dispositivo GPS utiliza a seguinte fórmula:</w:t>
+      </w:r>
+    </w:p>
+    <w:p>
+      <w:pPr>
+        <w:spacing w:after="0" w:line="360" w:lineRule="auto"/>
+        <w:ind w:firstLine="709"/>
+        <w:jc w:val="both"/>
+        <w:rPr>
+          <w:rFonts w:ascii="Arial" w:hAnsi="Arial" w:cs="Arial"/>
+          <w:noProof/>
+          <w:sz w:val="24"/>
+          <w:szCs w:val="24"/>
+          <w:lang w:eastAsia="pt-BR"/>
+        </w:rPr>
+      </w:pPr>
+    </w:p>
+    <w:p>
+      <w:pPr>
+        <w:spacing w:after="0" w:line="360" w:lineRule="auto"/>
+        <w:ind w:firstLine="709"/>
+        <w:jc w:val="both"/>
+        <w:rPr>
+          <w:rFonts w:ascii="Arial" w:eastAsiaTheme="minorEastAsia" w:hAnsi="Arial" w:cs="Arial"/>
+          <w:noProof/>
+          <w:sz w:val="24"/>
+          <w:szCs w:val="24"/>
+          <w:lang w:eastAsia="pt-BR"/>
+        </w:rPr>
+      </w:pPr>
+      <m:oMathPara>
+        <m:oMath>
+          <m:r>
+            <w:rPr>
+              <w:rFonts w:ascii="Cambria Math" w:hAnsi="Cambria Math" w:cs="Arial"/>
+              <w:noProof/>
+              <w:sz w:val="24"/>
+              <w:szCs w:val="24"/>
+              <w:lang w:eastAsia="pt-BR"/>
+            </w:rPr>
+            <m:t>Distância=velocidade*tempo</m:t>
+          </m:r>
+        </m:oMath>
+      </m:oMathPara>
+    </w:p>
+    <w:p>
+      <w:pPr>
+        <w:spacing w:after="0" w:line="360" w:lineRule="auto"/>
+        <w:ind w:firstLine="709"/>
+        <w:jc w:val="both"/>
+        <w:rPr>
+          <w:rFonts w:ascii="Arial" w:eastAsiaTheme="minorEastAsia" w:hAnsi="Arial" w:cs="Arial"/>
+          <w:noProof/>
+          <w:sz w:val="24"/>
+          <w:szCs w:val="24"/>
+          <w:lang w:eastAsia="pt-BR"/>
+        </w:rPr>
+      </w:pPr>
+    </w:p>
+    <w:p>
+      <w:pPr>
+        <w:spacing w:after="0" w:line="360" w:lineRule="auto"/>
+        <w:ind w:firstLine="709"/>
+        <w:jc w:val="both"/>
+        <w:rPr>
+          <w:rFonts w:ascii="Arial" w:eastAsiaTheme="minorEastAsia" w:hAnsi="Arial" w:cs="Arial"/>
+          <w:noProof/>
+          <w:sz w:val="24"/>
+          <w:szCs w:val="24"/>
+          <w:lang w:eastAsia="pt-BR"/>
+        </w:rPr>
+      </w:pPr>
+      <w:r>
+        <w:rPr>
+          <w:rFonts w:ascii="Arial" w:eastAsiaTheme="minorEastAsia" w:hAnsi="Arial" w:cs="Arial"/>
+          <w:noProof/>
+          <w:sz w:val="24"/>
+          <w:szCs w:val="24"/>
+          <w:lang w:eastAsia="pt-BR"/>
+        </w:rPr>
+        <w:t>Onde, a velocidade é a velocidade da luz e o tempo é dado pela diferença entre o tempo de transmissão do sinal pelo satélite e o tempo em que o sinal é recebido (TOA). Uma vez que o GPS conhece a distância de pelo menos três satélites, ele utiliza um sistema de triangulação para determinar sua localização na terra em três dimensões.</w:t>
+      </w:r>
+    </w:p>
+    <w:p>
+      <w:pPr>
+        <w:spacing w:after="0" w:line="360" w:lineRule="auto"/>
+        <w:ind w:firstLine="709"/>
+        <w:jc w:val="both"/>
+        <w:rPr>
+          <w:rFonts w:ascii="Arial" w:eastAsiaTheme="minorEastAsia" w:hAnsi="Arial" w:cs="Arial"/>
+          <w:noProof/>
+          <w:sz w:val="24"/>
+          <w:szCs w:val="24"/>
+          <w:lang w:eastAsia="pt-BR"/>
+        </w:rPr>
+      </w:pPr>
+    </w:p>
+    <w:p>
+      <w:pPr>
+        <w:spacing w:after="0" w:line="240" w:lineRule="auto"/>
+        <w:jc w:val="both"/>
+        <w:rPr>
+          <w:rFonts w:ascii="Arial" w:hAnsi="Arial" w:cs="Arial"/>
+          <w:noProof/>
+          <w:sz w:val="24"/>
+          <w:szCs w:val="24"/>
+          <w:lang w:eastAsia="pt-BR"/>
+        </w:rPr>
+      </w:pPr>
+      <w:r>
+        <w:rPr>
+          <w:noProof/>
+          <w:lang w:eastAsia="pt-BR"/>
+        </w:rPr>
+        <w:drawing>
+          <wp:inline distT="0" distB="0" distL="0" distR="0" wp14:anchorId="57C1B65C" wp14:editId="3D7DC109">
+            <wp:extent cx="1755775" cy="1791970"/>
+            <wp:effectExtent l="0" t="0" r="0" b="0"/>
+            <wp:docPr id="17" name="Imagem 17" descr="http://ibxk.com.br/materias/2562/6493.jpg?w=700"/>
+            <wp:cNvGraphicFramePr>
+              <a:graphicFrameLocks xmlns:a="http://schemas.openxmlformats.org/drawingml/2006/main" noChangeAspect="1"/>
+            </wp:cNvGraphicFramePr>
+            <a:graphic xmlns:a="http://schemas.openxmlformats.org/drawingml/2006/main">
+              <a:graphicData uri="http://schemas.openxmlformats.org/drawingml/2006/picture">
+                <pic:pic xmlns:pic="http://schemas.openxmlformats.org/drawingml/2006/picture">
+                  <pic:nvPicPr>
+                    <pic:cNvPr id="0" name="Picture 1" descr="http://ibxk.com.br/materias/2562/6493.jpg?w=700"/>
+                    <pic:cNvPicPr>
+                      <a:picLocks noChangeAspect="1" noChangeArrowheads="1"/>
+                    </pic:cNvPicPr>
+                  </pic:nvPicPr>
+                  <pic:blipFill>
+                    <a:blip r:embed="rId11">
+                      <a:extLst>
+                        <a:ext uri="{28A0092B-C50C-407E-A947-70E740481C1C}">
+                          <a14:useLocalDpi xmlns:a14="http://schemas.microsoft.com/office/drawing/2010/main" val="0"/>
+                        </a:ext>
+                      </a:extLst>
+                    </a:blip>
+                    <a:srcRect/>
+                    <a:stretch>
+                      <a:fillRect/>
+                    </a:stretch>
+                  </pic:blipFill>
+                  <pic:spPr bwMode="auto">
+                    <a:xfrm>
+                      <a:off x="0" y="0"/>
+                      <a:ext cx="1755775" cy="1791970"/>
+                    </a:xfrm>
+                    <a:prstGeom prst="rect">
+                      <a:avLst/>
+                    </a:prstGeom>
+                    <a:noFill/>
+                    <a:ln>
+                      <a:noFill/>
+                    </a:ln>
+                  </pic:spPr>
+                </pic:pic>
+              </a:graphicData>
+            </a:graphic>
+          </wp:inline>
+        </w:drawing>
+      </w:r>
+    </w:p>
+    <w:p>
+      <w:pPr>
+        <w:spacing w:after="0" w:line="240" w:lineRule="auto"/>
+        <w:jc w:val="both"/>
+        <w:rPr>
+          <w:rFonts w:ascii="Arial" w:hAnsi="Arial" w:cs="Arial"/>
+          <w:noProof/>
+          <w:sz w:val="24"/>
+          <w:szCs w:val="24"/>
+          <w:lang w:eastAsia="pt-BR"/>
+        </w:rPr>
+      </w:pPr>
+    </w:p>
+    <w:p>
+      <w:pPr>
+        <w:spacing w:after="0" w:line="240" w:lineRule="auto"/>
+        <w:jc w:val="both"/>
+        <w:rPr>
+          <w:rFonts w:ascii="Arial" w:hAnsi="Arial" w:cs="Arial"/>
+          <w:sz w:val="20"/>
+          <w:szCs w:val="24"/>
+        </w:rPr>
+      </w:pPr>
+      <w:proofErr w:type="gramStart"/>
+      <w:r>
+        <w:rPr>
+          <w:rFonts w:ascii="Arial" w:hAnsi="Arial" w:cs="Arial"/>
+          <w:sz w:val="20"/>
+          <w:szCs w:val="24"/>
+        </w:rPr>
+        <w:t>Figura  -</w:t>
+      </w:r>
+      <w:proofErr w:type="gramEnd"/>
+      <w:r>
+        <w:rPr>
+          <w:rFonts w:ascii="Arial" w:hAnsi="Arial" w:cs="Arial"/>
+          <w:sz w:val="20"/>
+          <w:szCs w:val="24"/>
+        </w:rPr>
+        <w:t xml:space="preserve"> Triangulação sistema GPS.</w:t>
+      </w:r>
+    </w:p>
+    <w:p>
+      <w:pPr>
+        <w:spacing w:after="0" w:line="360" w:lineRule="auto"/>
+        <w:jc w:val="both"/>
+        <w:rPr>
+          <w:rFonts w:ascii="Arial" w:hAnsi="Arial" w:cs="Arial"/>
+          <w:b/>
+          <w:sz w:val="20"/>
           <w:szCs w:val="24"/>
         </w:rPr>
       </w:pPr>
@@ -3179,18 +6842,20 @@
         <w:rPr>
           <w:rFonts w:ascii="Arial" w:hAnsi="Arial" w:cs="Arial"/>
           <w:b/>
-          <w:sz w:val="24"/>
-          <w:szCs w:val="24"/>
-        </w:rPr>
-      </w:pPr>
-      <w:r>
-        <w:rPr>
-          <w:rFonts w:ascii="Arial" w:hAnsi="Arial" w:cs="Arial"/>
-          <w:b/>
-          <w:sz w:val="24"/>
-          <w:szCs w:val="24"/>
-        </w:rPr>
-        <w:t>DESENVOLVIMENTO</w:t>
+          <w:caps/>
+          <w:sz w:val="24"/>
+          <w:szCs w:val="24"/>
+        </w:rPr>
+      </w:pPr>
+      <w:r>
+        <w:rPr>
+          <w:rFonts w:ascii="Arial" w:hAnsi="Arial" w:cs="Arial"/>
+          <w:b/>
+          <w:caps/>
+          <w:sz w:val="24"/>
+          <w:szCs w:val="24"/>
+        </w:rPr>
+        <w:t>O Módulo ESP8266</w:t>
       </w:r>
     </w:p>
     <w:p>
@@ -3199,11 +6864,778 @@
         <w:autoSpaceDE w:val="0"/>
         <w:autoSpaceDN w:val="0"/>
         <w:adjustRightInd w:val="0"/>
-        <w:spacing w:after="0" w:line="240" w:lineRule="auto"/>
-        <w:jc w:val="both"/>
-        <w:rPr>
-          <w:rFonts w:ascii="Arial" w:hAnsi="Arial" w:cs="Arial"/>
-          <w:b/>
+        <w:spacing w:after="0" w:line="360" w:lineRule="auto"/>
+        <w:jc w:val="both"/>
+        <w:rPr>
+          <w:rFonts w:ascii="Arial" w:hAnsi="Arial" w:cs="Arial"/>
+          <w:b/>
+          <w:sz w:val="24"/>
+          <w:szCs w:val="24"/>
+        </w:rPr>
+      </w:pPr>
+    </w:p>
+    <w:p>
+      <w:pPr>
+        <w:spacing w:after="0" w:line="360" w:lineRule="auto"/>
+        <w:ind w:firstLine="709"/>
+        <w:jc w:val="both"/>
+        <w:rPr>
+          <w:rFonts w:ascii="Arial" w:hAnsi="Arial" w:cs="Arial"/>
+          <w:sz w:val="24"/>
+          <w:szCs w:val="24"/>
+        </w:rPr>
+      </w:pPr>
+      <w:r>
+        <w:rPr>
+          <w:rFonts w:ascii="Arial" w:hAnsi="Arial" w:cs="Arial"/>
+          <w:sz w:val="24"/>
+          <w:szCs w:val="24"/>
+        </w:rPr>
+        <w:t xml:space="preserve">Tendo em vista as principais características das aplicações da Internet das Coisas que são conectividade e mobilidade, o módulo Wi-Fi ESP8266, da empresa </w:t>
+      </w:r>
+      <w:proofErr w:type="spellStart"/>
+      <w:r>
+        <w:rPr>
+          <w:rFonts w:ascii="Arial" w:hAnsi="Arial" w:cs="Arial"/>
+          <w:sz w:val="24"/>
+          <w:szCs w:val="24"/>
+        </w:rPr>
+        <w:t>Espressif</w:t>
+      </w:r>
+      <w:proofErr w:type="spellEnd"/>
+      <w:r>
+        <w:rPr>
+          <w:rFonts w:ascii="Arial" w:hAnsi="Arial" w:cs="Arial"/>
+          <w:sz w:val="24"/>
+          <w:szCs w:val="24"/>
+        </w:rPr>
+        <w:t xml:space="preserve">, vem ganhado destaque, devido ao seu tamanho, recursos, facilidade de uso e preço acessível (menos de USD 3,00 em sites internacionais). O ESP8266 é um SOC (System </w:t>
+      </w:r>
+      <w:proofErr w:type="spellStart"/>
+      <w:r>
+        <w:rPr>
+          <w:rFonts w:ascii="Arial" w:hAnsi="Arial" w:cs="Arial"/>
+          <w:sz w:val="24"/>
+          <w:szCs w:val="24"/>
+        </w:rPr>
+        <w:t>On</w:t>
+      </w:r>
+      <w:proofErr w:type="spellEnd"/>
+      <w:r>
+        <w:rPr>
+          <w:rFonts w:ascii="Arial" w:hAnsi="Arial" w:cs="Arial"/>
+          <w:sz w:val="24"/>
+          <w:szCs w:val="24"/>
+        </w:rPr>
+        <w:t xml:space="preserve"> Chip) com protocolo TCP/IP integrado.</w:t>
+      </w:r>
+    </w:p>
+    <w:p>
+      <w:pPr>
+        <w:spacing w:after="0" w:line="360" w:lineRule="auto"/>
+        <w:ind w:firstLine="709"/>
+        <w:jc w:val="both"/>
+        <w:rPr>
+          <w:rFonts w:ascii="Arial" w:hAnsi="Arial" w:cs="Arial"/>
+          <w:sz w:val="24"/>
+          <w:szCs w:val="24"/>
+        </w:rPr>
+      </w:pPr>
+      <w:r>
+        <w:rPr>
+          <w:rFonts w:ascii="Arial" w:hAnsi="Arial" w:cs="Arial"/>
+          <w:sz w:val="24"/>
+          <w:szCs w:val="24"/>
+        </w:rPr>
+        <w:t xml:space="preserve">Esse módulo pode ser utilizado em uma ampla gama de aplicações, exatamente pelo fato de possuir conectividade Wi-Fi, um poder de processamento e tamanho reduzido. Possíveis aplicações para esse módulo são: Tomadas inteligentes; Automação residencial; Monitoramento remoto; Segurança doméstica, comercial e industrial; Redes de sensores; Controle industrial </w:t>
+      </w:r>
+      <w:proofErr w:type="spellStart"/>
+      <w:r>
+        <w:rPr>
+          <w:rFonts w:ascii="Arial" w:hAnsi="Arial" w:cs="Arial"/>
+          <w:sz w:val="24"/>
+          <w:szCs w:val="24"/>
+        </w:rPr>
+        <w:t>sem-fio</w:t>
+      </w:r>
+      <w:proofErr w:type="spellEnd"/>
+      <w:r>
+        <w:rPr>
+          <w:rFonts w:ascii="Arial" w:hAnsi="Arial" w:cs="Arial"/>
+          <w:sz w:val="24"/>
+          <w:szCs w:val="24"/>
+        </w:rPr>
+        <w:t xml:space="preserve">; Monitores de bebês e crianças; </w:t>
+      </w:r>
+      <w:proofErr w:type="gramStart"/>
+      <w:r>
+        <w:rPr>
+          <w:rFonts w:ascii="Arial" w:hAnsi="Arial" w:cs="Arial"/>
+          <w:sz w:val="24"/>
+          <w:szCs w:val="24"/>
+        </w:rPr>
+        <w:t>Eletrônica</w:t>
+      </w:r>
+      <w:proofErr w:type="gramEnd"/>
+      <w:r>
+        <w:rPr>
+          <w:rFonts w:ascii="Arial" w:hAnsi="Arial" w:cs="Arial"/>
+          <w:sz w:val="24"/>
+          <w:szCs w:val="24"/>
+        </w:rPr>
+        <w:t xml:space="preserve"> vestível; Dispositivos para localização Wi-Fi; </w:t>
+      </w:r>
+      <w:proofErr w:type="spellStart"/>
+      <w:r>
+        <w:rPr>
+          <w:rFonts w:ascii="Arial" w:hAnsi="Arial" w:cs="Arial"/>
+          <w:sz w:val="24"/>
+          <w:szCs w:val="24"/>
+        </w:rPr>
+        <w:t>Tags</w:t>
+      </w:r>
+      <w:proofErr w:type="spellEnd"/>
+      <w:r>
+        <w:rPr>
+          <w:rFonts w:ascii="Arial" w:hAnsi="Arial" w:cs="Arial"/>
+          <w:sz w:val="24"/>
+          <w:szCs w:val="24"/>
+        </w:rPr>
+        <w:t xml:space="preserve"> de identificação para segurança; Câmeras IP; Robótica; E muito mais.</w:t>
+      </w:r>
+    </w:p>
+    <w:p>
+      <w:pPr>
+        <w:spacing w:after="0" w:line="360" w:lineRule="auto"/>
+        <w:ind w:firstLine="709"/>
+        <w:jc w:val="both"/>
+        <w:rPr>
+          <w:rFonts w:ascii="Arial" w:hAnsi="Arial" w:cs="Arial"/>
+          <w:sz w:val="24"/>
+          <w:szCs w:val="24"/>
+        </w:rPr>
+      </w:pPr>
+      <w:r>
+        <w:rPr>
+          <w:rFonts w:ascii="Arial" w:hAnsi="Arial" w:cs="Arial"/>
+          <w:sz w:val="24"/>
+          <w:szCs w:val="24"/>
+        </w:rPr>
+        <w:lastRenderedPageBreak/>
+        <w:t>O ESP8266 foi criado em diversas variantes por sua fabricante, oficialmente são 1</w:t>
+      </w:r>
+      <w:r>
+        <w:rPr>
+          <w:rFonts w:ascii="Arial" w:hAnsi="Arial" w:cs="Arial"/>
+          <w:sz w:val="24"/>
+          <w:szCs w:val="24"/>
+        </w:rPr>
+        <w:t xml:space="preserve">2, </w:t>
+      </w:r>
+      <w:r>
+        <w:rPr>
+          <w:rFonts w:ascii="Arial" w:hAnsi="Arial" w:cs="Arial"/>
+          <w:sz w:val="24"/>
+          <w:szCs w:val="24"/>
+        </w:rPr>
+        <w:t xml:space="preserve">numeradas de ESP-01 até ESP-12, a principal diferença está no que diz respeito ao número de </w:t>
+      </w:r>
+      <w:proofErr w:type="spellStart"/>
+      <w:r>
+        <w:rPr>
+          <w:rFonts w:ascii="Arial" w:hAnsi="Arial" w:cs="Arial"/>
+          <w:sz w:val="24"/>
+          <w:szCs w:val="24"/>
+        </w:rPr>
+        <w:t>IOs</w:t>
+      </w:r>
+      <w:proofErr w:type="spellEnd"/>
+      <w:r>
+        <w:rPr>
+          <w:rFonts w:ascii="Arial" w:hAnsi="Arial" w:cs="Arial"/>
+          <w:sz w:val="24"/>
+          <w:szCs w:val="24"/>
+        </w:rPr>
+        <w:t xml:space="preserve"> e tamanho do chip. A imagem a seguir mostra o ESP-01 e após e feita uma descrição dos pinos</w:t>
+      </w:r>
+      <w:r>
+        <w:rPr>
+          <w:rFonts w:ascii="Arial" w:hAnsi="Arial" w:cs="Arial"/>
+          <w:sz w:val="24"/>
+          <w:szCs w:val="24"/>
+        </w:rPr>
+        <w:t>.</w:t>
+      </w:r>
+    </w:p>
+    <w:p>
+      <w:pPr>
+        <w:spacing w:after="0" w:line="360" w:lineRule="auto"/>
+        <w:ind w:firstLine="709"/>
+        <w:jc w:val="both"/>
+        <w:rPr>
+          <w:rFonts w:ascii="Arial" w:hAnsi="Arial" w:cs="Arial"/>
+          <w:sz w:val="24"/>
+          <w:szCs w:val="24"/>
+        </w:rPr>
+      </w:pPr>
+    </w:p>
+    <w:p>
+      <w:pPr>
+        <w:spacing w:after="0" w:line="240" w:lineRule="auto"/>
+        <w:jc w:val="both"/>
+        <w:rPr>
+          <w:rFonts w:ascii="Arial" w:hAnsi="Arial" w:cs="Arial"/>
+          <w:sz w:val="24"/>
+          <w:szCs w:val="24"/>
+        </w:rPr>
+      </w:pPr>
+      <w:r>
+        <w:rPr>
+          <w:rFonts w:ascii="Arial" w:hAnsi="Arial" w:cs="Arial"/>
+          <w:noProof/>
+          <w:sz w:val="24"/>
+          <w:szCs w:val="32"/>
+          <w:lang w:eastAsia="pt-BR"/>
+        </w:rPr>
+        <w:drawing>
+          <wp:inline distT="0" distB="0" distL="0" distR="0" wp14:anchorId="7C3690D0" wp14:editId="26147C06">
+            <wp:extent cx="3437039" cy="2749550"/>
+            <wp:effectExtent l="0" t="0" r="0" b="0"/>
+            <wp:docPr id="2" name="Imagem 2"/>
+            <wp:cNvGraphicFramePr>
+              <a:graphicFrameLocks xmlns:a="http://schemas.openxmlformats.org/drawingml/2006/main" noChangeAspect="1"/>
+            </wp:cNvGraphicFramePr>
+            <a:graphic xmlns:a="http://schemas.openxmlformats.org/drawingml/2006/main">
+              <a:graphicData uri="http://schemas.openxmlformats.org/drawingml/2006/picture">
+                <pic:pic xmlns:pic="http://schemas.openxmlformats.org/drawingml/2006/picture">
+                  <pic:nvPicPr>
+                    <pic:cNvPr id="1" name="ESP8266-Pinos.png"/>
+                    <pic:cNvPicPr/>
+                  </pic:nvPicPr>
+                  <pic:blipFill>
+                    <a:blip r:embed="rId12" cstate="print">
+                      <a:extLst>
+                        <a:ext uri="{28A0092B-C50C-407E-A947-70E740481C1C}">
+                          <a14:useLocalDpi xmlns:a14="http://schemas.microsoft.com/office/drawing/2010/main" val="0"/>
+                        </a:ext>
+                      </a:extLst>
+                    </a:blip>
+                    <a:stretch>
+                      <a:fillRect/>
+                    </a:stretch>
+                  </pic:blipFill>
+                  <pic:spPr>
+                    <a:xfrm>
+                      <a:off x="0" y="0"/>
+                      <a:ext cx="3440085" cy="2751987"/>
+                    </a:xfrm>
+                    <a:prstGeom prst="rect">
+                      <a:avLst/>
+                    </a:prstGeom>
+                  </pic:spPr>
+                </pic:pic>
+              </a:graphicData>
+            </a:graphic>
+          </wp:inline>
+        </w:drawing>
+      </w:r>
+    </w:p>
+    <w:p>
+      <w:pPr>
+        <w:spacing w:after="0" w:line="240" w:lineRule="auto"/>
+        <w:jc w:val="both"/>
+        <w:rPr>
+          <w:rFonts w:ascii="Arial" w:hAnsi="Arial" w:cs="Arial"/>
+          <w:sz w:val="20"/>
+          <w:szCs w:val="24"/>
+        </w:rPr>
+      </w:pPr>
+      <w:proofErr w:type="gramStart"/>
+      <w:r>
+        <w:rPr>
+          <w:rFonts w:ascii="Arial" w:hAnsi="Arial" w:cs="Arial"/>
+          <w:sz w:val="20"/>
+          <w:szCs w:val="24"/>
+        </w:rPr>
+        <w:t>Figura .</w:t>
+      </w:r>
+      <w:proofErr w:type="gramEnd"/>
+      <w:r>
+        <w:rPr>
+          <w:rFonts w:ascii="Arial" w:hAnsi="Arial" w:cs="Arial"/>
+          <w:sz w:val="20"/>
+          <w:szCs w:val="24"/>
+        </w:rPr>
+        <w:t xml:space="preserve"> Módulo ESP-01</w:t>
+      </w:r>
+    </w:p>
+    <w:p>
+      <w:pPr>
+        <w:spacing w:after="0" w:line="240" w:lineRule="auto"/>
+        <w:jc w:val="both"/>
+        <w:rPr>
+          <w:rFonts w:ascii="Arial" w:hAnsi="Arial" w:cs="Arial"/>
+          <w:sz w:val="24"/>
+          <w:szCs w:val="24"/>
+        </w:rPr>
+      </w:pPr>
+    </w:p>
+    <w:p>
+      <w:pPr>
+        <w:spacing w:after="0" w:line="360" w:lineRule="auto"/>
+        <w:ind w:firstLine="709"/>
+        <w:jc w:val="both"/>
+        <w:rPr>
+          <w:rFonts w:ascii="Arial" w:hAnsi="Arial" w:cs="Arial"/>
+          <w:sz w:val="24"/>
+          <w:szCs w:val="24"/>
+        </w:rPr>
+      </w:pPr>
+      <w:proofErr w:type="spellStart"/>
+      <w:r>
+        <w:rPr>
+          <w:rFonts w:ascii="Arial" w:hAnsi="Arial" w:cs="Arial"/>
+          <w:b/>
+          <w:sz w:val="24"/>
+          <w:szCs w:val="24"/>
+        </w:rPr>
+        <w:t>Vcc</w:t>
+      </w:r>
+      <w:proofErr w:type="spellEnd"/>
+      <w:r>
+        <w:rPr>
+          <w:rFonts w:ascii="Arial" w:hAnsi="Arial" w:cs="Arial"/>
+          <w:b/>
+          <w:sz w:val="24"/>
+          <w:szCs w:val="24"/>
+        </w:rPr>
+        <w:t>:</w:t>
+      </w:r>
+      <w:r>
+        <w:rPr>
+          <w:rFonts w:ascii="Arial" w:hAnsi="Arial" w:cs="Arial"/>
+          <w:sz w:val="24"/>
+          <w:szCs w:val="24"/>
+        </w:rPr>
+        <w:t xml:space="preserve"> Tensão de alimentação 3.3 V, consome até 300mA;</w:t>
+      </w:r>
+    </w:p>
+    <w:p>
+      <w:pPr>
+        <w:spacing w:after="0" w:line="360" w:lineRule="auto"/>
+        <w:ind w:firstLine="709"/>
+        <w:jc w:val="both"/>
+        <w:rPr>
+          <w:rFonts w:ascii="Arial" w:hAnsi="Arial" w:cs="Arial"/>
+          <w:sz w:val="24"/>
+          <w:szCs w:val="24"/>
+        </w:rPr>
+      </w:pPr>
+      <w:r>
+        <w:rPr>
+          <w:rFonts w:ascii="Arial" w:hAnsi="Arial" w:cs="Arial"/>
+          <w:b/>
+          <w:sz w:val="24"/>
+          <w:szCs w:val="24"/>
+        </w:rPr>
+        <w:t>GND:</w:t>
+      </w:r>
+      <w:r>
+        <w:rPr>
+          <w:rFonts w:ascii="Arial" w:hAnsi="Arial" w:cs="Arial"/>
+          <w:sz w:val="24"/>
+          <w:szCs w:val="24"/>
+        </w:rPr>
+        <w:t xml:space="preserve"> sinal de Terra GND;</w:t>
+      </w:r>
+    </w:p>
+    <w:p>
+      <w:pPr>
+        <w:spacing w:after="0" w:line="360" w:lineRule="auto"/>
+        <w:ind w:firstLine="709"/>
+        <w:jc w:val="both"/>
+        <w:rPr>
+          <w:rFonts w:ascii="Arial" w:hAnsi="Arial" w:cs="Arial"/>
+          <w:sz w:val="24"/>
+          <w:szCs w:val="24"/>
+        </w:rPr>
+      </w:pPr>
+      <w:proofErr w:type="spellStart"/>
+      <w:r>
+        <w:rPr>
+          <w:rFonts w:ascii="Arial" w:hAnsi="Arial" w:cs="Arial"/>
+          <w:b/>
+          <w:sz w:val="24"/>
+          <w:szCs w:val="24"/>
+        </w:rPr>
+        <w:t>Tx</w:t>
+      </w:r>
+      <w:proofErr w:type="spellEnd"/>
+      <w:r>
+        <w:rPr>
+          <w:rFonts w:ascii="Arial" w:hAnsi="Arial" w:cs="Arial"/>
+          <w:b/>
+          <w:sz w:val="24"/>
+          <w:szCs w:val="24"/>
+        </w:rPr>
+        <w:t>:</w:t>
+      </w:r>
+      <w:r>
+        <w:rPr>
+          <w:rFonts w:ascii="Arial" w:hAnsi="Arial" w:cs="Arial"/>
+          <w:sz w:val="24"/>
+          <w:szCs w:val="24"/>
+        </w:rPr>
+        <w:t xml:space="preserve"> Sinal do </w:t>
+      </w:r>
+      <w:proofErr w:type="spellStart"/>
+      <w:r>
+        <w:rPr>
+          <w:rFonts w:ascii="Arial" w:hAnsi="Arial" w:cs="Arial"/>
+          <w:sz w:val="24"/>
+          <w:szCs w:val="24"/>
+        </w:rPr>
+        <w:t>Tx</w:t>
+      </w:r>
+      <w:proofErr w:type="spellEnd"/>
+      <w:r>
+        <w:rPr>
+          <w:rFonts w:ascii="Arial" w:hAnsi="Arial" w:cs="Arial"/>
+          <w:sz w:val="24"/>
+          <w:szCs w:val="24"/>
+        </w:rPr>
+        <w:t xml:space="preserve"> do módulo a ser conectado no </w:t>
+      </w:r>
+      <w:proofErr w:type="spellStart"/>
+      <w:r>
+        <w:rPr>
+          <w:rFonts w:ascii="Arial" w:hAnsi="Arial" w:cs="Arial"/>
+          <w:sz w:val="24"/>
+          <w:szCs w:val="24"/>
+        </w:rPr>
+        <w:t>Rx</w:t>
+      </w:r>
+      <w:proofErr w:type="spellEnd"/>
+      <w:r>
+        <w:rPr>
+          <w:rFonts w:ascii="Arial" w:hAnsi="Arial" w:cs="Arial"/>
+          <w:sz w:val="24"/>
+          <w:szCs w:val="24"/>
+        </w:rPr>
+        <w:t xml:space="preserve"> do microcontrolador (sinal em 3.3 V);</w:t>
+      </w:r>
+    </w:p>
+    <w:p>
+      <w:pPr>
+        <w:spacing w:after="0" w:line="360" w:lineRule="auto"/>
+        <w:ind w:firstLine="709"/>
+        <w:jc w:val="both"/>
+        <w:rPr>
+          <w:rFonts w:ascii="Arial" w:hAnsi="Arial" w:cs="Arial"/>
+          <w:sz w:val="24"/>
+          <w:szCs w:val="24"/>
+        </w:rPr>
+      </w:pPr>
+      <w:proofErr w:type="spellStart"/>
+      <w:r>
+        <w:rPr>
+          <w:rFonts w:ascii="Arial" w:hAnsi="Arial" w:cs="Arial"/>
+          <w:b/>
+          <w:sz w:val="24"/>
+          <w:szCs w:val="24"/>
+        </w:rPr>
+        <w:t>Rx</w:t>
+      </w:r>
+      <w:proofErr w:type="spellEnd"/>
+      <w:r>
+        <w:rPr>
+          <w:rFonts w:ascii="Arial" w:hAnsi="Arial" w:cs="Arial"/>
+          <w:b/>
+          <w:sz w:val="24"/>
+          <w:szCs w:val="24"/>
+        </w:rPr>
+        <w:t>:</w:t>
+      </w:r>
+      <w:r>
+        <w:rPr>
+          <w:rFonts w:ascii="Arial" w:hAnsi="Arial" w:cs="Arial"/>
+          <w:sz w:val="24"/>
+          <w:szCs w:val="24"/>
+        </w:rPr>
+        <w:t xml:space="preserve"> sinal do </w:t>
+      </w:r>
+      <w:proofErr w:type="spellStart"/>
+      <w:r>
+        <w:rPr>
+          <w:rFonts w:ascii="Arial" w:hAnsi="Arial" w:cs="Arial"/>
+          <w:sz w:val="24"/>
+          <w:szCs w:val="24"/>
+        </w:rPr>
+        <w:t>Rx</w:t>
+      </w:r>
+      <w:proofErr w:type="spellEnd"/>
+      <w:r>
+        <w:rPr>
+          <w:rFonts w:ascii="Arial" w:hAnsi="Arial" w:cs="Arial"/>
+          <w:sz w:val="24"/>
+          <w:szCs w:val="24"/>
+        </w:rPr>
+        <w:t xml:space="preserve"> do módulo, a ser </w:t>
+      </w:r>
+      <w:proofErr w:type="spellStart"/>
+      <w:r>
+        <w:rPr>
+          <w:rFonts w:ascii="Arial" w:hAnsi="Arial" w:cs="Arial"/>
+          <w:sz w:val="24"/>
+          <w:szCs w:val="24"/>
+        </w:rPr>
+        <w:t>concectado</w:t>
+      </w:r>
+      <w:proofErr w:type="spellEnd"/>
+      <w:r>
+        <w:rPr>
+          <w:rFonts w:ascii="Arial" w:hAnsi="Arial" w:cs="Arial"/>
+          <w:sz w:val="24"/>
+          <w:szCs w:val="24"/>
+        </w:rPr>
+        <w:t xml:space="preserve"> no </w:t>
+      </w:r>
+      <w:proofErr w:type="spellStart"/>
+      <w:r>
+        <w:rPr>
+          <w:rFonts w:ascii="Arial" w:hAnsi="Arial" w:cs="Arial"/>
+          <w:sz w:val="24"/>
+          <w:szCs w:val="24"/>
+        </w:rPr>
+        <w:t>Tx</w:t>
+      </w:r>
+      <w:proofErr w:type="spellEnd"/>
+      <w:r>
+        <w:rPr>
+          <w:rFonts w:ascii="Arial" w:hAnsi="Arial" w:cs="Arial"/>
+          <w:sz w:val="24"/>
+          <w:szCs w:val="24"/>
+        </w:rPr>
+        <w:t xml:space="preserve"> do microcontrolador (sinal em 3.3 V!);</w:t>
+      </w:r>
+    </w:p>
+    <w:p>
+      <w:pPr>
+        <w:spacing w:after="0" w:line="360" w:lineRule="auto"/>
+        <w:ind w:firstLine="709"/>
+        <w:jc w:val="both"/>
+        <w:rPr>
+          <w:rFonts w:ascii="Arial" w:hAnsi="Arial" w:cs="Arial"/>
+          <w:sz w:val="24"/>
+          <w:szCs w:val="24"/>
+        </w:rPr>
+      </w:pPr>
+      <w:r>
+        <w:rPr>
+          <w:rFonts w:ascii="Arial" w:hAnsi="Arial" w:cs="Arial"/>
+          <w:b/>
+          <w:sz w:val="24"/>
+          <w:szCs w:val="24"/>
+        </w:rPr>
+        <w:t>RST:</w:t>
+      </w:r>
+      <w:r>
+        <w:rPr>
+          <w:rFonts w:ascii="Arial" w:hAnsi="Arial" w:cs="Arial"/>
+          <w:sz w:val="24"/>
+          <w:szCs w:val="24"/>
+        </w:rPr>
+        <w:t xml:space="preserve"> sinal de Reset/</w:t>
+      </w:r>
+      <w:proofErr w:type="spellStart"/>
+      <w:r>
+        <w:rPr>
+          <w:rFonts w:ascii="Arial" w:hAnsi="Arial" w:cs="Arial"/>
+          <w:sz w:val="24"/>
+          <w:szCs w:val="24"/>
+        </w:rPr>
+        <w:t>Restart</w:t>
+      </w:r>
+      <w:proofErr w:type="spellEnd"/>
+      <w:r>
+        <w:rPr>
+          <w:rFonts w:ascii="Arial" w:hAnsi="Arial" w:cs="Arial"/>
+          <w:sz w:val="24"/>
+          <w:szCs w:val="24"/>
+        </w:rPr>
+        <w:t xml:space="preserve"> acionado em nível baixo (GND);</w:t>
+      </w:r>
+    </w:p>
+    <w:p>
+      <w:pPr>
+        <w:spacing w:after="0" w:line="360" w:lineRule="auto"/>
+        <w:ind w:firstLine="709"/>
+        <w:jc w:val="both"/>
+        <w:rPr>
+          <w:rFonts w:ascii="Arial" w:hAnsi="Arial" w:cs="Arial"/>
+          <w:sz w:val="24"/>
+          <w:szCs w:val="24"/>
+        </w:rPr>
+      </w:pPr>
+      <w:r>
+        <w:rPr>
+          <w:rFonts w:ascii="Arial" w:hAnsi="Arial" w:cs="Arial"/>
+          <w:b/>
+          <w:sz w:val="24"/>
+          <w:szCs w:val="24"/>
+        </w:rPr>
+        <w:t>CH_PD:</w:t>
+      </w:r>
+      <w:r>
+        <w:rPr>
+          <w:rFonts w:ascii="Arial" w:hAnsi="Arial" w:cs="Arial"/>
+          <w:sz w:val="24"/>
+          <w:szCs w:val="24"/>
+        </w:rPr>
+        <w:t xml:space="preserve"> Sinal de habilitação do chip (chip </w:t>
+      </w:r>
+      <w:proofErr w:type="spellStart"/>
+      <w:r>
+        <w:rPr>
+          <w:rFonts w:ascii="Arial" w:hAnsi="Arial" w:cs="Arial"/>
+          <w:sz w:val="24"/>
+          <w:szCs w:val="24"/>
+        </w:rPr>
+        <w:t>enable</w:t>
+      </w:r>
+      <w:proofErr w:type="spellEnd"/>
+      <w:r>
+        <w:rPr>
+          <w:rFonts w:ascii="Arial" w:hAnsi="Arial" w:cs="Arial"/>
+          <w:sz w:val="24"/>
+          <w:szCs w:val="24"/>
+        </w:rPr>
+        <w:t>), usado na gravação de firmware ou atualização. Deve ser mantido em nível ALTO para operação normal;</w:t>
+      </w:r>
+    </w:p>
+    <w:p>
+      <w:pPr>
+        <w:spacing w:after="0" w:line="360" w:lineRule="auto"/>
+        <w:ind w:firstLine="709"/>
+        <w:jc w:val="both"/>
+        <w:rPr>
+          <w:rFonts w:ascii="Arial" w:hAnsi="Arial" w:cs="Arial"/>
+          <w:b/>
+          <w:sz w:val="24"/>
+          <w:szCs w:val="24"/>
+        </w:rPr>
+      </w:pPr>
+      <w:r>
+        <w:rPr>
+          <w:rFonts w:ascii="Arial" w:hAnsi="Arial" w:cs="Arial"/>
+          <w:b/>
+          <w:sz w:val="24"/>
+          <w:szCs w:val="24"/>
+        </w:rPr>
+        <w:t>GPIOO:</w:t>
+      </w:r>
+      <w:r>
+        <w:rPr>
+          <w:rFonts w:ascii="Arial" w:hAnsi="Arial" w:cs="Arial"/>
+          <w:sz w:val="24"/>
+          <w:szCs w:val="24"/>
+        </w:rPr>
+        <w:t xml:space="preserve"> Pode ser controlado pelo firmware, e </w:t>
+      </w:r>
+      <w:r>
+        <w:rPr>
+          <w:rFonts w:ascii="Arial" w:hAnsi="Arial" w:cs="Arial"/>
+          <w:b/>
+          <w:sz w:val="24"/>
+          <w:szCs w:val="24"/>
+        </w:rPr>
+        <w:t xml:space="preserve">deve ser colocado em nível baixo (GND) para modo </w:t>
+      </w:r>
+      <w:proofErr w:type="spellStart"/>
+      <w:r>
+        <w:rPr>
+          <w:rFonts w:ascii="Arial" w:hAnsi="Arial" w:cs="Arial"/>
+          <w:b/>
+          <w:sz w:val="24"/>
+          <w:szCs w:val="24"/>
+        </w:rPr>
+        <w:t>update</w:t>
+      </w:r>
+      <w:proofErr w:type="spellEnd"/>
+      <w:r>
+        <w:rPr>
+          <w:rFonts w:ascii="Arial" w:hAnsi="Arial" w:cs="Arial"/>
+          <w:b/>
+          <w:sz w:val="24"/>
+          <w:szCs w:val="24"/>
+        </w:rPr>
+        <w:t>, ou em nível alto para operação normal;</w:t>
+      </w:r>
+    </w:p>
+    <w:p>
+      <w:pPr>
+        <w:spacing w:after="0" w:line="360" w:lineRule="auto"/>
+        <w:ind w:firstLine="709"/>
+        <w:jc w:val="both"/>
+        <w:rPr>
+          <w:rFonts w:ascii="Arial" w:hAnsi="Arial" w:cs="Arial"/>
+          <w:sz w:val="24"/>
+          <w:szCs w:val="24"/>
+        </w:rPr>
+      </w:pPr>
+      <w:r>
+        <w:rPr>
+          <w:rFonts w:ascii="Arial" w:hAnsi="Arial" w:cs="Arial"/>
+          <w:b/>
+          <w:sz w:val="24"/>
+          <w:szCs w:val="24"/>
+        </w:rPr>
+        <w:t>GPIO2:</w:t>
+      </w:r>
+      <w:r>
+        <w:rPr>
+          <w:rFonts w:ascii="Arial" w:hAnsi="Arial" w:cs="Arial"/>
+          <w:sz w:val="24"/>
+          <w:szCs w:val="24"/>
+        </w:rPr>
+        <w:t xml:space="preserve"> I/O que pode ser controlada pelo firmware;</w:t>
+      </w:r>
+    </w:p>
+    <w:p>
+      <w:pPr>
+        <w:spacing w:after="0" w:line="360" w:lineRule="auto"/>
+        <w:ind w:firstLine="709"/>
+        <w:jc w:val="both"/>
+        <w:rPr>
+          <w:rFonts w:ascii="Arial" w:hAnsi="Arial" w:cs="Arial"/>
+          <w:sz w:val="24"/>
+          <w:szCs w:val="24"/>
+        </w:rPr>
+      </w:pPr>
+      <w:r>
+        <w:rPr>
+          <w:rFonts w:ascii="Arial" w:hAnsi="Arial" w:cs="Arial"/>
+          <w:b/>
+          <w:sz w:val="24"/>
+          <w:szCs w:val="24"/>
+        </w:rPr>
+        <w:t>LED:</w:t>
+      </w:r>
+      <w:r>
+        <w:rPr>
+          <w:rFonts w:ascii="Arial" w:hAnsi="Arial" w:cs="Arial"/>
+          <w:sz w:val="24"/>
+          <w:szCs w:val="24"/>
+        </w:rPr>
+        <w:t xml:space="preserve"> Quando está ligado, fica aceso em cor vermelha, e aciona a cor Azul para indicar atividade. Pisca uma vez para indicar momento de boot.</w:t>
+      </w:r>
+    </w:p>
+    <w:p>
+      <w:pPr>
+        <w:spacing w:after="0" w:line="360" w:lineRule="auto"/>
+        <w:jc w:val="both"/>
+        <w:rPr>
+          <w:rFonts w:ascii="Arial" w:hAnsi="Arial" w:cs="Arial"/>
           <w:sz w:val="24"/>
           <w:szCs w:val="24"/>
         </w:rPr>
@@ -3212,10 +7644,1129 @@
     <w:p>
       <w:pPr>
         <w:pStyle w:val="PargrafodaLista"/>
-        <w:autoSpaceDE w:val="0"/>
-        <w:autoSpaceDN w:val="0"/>
-        <w:adjustRightInd w:val="0"/>
-        <w:spacing w:after="0" w:line="240" w:lineRule="auto"/>
+        <w:numPr>
+          <w:ilvl w:val="1"/>
+          <w:numId w:val="1"/>
+        </w:numPr>
+        <w:spacing w:after="0" w:line="240" w:lineRule="auto"/>
+        <w:jc w:val="both"/>
+        <w:rPr>
+          <w:rFonts w:ascii="Arial" w:hAnsi="Arial" w:cs="Arial"/>
+          <w:caps/>
+          <w:sz w:val="24"/>
+          <w:szCs w:val="24"/>
+        </w:rPr>
+      </w:pPr>
+      <w:r>
+        <w:rPr>
+          <w:rFonts w:ascii="Arial" w:hAnsi="Arial" w:cs="Arial"/>
+          <w:sz w:val="24"/>
+          <w:szCs w:val="24"/>
+        </w:rPr>
+        <w:t>C</w:t>
+      </w:r>
+      <w:r>
+        <w:rPr>
+          <w:rFonts w:ascii="Arial" w:hAnsi="Arial" w:cs="Arial"/>
+          <w:caps/>
+          <w:sz w:val="24"/>
+          <w:szCs w:val="24"/>
+        </w:rPr>
+        <w:t>aracterísticas de Hardware</w:t>
+      </w:r>
+    </w:p>
+    <w:p>
+      <w:pPr>
+        <w:spacing w:after="0" w:line="360" w:lineRule="auto"/>
+        <w:jc w:val="both"/>
+        <w:rPr>
+          <w:rFonts w:ascii="Arial" w:hAnsi="Arial" w:cs="Arial"/>
+          <w:sz w:val="24"/>
+          <w:szCs w:val="24"/>
+        </w:rPr>
+      </w:pPr>
+    </w:p>
+    <w:p>
+      <w:pPr>
+        <w:spacing w:after="0" w:line="360" w:lineRule="auto"/>
+        <w:ind w:firstLine="709"/>
+        <w:jc w:val="both"/>
+        <w:rPr>
+          <w:rFonts w:ascii="Arial" w:hAnsi="Arial" w:cs="Arial"/>
+          <w:sz w:val="24"/>
+          <w:szCs w:val="24"/>
+        </w:rPr>
+      </w:pPr>
+      <w:r>
+        <w:rPr>
+          <w:rFonts w:ascii="Arial" w:hAnsi="Arial" w:cs="Arial"/>
+          <w:sz w:val="24"/>
+          <w:szCs w:val="24"/>
+        </w:rPr>
+        <w:lastRenderedPageBreak/>
+        <w:t>Esse módulo possui as seguintes características de hardware:</w:t>
+      </w:r>
+    </w:p>
+    <w:p>
+      <w:pPr>
+        <w:spacing w:after="0" w:line="360" w:lineRule="auto"/>
+        <w:ind w:firstLine="709"/>
+        <w:jc w:val="both"/>
+        <w:rPr>
+          <w:rFonts w:ascii="Arial" w:hAnsi="Arial" w:cs="Arial"/>
+          <w:sz w:val="24"/>
+          <w:szCs w:val="24"/>
+        </w:rPr>
+      </w:pPr>
+      <w:r>
+        <w:rPr>
+          <w:rFonts w:ascii="Arial" w:hAnsi="Arial" w:cs="Arial"/>
+          <w:sz w:val="24"/>
+          <w:szCs w:val="24"/>
+        </w:rPr>
+        <w:t xml:space="preserve">Wi-Fi integrado em frequência de 2.4 GHz com suporte a WPA e WPA2; </w:t>
+      </w:r>
+    </w:p>
+    <w:p>
+      <w:pPr>
+        <w:spacing w:after="0" w:line="360" w:lineRule="auto"/>
+        <w:ind w:firstLine="709"/>
+        <w:jc w:val="both"/>
+        <w:rPr>
+          <w:rFonts w:ascii="Arial" w:hAnsi="Arial" w:cs="Arial"/>
+          <w:sz w:val="24"/>
+          <w:szCs w:val="24"/>
+        </w:rPr>
+      </w:pPr>
+      <w:r>
+        <w:rPr>
+          <w:rFonts w:ascii="Arial" w:hAnsi="Arial" w:cs="Arial"/>
+          <w:sz w:val="24"/>
+          <w:szCs w:val="24"/>
+        </w:rPr>
+        <w:t>C</w:t>
+      </w:r>
+      <w:r>
+        <w:rPr>
+          <w:rFonts w:ascii="Arial" w:hAnsi="Arial" w:cs="Arial"/>
+          <w:sz w:val="24"/>
+          <w:szCs w:val="24"/>
+        </w:rPr>
+        <w:t xml:space="preserve">onectores GPIO (General </w:t>
+      </w:r>
+      <w:proofErr w:type="spellStart"/>
+      <w:r>
+        <w:rPr>
+          <w:rFonts w:ascii="Arial" w:hAnsi="Arial" w:cs="Arial"/>
+          <w:sz w:val="24"/>
+          <w:szCs w:val="24"/>
+        </w:rPr>
+        <w:t>Purpose</w:t>
+      </w:r>
+      <w:proofErr w:type="spellEnd"/>
+      <w:r>
+        <w:rPr>
+          <w:rFonts w:ascii="Arial" w:hAnsi="Arial" w:cs="Arial"/>
+          <w:sz w:val="24"/>
+          <w:szCs w:val="24"/>
+        </w:rPr>
+        <w:t xml:space="preserve"> Input Output), barramentos I2C, SPI, UART, entrada ADC, saída PWM e sensor interno de temperatura; </w:t>
+      </w:r>
+    </w:p>
+    <w:p>
+      <w:pPr>
+        <w:spacing w:after="0" w:line="360" w:lineRule="auto"/>
+        <w:ind w:firstLine="709"/>
+        <w:jc w:val="both"/>
+        <w:rPr>
+          <w:rFonts w:ascii="Arial" w:hAnsi="Arial" w:cs="Arial"/>
+          <w:sz w:val="24"/>
+          <w:szCs w:val="24"/>
+        </w:rPr>
+      </w:pPr>
+      <w:r>
+        <w:rPr>
+          <w:rFonts w:ascii="Arial" w:hAnsi="Arial" w:cs="Arial"/>
+          <w:sz w:val="24"/>
+          <w:szCs w:val="24"/>
+        </w:rPr>
+        <w:t xml:space="preserve">CPU que opera em 80 MHz, com possibilidade de operar em 160 MHz; </w:t>
+      </w:r>
+    </w:p>
+    <w:p>
+      <w:pPr>
+        <w:spacing w:after="0" w:line="360" w:lineRule="auto"/>
+        <w:ind w:firstLine="709"/>
+        <w:jc w:val="both"/>
+        <w:rPr>
+          <w:rFonts w:ascii="Arial" w:hAnsi="Arial" w:cs="Arial"/>
+          <w:sz w:val="24"/>
+          <w:szCs w:val="24"/>
+        </w:rPr>
+      </w:pPr>
+      <w:r>
+        <w:rPr>
+          <w:rFonts w:ascii="Arial" w:hAnsi="Arial" w:cs="Arial"/>
+          <w:sz w:val="24"/>
+          <w:szCs w:val="24"/>
+        </w:rPr>
+        <w:t xml:space="preserve">Arquitetura RISC de 32 bits; 32 </w:t>
+      </w:r>
+      <w:proofErr w:type="spellStart"/>
+      <w:r>
+        <w:rPr>
+          <w:rFonts w:ascii="Arial" w:hAnsi="Arial" w:cs="Arial"/>
+          <w:sz w:val="24"/>
+          <w:szCs w:val="24"/>
+        </w:rPr>
+        <w:t>KBytes</w:t>
+      </w:r>
+      <w:proofErr w:type="spellEnd"/>
+      <w:r>
+        <w:rPr>
+          <w:rFonts w:ascii="Arial" w:hAnsi="Arial" w:cs="Arial"/>
+          <w:sz w:val="24"/>
+          <w:szCs w:val="24"/>
+        </w:rPr>
+        <w:t xml:space="preserve"> de RAM de </w:t>
+      </w:r>
+      <w:proofErr w:type="spellStart"/>
+      <w:r>
+        <w:rPr>
+          <w:rFonts w:ascii="Arial" w:hAnsi="Arial" w:cs="Arial"/>
+          <w:sz w:val="24"/>
+          <w:szCs w:val="24"/>
+        </w:rPr>
+        <w:t>intruções</w:t>
+      </w:r>
+      <w:proofErr w:type="spellEnd"/>
+      <w:r>
+        <w:rPr>
+          <w:rFonts w:ascii="Arial" w:hAnsi="Arial" w:cs="Arial"/>
+          <w:sz w:val="24"/>
+          <w:szCs w:val="24"/>
+        </w:rPr>
+        <w:t xml:space="preserve">; </w:t>
+      </w:r>
+    </w:p>
+    <w:p>
+      <w:pPr>
+        <w:spacing w:after="0" w:line="360" w:lineRule="auto"/>
+        <w:ind w:firstLine="709"/>
+        <w:jc w:val="both"/>
+        <w:rPr>
+          <w:rFonts w:ascii="Arial" w:hAnsi="Arial" w:cs="Arial"/>
+          <w:sz w:val="24"/>
+          <w:szCs w:val="24"/>
+        </w:rPr>
+      </w:pPr>
+      <w:r>
+        <w:rPr>
+          <w:rFonts w:ascii="Arial" w:hAnsi="Arial" w:cs="Arial"/>
+          <w:sz w:val="24"/>
+          <w:szCs w:val="24"/>
+        </w:rPr>
+        <w:t xml:space="preserve">96 </w:t>
+      </w:r>
+      <w:proofErr w:type="spellStart"/>
+      <w:r>
+        <w:rPr>
+          <w:rFonts w:ascii="Arial" w:hAnsi="Arial" w:cs="Arial"/>
+          <w:sz w:val="24"/>
+          <w:szCs w:val="24"/>
+        </w:rPr>
+        <w:t>KBytes</w:t>
+      </w:r>
+      <w:proofErr w:type="spellEnd"/>
+      <w:r>
+        <w:rPr>
+          <w:rFonts w:ascii="Arial" w:hAnsi="Arial" w:cs="Arial"/>
+          <w:sz w:val="24"/>
+          <w:szCs w:val="24"/>
+        </w:rPr>
+        <w:t xml:space="preserve"> de RAM de dados; 64 </w:t>
+      </w:r>
+      <w:proofErr w:type="spellStart"/>
+      <w:r>
+        <w:rPr>
+          <w:rFonts w:ascii="Arial" w:hAnsi="Arial" w:cs="Arial"/>
+          <w:sz w:val="24"/>
+          <w:szCs w:val="24"/>
+        </w:rPr>
+        <w:t>Kbytes</w:t>
+      </w:r>
+      <w:proofErr w:type="spellEnd"/>
+      <w:r>
+        <w:rPr>
+          <w:rFonts w:ascii="Arial" w:hAnsi="Arial" w:cs="Arial"/>
+          <w:sz w:val="24"/>
+          <w:szCs w:val="24"/>
+        </w:rPr>
+        <w:t xml:space="preserve"> de ROM para boot; </w:t>
+      </w:r>
+    </w:p>
+    <w:p>
+      <w:pPr>
+        <w:spacing w:after="0" w:line="360" w:lineRule="auto"/>
+        <w:ind w:firstLine="709"/>
+        <w:jc w:val="both"/>
+        <w:rPr>
+          <w:rFonts w:ascii="Arial" w:hAnsi="Arial" w:cs="Arial"/>
+          <w:sz w:val="24"/>
+          <w:szCs w:val="24"/>
+        </w:rPr>
+      </w:pPr>
+      <w:r>
+        <w:rPr>
+          <w:rFonts w:ascii="Arial" w:hAnsi="Arial" w:cs="Arial"/>
+          <w:sz w:val="24"/>
+          <w:szCs w:val="24"/>
+        </w:rPr>
+        <w:t xml:space="preserve">Memória Flash SPI </w:t>
+      </w:r>
+      <w:proofErr w:type="spellStart"/>
+      <w:r>
+        <w:rPr>
+          <w:rFonts w:ascii="Arial" w:hAnsi="Arial" w:cs="Arial"/>
+          <w:sz w:val="24"/>
+          <w:szCs w:val="24"/>
+        </w:rPr>
+        <w:t>Winbond</w:t>
+      </w:r>
+      <w:proofErr w:type="spellEnd"/>
+      <w:r>
+        <w:rPr>
+          <w:rFonts w:ascii="Arial" w:hAnsi="Arial" w:cs="Arial"/>
+          <w:sz w:val="24"/>
+          <w:szCs w:val="24"/>
+        </w:rPr>
+        <w:t xml:space="preserve"> W25Q40BVNIG de 512 </w:t>
+      </w:r>
+      <w:proofErr w:type="spellStart"/>
+      <w:r>
+        <w:rPr>
+          <w:rFonts w:ascii="Arial" w:hAnsi="Arial" w:cs="Arial"/>
+          <w:sz w:val="24"/>
+          <w:szCs w:val="24"/>
+        </w:rPr>
+        <w:t>KBytes</w:t>
+      </w:r>
+      <w:proofErr w:type="spellEnd"/>
+      <w:r>
+        <w:rPr>
+          <w:rFonts w:ascii="Arial" w:hAnsi="Arial" w:cs="Arial"/>
+          <w:sz w:val="24"/>
+          <w:szCs w:val="24"/>
+        </w:rPr>
+        <w:t xml:space="preserve">; </w:t>
+      </w:r>
+    </w:p>
+    <w:p>
+      <w:pPr>
+        <w:spacing w:after="0" w:line="360" w:lineRule="auto"/>
+        <w:ind w:firstLine="709"/>
+        <w:jc w:val="both"/>
+        <w:rPr>
+          <w:rFonts w:ascii="Arial" w:hAnsi="Arial" w:cs="Arial"/>
+          <w:sz w:val="24"/>
+          <w:szCs w:val="24"/>
+        </w:rPr>
+      </w:pPr>
+      <w:r>
+        <w:rPr>
+          <w:rFonts w:ascii="Arial" w:hAnsi="Arial" w:cs="Arial"/>
+          <w:sz w:val="24"/>
+          <w:szCs w:val="24"/>
+        </w:rPr>
+        <w:t>N</w:t>
+      </w:r>
+      <w:r>
+        <w:rPr>
+          <w:rFonts w:ascii="Arial" w:hAnsi="Arial" w:cs="Arial"/>
+          <w:sz w:val="24"/>
+          <w:szCs w:val="24"/>
+        </w:rPr>
+        <w:t>úcleo baseado no IP (</w:t>
+      </w:r>
+      <w:proofErr w:type="spellStart"/>
+      <w:r>
+        <w:rPr>
+          <w:rFonts w:ascii="Arial" w:hAnsi="Arial" w:cs="Arial"/>
+          <w:sz w:val="24"/>
+          <w:szCs w:val="24"/>
+        </w:rPr>
+        <w:t>Intellectual</w:t>
+      </w:r>
+      <w:proofErr w:type="spellEnd"/>
+      <w:r>
+        <w:rPr>
+          <w:rFonts w:ascii="Arial" w:hAnsi="Arial" w:cs="Arial"/>
+          <w:sz w:val="24"/>
+          <w:szCs w:val="24"/>
+        </w:rPr>
+        <w:t xml:space="preserve"> Processor) </w:t>
+      </w:r>
+      <w:proofErr w:type="spellStart"/>
+      <w:r>
+        <w:rPr>
+          <w:rFonts w:ascii="Arial" w:hAnsi="Arial" w:cs="Arial"/>
+          <w:sz w:val="24"/>
+          <w:szCs w:val="24"/>
+        </w:rPr>
+        <w:t>Diamand</w:t>
+      </w:r>
+      <w:proofErr w:type="spellEnd"/>
+      <w:r>
+        <w:rPr>
+          <w:rFonts w:ascii="Arial" w:hAnsi="Arial" w:cs="Arial"/>
+          <w:sz w:val="24"/>
+          <w:szCs w:val="24"/>
+        </w:rPr>
+        <w:t xml:space="preserve"> Standard LX3 da </w:t>
+      </w:r>
+      <w:proofErr w:type="spellStart"/>
+      <w:r>
+        <w:rPr>
+          <w:rFonts w:ascii="Arial" w:hAnsi="Arial" w:cs="Arial"/>
+          <w:sz w:val="24"/>
+          <w:szCs w:val="24"/>
+        </w:rPr>
+        <w:t>Tensilica</w:t>
+      </w:r>
+      <w:proofErr w:type="spellEnd"/>
+      <w:r>
+        <w:rPr>
+          <w:rFonts w:ascii="Arial" w:hAnsi="Arial" w:cs="Arial"/>
+          <w:sz w:val="24"/>
+          <w:szCs w:val="24"/>
+        </w:rPr>
+        <w:t xml:space="preserve">, esse núcleo é baseado em um IP </w:t>
+      </w:r>
+      <w:proofErr w:type="spellStart"/>
+      <w:r>
+        <w:rPr>
+          <w:rFonts w:ascii="Arial" w:hAnsi="Arial" w:cs="Arial"/>
+          <w:sz w:val="24"/>
+          <w:szCs w:val="24"/>
+        </w:rPr>
+        <w:t>Xtensa</w:t>
+      </w:r>
+      <w:proofErr w:type="spellEnd"/>
+      <w:r>
+        <w:rPr>
+          <w:rFonts w:ascii="Arial" w:hAnsi="Arial" w:cs="Arial"/>
+          <w:sz w:val="24"/>
+          <w:szCs w:val="24"/>
+        </w:rPr>
+        <w:t xml:space="preserve"> da </w:t>
+      </w:r>
+      <w:proofErr w:type="spellStart"/>
+      <w:r>
+        <w:rPr>
+          <w:rFonts w:ascii="Arial" w:hAnsi="Arial" w:cs="Arial"/>
+          <w:sz w:val="24"/>
+          <w:szCs w:val="24"/>
+        </w:rPr>
+        <w:t>Cadence</w:t>
+      </w:r>
+      <w:proofErr w:type="spellEnd"/>
+      <w:r>
+        <w:rPr>
+          <w:rFonts w:ascii="Arial" w:hAnsi="Arial" w:cs="Arial"/>
+          <w:sz w:val="24"/>
+          <w:szCs w:val="24"/>
+        </w:rPr>
+        <w:t xml:space="preserve">, que foi modificado a critérios </w:t>
+      </w:r>
+      <w:proofErr w:type="gramStart"/>
+      <w:r>
+        <w:rPr>
+          <w:rFonts w:ascii="Arial" w:hAnsi="Arial" w:cs="Arial"/>
+          <w:sz w:val="24"/>
+          <w:szCs w:val="24"/>
+        </w:rPr>
+        <w:t xml:space="preserve">da  </w:t>
+      </w:r>
+      <w:proofErr w:type="spellStart"/>
+      <w:r>
+        <w:rPr>
+          <w:rFonts w:ascii="Arial" w:hAnsi="Arial" w:cs="Arial"/>
+          <w:sz w:val="24"/>
+          <w:szCs w:val="24"/>
+        </w:rPr>
+        <w:t>Espressif</w:t>
+      </w:r>
+      <w:proofErr w:type="spellEnd"/>
+      <w:proofErr w:type="gramEnd"/>
+      <w:r>
+        <w:rPr>
+          <w:rFonts w:ascii="Arial" w:hAnsi="Arial" w:cs="Arial"/>
+          <w:sz w:val="24"/>
+          <w:szCs w:val="24"/>
+        </w:rPr>
+        <w:t>; Existem módulos de diferentes tamanhos e fabricantes.</w:t>
+      </w:r>
+    </w:p>
+    <w:p>
+      <w:pPr>
+        <w:spacing w:after="0" w:line="360" w:lineRule="auto"/>
+        <w:jc w:val="both"/>
+        <w:rPr>
+          <w:rFonts w:ascii="Arial" w:hAnsi="Arial" w:cs="Arial"/>
+          <w:sz w:val="24"/>
+          <w:szCs w:val="24"/>
+        </w:rPr>
+      </w:pPr>
+    </w:p>
+    <w:p>
+      <w:pPr>
+        <w:spacing w:after="0" w:line="240" w:lineRule="auto"/>
+        <w:jc w:val="both"/>
+        <w:rPr>
+          <w:rFonts w:ascii="Arial" w:hAnsi="Arial" w:cs="Arial"/>
+          <w:sz w:val="24"/>
+          <w:szCs w:val="24"/>
+        </w:rPr>
+      </w:pPr>
+    </w:p>
+    <w:p>
+      <w:pPr>
+        <w:pStyle w:val="PargrafodaLista"/>
+        <w:numPr>
+          <w:ilvl w:val="1"/>
+          <w:numId w:val="1"/>
+        </w:numPr>
+        <w:spacing w:after="0" w:line="240" w:lineRule="auto"/>
+        <w:jc w:val="both"/>
+        <w:rPr>
+          <w:rFonts w:ascii="Arial" w:hAnsi="Arial" w:cs="Arial"/>
+          <w:caps/>
+          <w:sz w:val="24"/>
+          <w:szCs w:val="24"/>
+        </w:rPr>
+      </w:pPr>
+      <w:r>
+        <w:rPr>
+          <w:rFonts w:ascii="Arial" w:hAnsi="Arial" w:cs="Arial"/>
+          <w:sz w:val="24"/>
+          <w:szCs w:val="24"/>
+        </w:rPr>
+        <w:t>C</w:t>
+      </w:r>
+      <w:r>
+        <w:rPr>
+          <w:rFonts w:ascii="Arial" w:hAnsi="Arial" w:cs="Arial"/>
+          <w:caps/>
+          <w:sz w:val="24"/>
+          <w:szCs w:val="24"/>
+        </w:rPr>
+        <w:t>aracterísticas de Operação</w:t>
+      </w:r>
+    </w:p>
+    <w:p>
+      <w:pPr>
+        <w:spacing w:after="0" w:line="360" w:lineRule="auto"/>
+        <w:jc w:val="both"/>
+        <w:rPr>
+          <w:rFonts w:ascii="Arial" w:hAnsi="Arial" w:cs="Arial"/>
+          <w:sz w:val="24"/>
+          <w:szCs w:val="24"/>
+        </w:rPr>
+      </w:pPr>
+    </w:p>
+    <w:p>
+      <w:pPr>
+        <w:spacing w:after="0" w:line="360" w:lineRule="auto"/>
+        <w:ind w:firstLine="709"/>
+        <w:jc w:val="both"/>
+        <w:rPr>
+          <w:rFonts w:ascii="Arial" w:hAnsi="Arial" w:cs="Arial"/>
+          <w:sz w:val="24"/>
+          <w:szCs w:val="24"/>
+        </w:rPr>
+      </w:pPr>
+      <w:r>
+        <w:rPr>
+          <w:rFonts w:ascii="Arial" w:hAnsi="Arial" w:cs="Arial"/>
+          <w:sz w:val="24"/>
+          <w:szCs w:val="24"/>
+        </w:rPr>
+        <w:t>Conexão às redes padrão 802.11 B/G/N, porém com velocidade limitada a velocidade da porta serial;</w:t>
+      </w:r>
+    </w:p>
+    <w:p>
+      <w:pPr>
+        <w:spacing w:after="0" w:line="360" w:lineRule="auto"/>
+        <w:ind w:firstLine="709"/>
+        <w:jc w:val="both"/>
+        <w:rPr>
+          <w:rFonts w:ascii="Arial" w:hAnsi="Arial" w:cs="Arial"/>
+          <w:sz w:val="24"/>
+          <w:szCs w:val="24"/>
+        </w:rPr>
+      </w:pPr>
+      <w:r>
+        <w:rPr>
+          <w:rFonts w:ascii="Arial" w:hAnsi="Arial" w:cs="Arial"/>
+          <w:sz w:val="24"/>
+          <w:szCs w:val="24"/>
+        </w:rPr>
+        <w:t>Alcance aproximado 91 metros;</w:t>
+      </w:r>
+    </w:p>
+    <w:p>
+      <w:pPr>
+        <w:spacing w:after="0" w:line="360" w:lineRule="auto"/>
+        <w:ind w:firstLine="709"/>
+        <w:jc w:val="both"/>
+        <w:rPr>
+          <w:rFonts w:ascii="Arial" w:hAnsi="Arial" w:cs="Arial"/>
+          <w:sz w:val="24"/>
+          <w:szCs w:val="24"/>
+        </w:rPr>
+      </w:pPr>
+      <w:r>
+        <w:rPr>
+          <w:rFonts w:ascii="Arial" w:hAnsi="Arial" w:cs="Arial"/>
+          <w:sz w:val="24"/>
+          <w:szCs w:val="24"/>
+        </w:rPr>
+        <w:t>Tensão de operação: 3.3 VDC;</w:t>
+      </w:r>
+    </w:p>
+    <w:p>
+      <w:pPr>
+        <w:spacing w:after="0" w:line="360" w:lineRule="auto"/>
+        <w:ind w:firstLine="709"/>
+        <w:jc w:val="both"/>
+        <w:rPr>
+          <w:rFonts w:ascii="Arial" w:hAnsi="Arial" w:cs="Arial"/>
+          <w:sz w:val="24"/>
+          <w:szCs w:val="24"/>
+        </w:rPr>
+      </w:pPr>
+      <w:r>
+        <w:rPr>
+          <w:rFonts w:ascii="Arial" w:hAnsi="Arial" w:cs="Arial"/>
+          <w:sz w:val="24"/>
+          <w:szCs w:val="24"/>
+        </w:rPr>
+        <w:t xml:space="preserve">Comunicação serial: pinos TX e </w:t>
+      </w:r>
+      <w:proofErr w:type="spellStart"/>
+      <w:r>
+        <w:rPr>
+          <w:rFonts w:ascii="Arial" w:hAnsi="Arial" w:cs="Arial"/>
+          <w:sz w:val="24"/>
+          <w:szCs w:val="24"/>
+        </w:rPr>
+        <w:t>Rx</w:t>
+      </w:r>
+      <w:proofErr w:type="spellEnd"/>
+    </w:p>
+    <w:p>
+      <w:pPr>
+        <w:spacing w:after="0" w:line="360" w:lineRule="auto"/>
+        <w:ind w:firstLine="709"/>
+        <w:jc w:val="both"/>
+        <w:rPr>
+          <w:rFonts w:ascii="Arial" w:hAnsi="Arial" w:cs="Arial"/>
+          <w:sz w:val="24"/>
+          <w:szCs w:val="24"/>
+        </w:rPr>
+      </w:pPr>
+      <w:r>
+        <w:rPr>
+          <w:rFonts w:ascii="Arial" w:hAnsi="Arial" w:cs="Arial"/>
+          <w:sz w:val="24"/>
+          <w:szCs w:val="24"/>
+        </w:rPr>
+        <w:t xml:space="preserve">Modos de operação: Cliente, </w:t>
+      </w:r>
+      <w:proofErr w:type="spellStart"/>
+      <w:r>
+        <w:rPr>
+          <w:rFonts w:ascii="Arial" w:hAnsi="Arial" w:cs="Arial"/>
+          <w:i/>
+          <w:sz w:val="24"/>
+          <w:szCs w:val="24"/>
+        </w:rPr>
+        <w:t>Acces</w:t>
+      </w:r>
+      <w:proofErr w:type="spellEnd"/>
+      <w:r>
+        <w:rPr>
+          <w:rFonts w:ascii="Arial" w:hAnsi="Arial" w:cs="Arial"/>
+          <w:i/>
+          <w:sz w:val="24"/>
+          <w:szCs w:val="24"/>
+        </w:rPr>
+        <w:t xml:space="preserve"> Point</w:t>
+      </w:r>
+      <w:r>
+        <w:rPr>
+          <w:rFonts w:ascii="Arial" w:hAnsi="Arial" w:cs="Arial"/>
+          <w:sz w:val="24"/>
+          <w:szCs w:val="24"/>
+        </w:rPr>
+        <w:t xml:space="preserve">, Cliente + </w:t>
+      </w:r>
+      <w:proofErr w:type="spellStart"/>
+      <w:r>
+        <w:rPr>
+          <w:rFonts w:ascii="Arial" w:hAnsi="Arial" w:cs="Arial"/>
+          <w:i/>
+          <w:sz w:val="24"/>
+          <w:szCs w:val="24"/>
+        </w:rPr>
+        <w:t>Acces</w:t>
+      </w:r>
+      <w:proofErr w:type="spellEnd"/>
+      <w:r>
+        <w:rPr>
+          <w:rFonts w:ascii="Arial" w:hAnsi="Arial" w:cs="Arial"/>
+          <w:i/>
+          <w:sz w:val="24"/>
+          <w:szCs w:val="24"/>
+        </w:rPr>
+        <w:t xml:space="preserve"> Point</w:t>
+      </w:r>
+      <w:r>
+        <w:rPr>
+          <w:rFonts w:ascii="Arial" w:hAnsi="Arial" w:cs="Arial"/>
+          <w:sz w:val="24"/>
+          <w:szCs w:val="24"/>
+        </w:rPr>
+        <w:t>;</w:t>
+      </w:r>
+    </w:p>
+    <w:p>
+      <w:pPr>
+        <w:spacing w:after="0" w:line="360" w:lineRule="auto"/>
+        <w:ind w:firstLine="709"/>
+        <w:jc w:val="both"/>
+        <w:rPr>
+          <w:rFonts w:ascii="Arial" w:hAnsi="Arial" w:cs="Arial"/>
+          <w:sz w:val="24"/>
+          <w:szCs w:val="24"/>
+        </w:rPr>
+      </w:pPr>
+      <w:r>
+        <w:rPr>
+          <w:rFonts w:ascii="Arial" w:hAnsi="Arial" w:cs="Arial"/>
+          <w:sz w:val="24"/>
+          <w:szCs w:val="24"/>
+        </w:rPr>
+        <w:t>Modos de segurança wireless: OPEN/ WEP/WPA_PSK/WPA_WPA2_PSK;</w:t>
+      </w:r>
+    </w:p>
+    <w:p>
+      <w:pPr>
+        <w:spacing w:after="0" w:line="360" w:lineRule="auto"/>
+        <w:ind w:firstLine="709"/>
+        <w:jc w:val="both"/>
+        <w:rPr>
+          <w:rFonts w:ascii="Arial" w:hAnsi="Arial" w:cs="Arial"/>
+          <w:sz w:val="24"/>
+          <w:szCs w:val="24"/>
+        </w:rPr>
+      </w:pPr>
+      <w:r>
+        <w:rPr>
+          <w:rFonts w:ascii="Arial" w:hAnsi="Arial" w:cs="Arial"/>
+          <w:sz w:val="24"/>
+          <w:szCs w:val="24"/>
+        </w:rPr>
+        <w:t>Suporta comunicação TCP e UDP, com até 5 conexões simultâneas;</w:t>
+      </w:r>
+    </w:p>
+    <w:p>
+      <w:pPr>
+        <w:spacing w:after="0" w:line="360" w:lineRule="auto"/>
+        <w:ind w:firstLine="709"/>
+        <w:jc w:val="both"/>
+        <w:rPr>
+          <w:rFonts w:ascii="Arial" w:hAnsi="Arial" w:cs="Arial"/>
+          <w:sz w:val="24"/>
+          <w:szCs w:val="24"/>
+        </w:rPr>
+      </w:pPr>
+      <w:r>
+        <w:rPr>
+          <w:rFonts w:ascii="Arial" w:hAnsi="Arial" w:cs="Arial"/>
+          <w:sz w:val="24"/>
+          <w:szCs w:val="24"/>
+        </w:rPr>
+        <w:t>Pode operar em faixas de temperatura de - 40ºC a 125ºC;</w:t>
+      </w:r>
+    </w:p>
+    <w:p>
+      <w:pPr>
+        <w:spacing w:after="0" w:line="360" w:lineRule="auto"/>
+        <w:ind w:firstLine="709"/>
+        <w:jc w:val="both"/>
+        <w:rPr>
+          <w:rFonts w:ascii="Arial" w:hAnsi="Arial" w:cs="Arial"/>
+          <w:sz w:val="24"/>
+          <w:szCs w:val="24"/>
+        </w:rPr>
+      </w:pPr>
+      <w:r>
+        <w:rPr>
+          <w:rFonts w:ascii="Arial" w:hAnsi="Arial" w:cs="Arial"/>
+          <w:sz w:val="24"/>
+          <w:szCs w:val="24"/>
+        </w:rPr>
+        <w:t xml:space="preserve">Energia de consumo em modo </w:t>
+      </w:r>
+      <w:proofErr w:type="spellStart"/>
+      <w:r>
+        <w:rPr>
+          <w:rFonts w:ascii="Arial" w:hAnsi="Arial" w:cs="Arial"/>
+          <w:i/>
+          <w:sz w:val="24"/>
+          <w:szCs w:val="24"/>
+        </w:rPr>
+        <w:t>sleep</w:t>
+      </w:r>
+      <w:proofErr w:type="spellEnd"/>
+      <w:r>
+        <w:rPr>
+          <w:rFonts w:ascii="Arial" w:hAnsi="Arial" w:cs="Arial"/>
+          <w:sz w:val="24"/>
+          <w:szCs w:val="24"/>
+        </w:rPr>
+        <w:t xml:space="preserve"> menor que 10</w:t>
+      </w:r>
+      <w:r>
+        <w:rPr>
+          <w:rFonts w:ascii="Arial" w:hAnsi="Arial" w:cs="Arial"/>
+        </w:rPr>
+        <w:t xml:space="preserve"> </w:t>
+      </w:r>
+      <w:proofErr w:type="spellStart"/>
+      <w:r>
+        <w:rPr>
+          <w:rFonts w:ascii="Arial" w:hAnsi="Arial" w:cs="Arial"/>
+          <w:sz w:val="24"/>
+          <w:szCs w:val="24"/>
+        </w:rPr>
+        <w:t>uA</w:t>
+      </w:r>
+      <w:proofErr w:type="spellEnd"/>
+      <w:r>
+        <w:rPr>
+          <w:rFonts w:ascii="Arial" w:hAnsi="Arial" w:cs="Arial"/>
+          <w:sz w:val="24"/>
+          <w:szCs w:val="24"/>
+        </w:rPr>
+        <w:t>;</w:t>
+      </w:r>
+    </w:p>
+    <w:p>
+      <w:pPr>
+        <w:spacing w:after="0" w:line="360" w:lineRule="auto"/>
+        <w:ind w:firstLine="709"/>
+        <w:jc w:val="both"/>
+        <w:rPr>
+          <w:rFonts w:ascii="Arial" w:hAnsi="Arial" w:cs="Arial"/>
+          <w:sz w:val="24"/>
+          <w:szCs w:val="24"/>
+        </w:rPr>
+      </w:pPr>
+      <w:r>
+        <w:rPr>
+          <w:rFonts w:ascii="Arial" w:hAnsi="Arial" w:cs="Arial"/>
+          <w:sz w:val="24"/>
+          <w:szCs w:val="24"/>
+        </w:rPr>
+        <w:t xml:space="preserve">Tempo para sair de </w:t>
+      </w:r>
+      <w:proofErr w:type="spellStart"/>
+      <w:r>
+        <w:rPr>
+          <w:rFonts w:ascii="Arial" w:hAnsi="Arial" w:cs="Arial"/>
+          <w:i/>
+          <w:sz w:val="24"/>
+          <w:szCs w:val="24"/>
+        </w:rPr>
+        <w:t>sleep</w:t>
+      </w:r>
+      <w:proofErr w:type="spellEnd"/>
+      <w:r>
+        <w:rPr>
+          <w:rFonts w:ascii="Arial" w:hAnsi="Arial" w:cs="Arial"/>
+          <w:sz w:val="24"/>
+          <w:szCs w:val="24"/>
+        </w:rPr>
+        <w:t xml:space="preserve"> e transmitir pacotes menor que 2ms;</w:t>
+      </w:r>
+    </w:p>
+    <w:p>
+      <w:pPr>
+        <w:spacing w:after="0" w:line="360" w:lineRule="auto"/>
+        <w:ind w:firstLine="709"/>
+        <w:jc w:val="both"/>
+        <w:rPr>
+          <w:rFonts w:ascii="Arial" w:hAnsi="Arial" w:cs="Arial"/>
+          <w:sz w:val="24"/>
+          <w:szCs w:val="24"/>
+        </w:rPr>
+      </w:pPr>
+      <w:r>
+        <w:rPr>
+          <w:rFonts w:ascii="Arial" w:hAnsi="Arial" w:cs="Arial"/>
+          <w:sz w:val="24"/>
+          <w:szCs w:val="24"/>
+        </w:rPr>
+        <w:t xml:space="preserve">Potência de </w:t>
+      </w:r>
+      <w:proofErr w:type="spellStart"/>
+      <w:r>
+        <w:rPr>
+          <w:rFonts w:ascii="Arial" w:hAnsi="Arial" w:cs="Arial"/>
+          <w:i/>
+          <w:sz w:val="24"/>
+          <w:szCs w:val="24"/>
+        </w:rPr>
+        <w:t>stand</w:t>
+      </w:r>
+      <w:r>
+        <w:rPr>
+          <w:rFonts w:ascii="Arial" w:hAnsi="Arial" w:cs="Arial"/>
+          <w:i/>
+          <w:sz w:val="24"/>
+          <w:szCs w:val="24"/>
+        </w:rPr>
+        <w:t>b</w:t>
+      </w:r>
+      <w:r>
+        <w:rPr>
+          <w:rFonts w:ascii="Arial" w:hAnsi="Arial" w:cs="Arial"/>
+          <w:i/>
+          <w:sz w:val="24"/>
+          <w:szCs w:val="24"/>
+        </w:rPr>
+        <w:t>y</w:t>
+      </w:r>
+      <w:proofErr w:type="spellEnd"/>
+      <w:r>
+        <w:rPr>
+          <w:rFonts w:ascii="Arial" w:hAnsi="Arial" w:cs="Arial"/>
+          <w:sz w:val="24"/>
+          <w:szCs w:val="24"/>
+        </w:rPr>
+        <w:t xml:space="preserve"> menor que 1.0mW;</w:t>
+      </w:r>
+    </w:p>
+    <w:p>
+      <w:pPr>
+        <w:spacing w:after="0" w:line="360" w:lineRule="auto"/>
+        <w:jc w:val="both"/>
+        <w:rPr>
+          <w:rFonts w:ascii="Arial" w:hAnsi="Arial" w:cs="Arial"/>
+          <w:sz w:val="24"/>
+          <w:szCs w:val="24"/>
+        </w:rPr>
+      </w:pPr>
+    </w:p>
+    <w:p>
+      <w:pPr>
+        <w:pStyle w:val="PargrafodaLista"/>
+        <w:numPr>
+          <w:ilvl w:val="1"/>
+          <w:numId w:val="1"/>
+        </w:numPr>
+        <w:spacing w:after="0" w:line="240" w:lineRule="auto"/>
+        <w:jc w:val="both"/>
+        <w:rPr>
+          <w:rFonts w:ascii="Arial" w:hAnsi="Arial" w:cs="Arial"/>
+          <w:caps/>
+          <w:sz w:val="24"/>
+          <w:szCs w:val="24"/>
+        </w:rPr>
+      </w:pPr>
+      <w:r>
+        <w:rPr>
+          <w:rFonts w:ascii="Arial" w:hAnsi="Arial" w:cs="Arial"/>
+          <w:caps/>
+          <w:sz w:val="24"/>
+          <w:szCs w:val="24"/>
+        </w:rPr>
+        <w:t>O Módulo ESP – 12E</w:t>
+      </w:r>
+    </w:p>
+    <w:p>
+      <w:pPr>
+        <w:spacing w:after="0" w:line="360" w:lineRule="auto"/>
+        <w:jc w:val="both"/>
+        <w:rPr>
+          <w:rFonts w:ascii="Arial" w:hAnsi="Arial" w:cs="Arial"/>
+          <w:sz w:val="24"/>
+          <w:szCs w:val="24"/>
+        </w:rPr>
+      </w:pPr>
+    </w:p>
+    <w:p>
+      <w:pPr>
+        <w:spacing w:after="0" w:line="360" w:lineRule="auto"/>
+        <w:ind w:firstLine="709"/>
+        <w:jc w:val="both"/>
+        <w:rPr>
+          <w:rFonts w:ascii="Arial" w:hAnsi="Arial" w:cs="Arial"/>
+          <w:sz w:val="24"/>
+          <w:szCs w:val="24"/>
+        </w:rPr>
+      </w:pPr>
+      <w:r>
+        <w:rPr>
+          <w:rFonts w:ascii="Arial" w:hAnsi="Arial" w:cs="Arial"/>
+          <w:sz w:val="24"/>
+          <w:szCs w:val="24"/>
+        </w:rPr>
+        <w:t xml:space="preserve">Por padrão os módulos saem de fábrica com o firmware AT, que consiste em uma série de comandos para o uso do módulo em si. Para o desenvolvimento desse trabalho foi utilizado o módulo ESP8266-12E, que além das características já citadas possui alimentação micro USB 5V com regulador de tensão 3.3V e vem com o firmware </w:t>
+      </w:r>
+      <w:proofErr w:type="spellStart"/>
+      <w:r>
+        <w:rPr>
+          <w:rFonts w:ascii="Arial" w:hAnsi="Arial" w:cs="Arial"/>
+          <w:sz w:val="24"/>
+          <w:szCs w:val="24"/>
+        </w:rPr>
+        <w:t>NodeMCU</w:t>
+      </w:r>
+      <w:proofErr w:type="spellEnd"/>
+      <w:r>
+        <w:rPr>
+          <w:rFonts w:ascii="Arial" w:hAnsi="Arial" w:cs="Arial"/>
+          <w:sz w:val="24"/>
+          <w:szCs w:val="24"/>
+        </w:rPr>
+        <w:t xml:space="preserve"> Lua, esse firmware permite programar o dispositivo em linguagem </w:t>
+      </w:r>
+      <w:r>
+        <w:rPr>
+          <w:rFonts w:ascii="Arial" w:hAnsi="Arial" w:cs="Arial"/>
+          <w:sz w:val="24"/>
+          <w:szCs w:val="24"/>
+        </w:rPr>
+        <w:lastRenderedPageBreak/>
+        <w:t>Lua, transformando-o em um microcontrolador com Wi-Fi integrado. A imagem a seguir mostra o módulo EPSP-12E.</w:t>
+      </w:r>
+    </w:p>
+    <w:p>
+      <w:pPr>
+        <w:spacing w:after="0" w:line="360" w:lineRule="auto"/>
+        <w:ind w:firstLine="709"/>
+        <w:jc w:val="both"/>
+        <w:rPr>
+          <w:rFonts w:ascii="Arial" w:hAnsi="Arial" w:cs="Arial"/>
+          <w:sz w:val="24"/>
+          <w:szCs w:val="24"/>
+        </w:rPr>
+      </w:pPr>
+    </w:p>
+    <w:p>
+      <w:pPr>
+        <w:spacing w:after="0" w:line="240" w:lineRule="auto"/>
+        <w:jc w:val="both"/>
+        <w:rPr>
+          <w:rFonts w:ascii="Arial" w:hAnsi="Arial" w:cs="Arial"/>
+          <w:sz w:val="24"/>
+          <w:szCs w:val="24"/>
+        </w:rPr>
+      </w:pPr>
+      <w:r>
+        <w:rPr>
+          <w:rFonts w:ascii="Arial" w:hAnsi="Arial" w:cs="Arial"/>
+          <w:noProof/>
+          <w:sz w:val="24"/>
+          <w:szCs w:val="24"/>
+          <w:lang w:eastAsia="pt-BR"/>
+        </w:rPr>
+        <w:drawing>
+          <wp:inline distT="0" distB="0" distL="0" distR="0" wp14:anchorId="49DC8EA1" wp14:editId="2D5896C6">
+            <wp:extent cx="2568272" cy="2568272"/>
+            <wp:effectExtent l="0" t="0" r="3810" b="3810"/>
+            <wp:docPr id="3" name="Imagem 3"/>
+            <wp:cNvGraphicFramePr>
+              <a:graphicFrameLocks xmlns:a="http://schemas.openxmlformats.org/drawingml/2006/main" noChangeAspect="1"/>
+            </wp:cNvGraphicFramePr>
+            <a:graphic xmlns:a="http://schemas.openxmlformats.org/drawingml/2006/main">
+              <a:graphicData uri="http://schemas.openxmlformats.org/drawingml/2006/picture">
+                <pic:pic xmlns:pic="http://schemas.openxmlformats.org/drawingml/2006/picture">
+                  <pic:nvPicPr>
+                    <pic:cNvPr id="2" name="MLB20590860441_022016-O.jpg"/>
+                    <pic:cNvPicPr/>
+                  </pic:nvPicPr>
+                  <pic:blipFill>
+                    <a:blip r:embed="rId13">
+                      <a:extLst>
+                        <a:ext uri="{28A0092B-C50C-407E-A947-70E740481C1C}">
+                          <a14:useLocalDpi xmlns:a14="http://schemas.microsoft.com/office/drawing/2010/main" val="0"/>
+                        </a:ext>
+                      </a:extLst>
+                    </a:blip>
+                    <a:stretch>
+                      <a:fillRect/>
+                    </a:stretch>
+                  </pic:blipFill>
+                  <pic:spPr>
+                    <a:xfrm>
+                      <a:off x="0" y="0"/>
+                      <a:ext cx="2574705" cy="2574705"/>
+                    </a:xfrm>
+                    <a:prstGeom prst="rect">
+                      <a:avLst/>
+                    </a:prstGeom>
+                  </pic:spPr>
+                </pic:pic>
+              </a:graphicData>
+            </a:graphic>
+          </wp:inline>
+        </w:drawing>
+      </w:r>
+    </w:p>
+    <w:p>
+      <w:pPr>
+        <w:tabs>
+          <w:tab w:val="left" w:pos="4830"/>
+        </w:tabs>
+        <w:spacing w:after="0" w:line="240" w:lineRule="auto"/>
+        <w:jc w:val="both"/>
+        <w:rPr>
+          <w:rFonts w:ascii="Arial" w:hAnsi="Arial" w:cs="Arial"/>
+          <w:sz w:val="24"/>
+          <w:szCs w:val="24"/>
+        </w:rPr>
+      </w:pPr>
+    </w:p>
+    <w:p>
+      <w:pPr>
+        <w:spacing w:after="0" w:line="240" w:lineRule="auto"/>
+        <w:jc w:val="both"/>
+        <w:rPr>
+          <w:rFonts w:ascii="Arial" w:hAnsi="Arial" w:cs="Arial"/>
+          <w:sz w:val="20"/>
+          <w:szCs w:val="24"/>
+        </w:rPr>
+      </w:pPr>
+      <w:r>
+        <w:rPr>
+          <w:rFonts w:ascii="Arial" w:hAnsi="Arial" w:cs="Arial"/>
+          <w:sz w:val="20"/>
+          <w:szCs w:val="24"/>
+        </w:rPr>
+        <w:t>Figura – Módulo ESP-12E.</w:t>
+      </w:r>
+    </w:p>
+    <w:p>
+      <w:pPr>
+        <w:pStyle w:val="PargrafodaLista"/>
+        <w:autoSpaceDE w:val="0"/>
+        <w:autoSpaceDN w:val="0"/>
+        <w:adjustRightInd w:val="0"/>
+        <w:spacing w:after="0" w:line="360" w:lineRule="auto"/>
         <w:jc w:val="both"/>
         <w:rPr>
           <w:rFonts w:ascii="Arial" w:hAnsi="Arial" w:cs="Arial"/>
@@ -3240,18 +8791,3744 @@
         <w:rPr>
           <w:rFonts w:ascii="Arial" w:hAnsi="Arial" w:cs="Arial"/>
           <w:b/>
-          <w:sz w:val="24"/>
-          <w:szCs w:val="24"/>
-        </w:rPr>
-      </w:pPr>
-      <w:r>
-        <w:rPr>
-          <w:rFonts w:ascii="Arial" w:hAnsi="Arial" w:cs="Arial"/>
-          <w:b/>
-          <w:sz w:val="24"/>
-          <w:szCs w:val="24"/>
-        </w:rPr>
-        <w:t>CONCLUSÃO</w:t>
+          <w:caps/>
+          <w:sz w:val="24"/>
+          <w:szCs w:val="24"/>
+        </w:rPr>
+      </w:pPr>
+      <w:r>
+        <w:rPr>
+          <w:rFonts w:ascii="Arial" w:hAnsi="Arial" w:cs="Arial"/>
+          <w:b/>
+          <w:caps/>
+          <w:sz w:val="24"/>
+          <w:szCs w:val="24"/>
+        </w:rPr>
+        <w:t>Descrição do Sistema</w:t>
+      </w:r>
+    </w:p>
+    <w:p>
+      <w:pPr>
+        <w:autoSpaceDE w:val="0"/>
+        <w:autoSpaceDN w:val="0"/>
+        <w:adjustRightInd w:val="0"/>
+        <w:spacing w:after="0" w:line="360" w:lineRule="auto"/>
+        <w:jc w:val="both"/>
+        <w:rPr>
+          <w:rFonts w:ascii="Arial" w:hAnsi="Arial" w:cs="Arial"/>
+          <w:b/>
+          <w:sz w:val="24"/>
+          <w:szCs w:val="24"/>
+        </w:rPr>
+      </w:pPr>
+    </w:p>
+    <w:p>
+      <w:pPr>
+        <w:tabs>
+          <w:tab w:val="left" w:pos="4830"/>
+        </w:tabs>
+        <w:spacing w:after="0" w:line="360" w:lineRule="auto"/>
+        <w:ind w:firstLine="709"/>
+        <w:jc w:val="both"/>
+        <w:rPr>
+          <w:rFonts w:ascii="Arial" w:hAnsi="Arial" w:cs="Arial"/>
+          <w:sz w:val="24"/>
+          <w:szCs w:val="24"/>
+        </w:rPr>
+      </w:pPr>
+      <w:r>
+        <w:rPr>
+          <w:rFonts w:ascii="Arial" w:hAnsi="Arial" w:cs="Arial"/>
+          <w:sz w:val="24"/>
+          <w:szCs w:val="24"/>
+        </w:rPr>
+        <w:t xml:space="preserve">Atualmente, pesquisas mostram que as pessoas utilizam muito mais o smartphone do que PC para acessar a internet, isso se deve principalmente à mobilidade, permitindo que uma pessoa com smartphone esteja conectada à rede de praticamente qualquer lugar do planeta. Tendo isso em vista, o sistema proposto foi desenvolvido como uma aplicação para smartphones com </w:t>
+      </w:r>
+      <w:proofErr w:type="spellStart"/>
+      <w:r>
+        <w:rPr>
+          <w:rFonts w:ascii="Arial" w:hAnsi="Arial" w:cs="Arial"/>
+          <w:sz w:val="24"/>
+          <w:szCs w:val="24"/>
+        </w:rPr>
+        <w:t>Android</w:t>
+      </w:r>
+      <w:proofErr w:type="spellEnd"/>
+      <w:r>
+        <w:rPr>
+          <w:rFonts w:ascii="Arial" w:hAnsi="Arial" w:cs="Arial"/>
+          <w:sz w:val="24"/>
+          <w:szCs w:val="24"/>
+        </w:rPr>
+        <w:t>, visto que o sistema para dispositivos móveis da Google detém a maior fatia de mercado, o que não impede que no futuro essa solução também possa ser implementada para outros sistemas tais como o iOS, ou permitir que as informações de localização possam ser acessadas em um navegador por meio de um computador. O aplicativo desenvolvido também tira proveito de outros recursos que qualquer smartphone possui hoje em dia, tais como GPS, módulo Wi-Fi, funções como mostrar redes Wi-Fi disponíveis, mandar e receber informações através de redes móveis, etc.</w:t>
+      </w:r>
+    </w:p>
+    <w:p>
+      <w:pPr>
+        <w:tabs>
+          <w:tab w:val="left" w:pos="4830"/>
+        </w:tabs>
+        <w:spacing w:after="0" w:line="360" w:lineRule="auto"/>
+        <w:ind w:firstLine="709"/>
+        <w:jc w:val="both"/>
+        <w:rPr>
+          <w:rFonts w:ascii="Arial" w:hAnsi="Arial" w:cs="Arial"/>
+          <w:sz w:val="24"/>
+          <w:szCs w:val="24"/>
+        </w:rPr>
+      </w:pPr>
+      <w:r>
+        <w:rPr>
+          <w:rFonts w:ascii="Arial" w:hAnsi="Arial" w:cs="Arial"/>
+          <w:sz w:val="24"/>
+          <w:szCs w:val="24"/>
+        </w:rPr>
+        <w:t>A função de localização foi implementada tendo como base a técnica de localização RSSI, assim, a distância entre emissor (ESP8266) e receptor (smartphone) é estimada através da potência do sinal recebido.</w:t>
+      </w:r>
+    </w:p>
+    <w:p>
+      <w:pPr>
+        <w:tabs>
+          <w:tab w:val="left" w:pos="4830"/>
+        </w:tabs>
+        <w:spacing w:after="0" w:line="360" w:lineRule="auto"/>
+        <w:ind w:firstLine="709"/>
+        <w:jc w:val="both"/>
+        <w:rPr>
+          <w:rFonts w:ascii="Arial" w:hAnsi="Arial" w:cs="Arial"/>
+          <w:sz w:val="24"/>
+          <w:szCs w:val="24"/>
+        </w:rPr>
+      </w:pPr>
+      <w:r>
+        <w:rPr>
+          <w:rFonts w:ascii="Arial" w:hAnsi="Arial" w:cs="Arial"/>
+          <w:sz w:val="24"/>
+          <w:szCs w:val="24"/>
+        </w:rPr>
+        <w:lastRenderedPageBreak/>
+        <w:t xml:space="preserve">A distância entre emissor e receptor é calculada por meio da fórmula de </w:t>
+      </w:r>
+      <w:proofErr w:type="spellStart"/>
+      <w:r>
+        <w:rPr>
+          <w:rFonts w:ascii="Arial" w:hAnsi="Arial" w:cs="Arial"/>
+          <w:sz w:val="24"/>
+          <w:szCs w:val="24"/>
+        </w:rPr>
+        <w:t>Friis</w:t>
+      </w:r>
+      <w:proofErr w:type="spellEnd"/>
+      <w:r>
+        <w:rPr>
+          <w:rFonts w:ascii="Arial" w:hAnsi="Arial" w:cs="Arial"/>
+          <w:sz w:val="24"/>
+          <w:szCs w:val="24"/>
+        </w:rPr>
+        <w:t>, que relaciona potência recebida com potência transmitida e é dada pela equação a seguir:</w:t>
+      </w:r>
+    </w:p>
+    <w:p>
+      <w:pPr>
+        <w:tabs>
+          <w:tab w:val="left" w:pos="4830"/>
+        </w:tabs>
+        <w:spacing w:after="0" w:line="360" w:lineRule="auto"/>
+        <w:ind w:firstLine="709"/>
+        <w:jc w:val="both"/>
+        <w:rPr>
+          <w:rFonts w:ascii="Arial" w:hAnsi="Arial" w:cs="Arial"/>
+          <w:sz w:val="24"/>
+          <w:szCs w:val="24"/>
+        </w:rPr>
+      </w:pPr>
+    </w:p>
+    <w:p>
+      <w:pPr>
+        <w:tabs>
+          <w:tab w:val="left" w:pos="4830"/>
+        </w:tabs>
+        <w:spacing w:after="0" w:line="360" w:lineRule="auto"/>
+        <w:ind w:firstLine="709"/>
+        <w:jc w:val="both"/>
+        <w:rPr>
+          <w:rFonts w:ascii="Arial" w:eastAsiaTheme="minorEastAsia" w:hAnsi="Arial" w:cs="Arial"/>
+          <w:sz w:val="24"/>
+          <w:szCs w:val="24"/>
+        </w:rPr>
+      </w:pPr>
+      <m:oMathPara>
+        <m:oMath>
+          <m:f>
+            <m:fPr>
+              <m:ctrlPr>
+                <w:rPr>
+                  <w:rFonts w:ascii="Cambria Math" w:hAnsi="Cambria Math" w:cs="Arial"/>
+                  <w:i/>
+                  <w:sz w:val="24"/>
+                  <w:szCs w:val="24"/>
+                </w:rPr>
+              </m:ctrlPr>
+            </m:fPr>
+            <m:num>
+              <m:sSub>
+                <m:sSubPr>
+                  <m:ctrlPr>
+                    <w:rPr>
+                      <w:rFonts w:ascii="Cambria Math" w:hAnsi="Cambria Math" w:cs="Arial"/>
+                      <w:i/>
+                      <w:sz w:val="24"/>
+                      <w:szCs w:val="24"/>
+                    </w:rPr>
+                  </m:ctrlPr>
+                </m:sSubPr>
+                <m:e>
+                  <m:r>
+                    <w:rPr>
+                      <w:rFonts w:ascii="Cambria Math" w:hAnsi="Cambria Math" w:cs="Arial"/>
+                      <w:sz w:val="24"/>
+                      <w:szCs w:val="24"/>
+                    </w:rPr>
+                    <m:t>P</m:t>
+                  </m:r>
+                </m:e>
+                <m:sub>
+                  <m:r>
+                    <w:rPr>
+                      <w:rFonts w:ascii="Cambria Math" w:hAnsi="Cambria Math" w:cs="Arial"/>
+                      <w:sz w:val="24"/>
+                      <w:szCs w:val="24"/>
+                    </w:rPr>
+                    <m:t>r</m:t>
+                  </m:r>
+                </m:sub>
+              </m:sSub>
+            </m:num>
+            <m:den>
+              <m:sSub>
+                <m:sSubPr>
+                  <m:ctrlPr>
+                    <w:rPr>
+                      <w:rFonts w:ascii="Cambria Math" w:hAnsi="Cambria Math" w:cs="Arial"/>
+                      <w:i/>
+                      <w:sz w:val="24"/>
+                      <w:szCs w:val="24"/>
+                    </w:rPr>
+                  </m:ctrlPr>
+                </m:sSubPr>
+                <m:e>
+                  <m:r>
+                    <w:rPr>
+                      <w:rFonts w:ascii="Cambria Math" w:hAnsi="Cambria Math" w:cs="Arial"/>
+                      <w:sz w:val="24"/>
+                      <w:szCs w:val="24"/>
+                    </w:rPr>
+                    <m:t>P</m:t>
+                  </m:r>
+                </m:e>
+                <m:sub>
+                  <m:r>
+                    <w:rPr>
+                      <w:rFonts w:ascii="Cambria Math" w:hAnsi="Cambria Math" w:cs="Arial"/>
+                      <w:sz w:val="24"/>
+                      <w:szCs w:val="24"/>
+                    </w:rPr>
+                    <m:t xml:space="preserve">t </m:t>
+                  </m:r>
+                </m:sub>
+              </m:sSub>
+            </m:den>
+          </m:f>
+          <m:r>
+            <w:rPr>
+              <w:rFonts w:ascii="Cambria Math" w:hAnsi="Cambria Math" w:cs="Arial"/>
+              <w:sz w:val="24"/>
+              <w:szCs w:val="24"/>
+            </w:rPr>
+            <m:t>=</m:t>
+          </m:r>
+          <m:sSub>
+            <m:sSubPr>
+              <m:ctrlPr>
+                <w:rPr>
+                  <w:rFonts w:ascii="Cambria Math" w:hAnsi="Cambria Math" w:cs="Arial"/>
+                  <w:i/>
+                  <w:sz w:val="24"/>
+                  <w:szCs w:val="24"/>
+                </w:rPr>
+              </m:ctrlPr>
+            </m:sSubPr>
+            <m:e>
+              <m:r>
+                <w:rPr>
+                  <w:rFonts w:ascii="Cambria Math" w:hAnsi="Cambria Math" w:cs="Arial"/>
+                  <w:sz w:val="24"/>
+                  <w:szCs w:val="24"/>
+                </w:rPr>
+                <m:t>G</m:t>
+              </m:r>
+            </m:e>
+            <m:sub>
+              <m:r>
+                <w:rPr>
+                  <w:rFonts w:ascii="Cambria Math" w:hAnsi="Cambria Math" w:cs="Arial"/>
+                  <w:sz w:val="24"/>
+                  <w:szCs w:val="24"/>
+                </w:rPr>
+                <m:t>t</m:t>
+              </m:r>
+            </m:sub>
+          </m:sSub>
+          <m:sSub>
+            <m:sSubPr>
+              <m:ctrlPr>
+                <w:rPr>
+                  <w:rFonts w:ascii="Cambria Math" w:hAnsi="Cambria Math" w:cs="Arial"/>
+                  <w:i/>
+                  <w:sz w:val="24"/>
+                  <w:szCs w:val="24"/>
+                </w:rPr>
+              </m:ctrlPr>
+            </m:sSubPr>
+            <m:e>
+              <m:r>
+                <w:rPr>
+                  <w:rFonts w:ascii="Cambria Math" w:hAnsi="Cambria Math" w:cs="Arial"/>
+                  <w:sz w:val="24"/>
+                  <w:szCs w:val="24"/>
+                </w:rPr>
+                <m:t>G</m:t>
+              </m:r>
+            </m:e>
+            <m:sub>
+              <m:r>
+                <w:rPr>
+                  <w:rFonts w:ascii="Cambria Math" w:hAnsi="Cambria Math" w:cs="Arial"/>
+                  <w:sz w:val="24"/>
+                  <w:szCs w:val="24"/>
+                </w:rPr>
+                <m:t>r</m:t>
+              </m:r>
+            </m:sub>
+          </m:sSub>
+          <m:sSup>
+            <m:sSupPr>
+              <m:ctrlPr>
+                <w:rPr>
+                  <w:rFonts w:ascii="Cambria Math" w:hAnsi="Cambria Math" w:cs="Arial"/>
+                  <w:i/>
+                  <w:sz w:val="24"/>
+                  <w:szCs w:val="24"/>
+                </w:rPr>
+              </m:ctrlPr>
+            </m:sSupPr>
+            <m:e>
+              <m:d>
+                <m:dPr>
+                  <m:ctrlPr>
+                    <w:rPr>
+                      <w:rFonts w:ascii="Cambria Math" w:hAnsi="Cambria Math" w:cs="Arial"/>
+                      <w:i/>
+                      <w:sz w:val="24"/>
+                      <w:szCs w:val="24"/>
+                    </w:rPr>
+                  </m:ctrlPr>
+                </m:dPr>
+                <m:e>
+                  <m:f>
+                    <m:fPr>
+                      <m:ctrlPr>
+                        <w:rPr>
+                          <w:rFonts w:ascii="Cambria Math" w:hAnsi="Cambria Math" w:cs="Arial"/>
+                          <w:i/>
+                          <w:sz w:val="24"/>
+                          <w:szCs w:val="24"/>
+                        </w:rPr>
+                      </m:ctrlPr>
+                    </m:fPr>
+                    <m:num>
+                      <m:r>
+                        <w:rPr>
+                          <w:rFonts w:ascii="Cambria Math" w:hAnsi="Cambria Math" w:cs="Arial"/>
+                          <w:sz w:val="24"/>
+                          <w:szCs w:val="24"/>
+                        </w:rPr>
+                        <m:t>λ</m:t>
+                      </m:r>
+                    </m:num>
+                    <m:den>
+                      <m:r>
+                        <w:rPr>
+                          <w:rFonts w:ascii="Cambria Math" w:hAnsi="Cambria Math" w:cs="Arial"/>
+                          <w:sz w:val="24"/>
+                          <w:szCs w:val="24"/>
+                        </w:rPr>
+                        <m:t>4πR</m:t>
+                      </m:r>
+                    </m:den>
+                  </m:f>
+                </m:e>
+              </m:d>
+            </m:e>
+            <m:sup>
+              <m:r>
+                <w:rPr>
+                  <w:rFonts w:ascii="Cambria Math" w:hAnsi="Cambria Math" w:cs="Arial"/>
+                  <w:sz w:val="24"/>
+                  <w:szCs w:val="24"/>
+                </w:rPr>
+                <m:t>2</m:t>
+              </m:r>
+            </m:sup>
+          </m:sSup>
+        </m:oMath>
+      </m:oMathPara>
+    </w:p>
+    <w:p>
+      <w:pPr>
+        <w:tabs>
+          <w:tab w:val="left" w:pos="4830"/>
+        </w:tabs>
+        <w:spacing w:after="0" w:line="360" w:lineRule="auto"/>
+        <w:ind w:firstLine="709"/>
+        <w:jc w:val="both"/>
+        <w:rPr>
+          <w:rFonts w:ascii="Arial" w:eastAsiaTheme="minorEastAsia" w:hAnsi="Arial" w:cs="Arial"/>
+          <w:sz w:val="24"/>
+          <w:szCs w:val="24"/>
+        </w:rPr>
+      </w:pPr>
+      <w:r>
+        <w:rPr>
+          <w:rFonts w:ascii="Arial" w:eastAsiaTheme="minorEastAsia" w:hAnsi="Arial" w:cs="Arial"/>
+          <w:sz w:val="24"/>
+          <w:szCs w:val="24"/>
+        </w:rPr>
+        <w:t>Onde:</w:t>
+      </w:r>
+    </w:p>
+    <w:p>
+      <w:pPr>
+        <w:tabs>
+          <w:tab w:val="left" w:pos="4830"/>
+        </w:tabs>
+        <w:spacing w:after="0" w:line="360" w:lineRule="auto"/>
+        <w:ind w:firstLine="709"/>
+        <w:jc w:val="both"/>
+        <w:rPr>
+          <w:rFonts w:ascii="Arial" w:eastAsiaTheme="minorEastAsia" w:hAnsi="Arial" w:cs="Arial"/>
+          <w:sz w:val="24"/>
+          <w:szCs w:val="24"/>
+        </w:rPr>
+      </w:pPr>
+      <w:proofErr w:type="spellStart"/>
+      <w:r>
+        <w:rPr>
+          <w:rFonts w:ascii="Arial" w:eastAsiaTheme="minorEastAsia" w:hAnsi="Arial" w:cs="Arial"/>
+          <w:sz w:val="24"/>
+          <w:szCs w:val="24"/>
+        </w:rPr>
+        <w:t>Pr</w:t>
+      </w:r>
+      <w:proofErr w:type="spellEnd"/>
+      <w:r>
+        <w:rPr>
+          <w:rFonts w:ascii="Arial" w:eastAsiaTheme="minorEastAsia" w:hAnsi="Arial" w:cs="Arial"/>
+          <w:sz w:val="24"/>
+          <w:szCs w:val="24"/>
+        </w:rPr>
+        <w:t xml:space="preserve"> = Potência recebida;</w:t>
+      </w:r>
+    </w:p>
+    <w:p>
+      <w:pPr>
+        <w:tabs>
+          <w:tab w:val="left" w:pos="4830"/>
+        </w:tabs>
+        <w:spacing w:after="0" w:line="360" w:lineRule="auto"/>
+        <w:ind w:firstLine="709"/>
+        <w:jc w:val="both"/>
+        <w:rPr>
+          <w:rFonts w:ascii="Arial" w:eastAsiaTheme="minorEastAsia" w:hAnsi="Arial" w:cs="Arial"/>
+          <w:sz w:val="24"/>
+          <w:szCs w:val="24"/>
+        </w:rPr>
+      </w:pPr>
+      <w:proofErr w:type="spellStart"/>
+      <w:r>
+        <w:rPr>
+          <w:rFonts w:ascii="Arial" w:eastAsiaTheme="minorEastAsia" w:hAnsi="Arial" w:cs="Arial"/>
+          <w:sz w:val="24"/>
+          <w:szCs w:val="24"/>
+        </w:rPr>
+        <w:t>Pt</w:t>
+      </w:r>
+      <w:proofErr w:type="spellEnd"/>
+      <w:r>
+        <w:rPr>
+          <w:rFonts w:ascii="Arial" w:eastAsiaTheme="minorEastAsia" w:hAnsi="Arial" w:cs="Arial"/>
+          <w:sz w:val="24"/>
+          <w:szCs w:val="24"/>
+        </w:rPr>
+        <w:t xml:space="preserve"> = Potência transmitida;</w:t>
+      </w:r>
+    </w:p>
+    <w:p>
+      <w:pPr>
+        <w:tabs>
+          <w:tab w:val="left" w:pos="4830"/>
+        </w:tabs>
+        <w:spacing w:after="0" w:line="360" w:lineRule="auto"/>
+        <w:ind w:firstLine="709"/>
+        <w:jc w:val="both"/>
+        <w:rPr>
+          <w:rFonts w:ascii="Arial" w:eastAsiaTheme="minorEastAsia" w:hAnsi="Arial" w:cs="Arial"/>
+          <w:sz w:val="24"/>
+          <w:szCs w:val="24"/>
+        </w:rPr>
+      </w:pPr>
+      <w:proofErr w:type="spellStart"/>
+      <w:r>
+        <w:rPr>
+          <w:rFonts w:ascii="Arial" w:eastAsiaTheme="minorEastAsia" w:hAnsi="Arial" w:cs="Arial"/>
+          <w:sz w:val="24"/>
+          <w:szCs w:val="24"/>
+        </w:rPr>
+        <w:t>Gt</w:t>
+      </w:r>
+      <w:proofErr w:type="spellEnd"/>
+      <w:r>
+        <w:rPr>
+          <w:rFonts w:ascii="Arial" w:eastAsiaTheme="minorEastAsia" w:hAnsi="Arial" w:cs="Arial"/>
+          <w:sz w:val="24"/>
+          <w:szCs w:val="24"/>
+        </w:rPr>
+        <w:t xml:space="preserve"> = Ganho antena transmissor;</w:t>
+      </w:r>
+    </w:p>
+    <w:p>
+      <w:pPr>
+        <w:tabs>
+          <w:tab w:val="left" w:pos="4830"/>
+        </w:tabs>
+        <w:spacing w:after="0" w:line="360" w:lineRule="auto"/>
+        <w:ind w:firstLine="709"/>
+        <w:jc w:val="both"/>
+        <w:rPr>
+          <w:rFonts w:ascii="Arial" w:hAnsi="Arial" w:cs="Arial"/>
+          <w:sz w:val="24"/>
+          <w:szCs w:val="24"/>
+        </w:rPr>
+      </w:pPr>
+      <w:r>
+        <w:rPr>
+          <w:rFonts w:ascii="Arial" w:eastAsiaTheme="minorEastAsia" w:hAnsi="Arial" w:cs="Arial"/>
+          <w:sz w:val="24"/>
+          <w:szCs w:val="24"/>
+        </w:rPr>
+        <w:t>Gr = Ganho antena receptor;</w:t>
+      </w:r>
+    </w:p>
+    <w:p>
+      <w:pPr>
+        <w:tabs>
+          <w:tab w:val="left" w:pos="4830"/>
+        </w:tabs>
+        <w:spacing w:after="0" w:line="360" w:lineRule="auto"/>
+        <w:ind w:firstLine="709"/>
+        <w:jc w:val="both"/>
+        <w:rPr>
+          <w:rFonts w:ascii="Arial" w:hAnsi="Arial" w:cs="Arial"/>
+          <w:sz w:val="24"/>
+          <w:szCs w:val="24"/>
+        </w:rPr>
+      </w:pPr>
+      <w:proofErr w:type="gramStart"/>
+      <w:r>
+        <w:rPr>
+          <w:rFonts w:ascii="Arial" w:hAnsi="Arial" w:cs="Arial"/>
+          <w:sz w:val="24"/>
+          <w:szCs w:val="24"/>
+        </w:rPr>
+        <w:t>λ</w:t>
+      </w:r>
+      <w:proofErr w:type="gramEnd"/>
+      <w:r>
+        <w:rPr>
+          <w:rFonts w:ascii="Arial" w:hAnsi="Arial" w:cs="Arial"/>
+          <w:sz w:val="24"/>
+          <w:szCs w:val="24"/>
+        </w:rPr>
+        <w:t xml:space="preserve"> = Comprimento de onda;</w:t>
+      </w:r>
+    </w:p>
+    <w:p>
+      <w:pPr>
+        <w:tabs>
+          <w:tab w:val="left" w:pos="4830"/>
+        </w:tabs>
+        <w:spacing w:after="0" w:line="360" w:lineRule="auto"/>
+        <w:ind w:firstLine="709"/>
+        <w:jc w:val="both"/>
+        <w:rPr>
+          <w:rFonts w:ascii="Arial" w:hAnsi="Arial" w:cs="Arial"/>
+          <w:sz w:val="24"/>
+          <w:szCs w:val="24"/>
+        </w:rPr>
+      </w:pPr>
+      <w:r>
+        <w:rPr>
+          <w:rFonts w:ascii="Arial" w:hAnsi="Arial" w:cs="Arial"/>
+          <w:sz w:val="24"/>
+          <w:szCs w:val="24"/>
+        </w:rPr>
+        <w:t>R = distância entre as antenas;</w:t>
+      </w:r>
+    </w:p>
+    <w:p>
+      <w:pPr>
+        <w:tabs>
+          <w:tab w:val="left" w:pos="4830"/>
+        </w:tabs>
+        <w:spacing w:after="0" w:line="360" w:lineRule="auto"/>
+        <w:jc w:val="both"/>
+        <w:rPr>
+          <w:rFonts w:ascii="Arial" w:hAnsi="Arial" w:cs="Arial"/>
+          <w:sz w:val="24"/>
+          <w:szCs w:val="24"/>
+        </w:rPr>
+      </w:pPr>
+    </w:p>
+    <w:p>
+      <w:pPr>
+        <w:tabs>
+          <w:tab w:val="left" w:pos="4830"/>
+        </w:tabs>
+        <w:spacing w:after="0" w:line="360" w:lineRule="auto"/>
+        <w:ind w:firstLine="709"/>
+        <w:jc w:val="both"/>
+        <w:rPr>
+          <w:rFonts w:ascii="Arial" w:hAnsi="Arial" w:cs="Arial"/>
+          <w:sz w:val="24"/>
+          <w:szCs w:val="24"/>
+        </w:rPr>
+      </w:pPr>
+      <w:r>
+        <w:rPr>
+          <w:rFonts w:ascii="Arial" w:hAnsi="Arial" w:cs="Arial"/>
+          <w:sz w:val="24"/>
+          <w:szCs w:val="24"/>
+        </w:rPr>
+        <w:t xml:space="preserve">A </w:t>
+      </w:r>
+      <w:proofErr w:type="spellStart"/>
+      <w:r>
+        <w:rPr>
+          <w:rFonts w:ascii="Arial" w:hAnsi="Arial" w:cs="Arial"/>
+          <w:sz w:val="24"/>
+          <w:szCs w:val="24"/>
+        </w:rPr>
+        <w:t>Pr</w:t>
+      </w:r>
+      <w:proofErr w:type="spellEnd"/>
+      <w:r>
+        <w:rPr>
+          <w:rFonts w:ascii="Arial" w:hAnsi="Arial" w:cs="Arial"/>
+          <w:sz w:val="24"/>
+          <w:szCs w:val="24"/>
+        </w:rPr>
+        <w:t xml:space="preserve"> é dada pela potência do sinal recebido pelo smartphone; </w:t>
+      </w:r>
+      <w:proofErr w:type="spellStart"/>
+      <w:r>
+        <w:rPr>
+          <w:rFonts w:ascii="Arial" w:hAnsi="Arial" w:cs="Arial"/>
+          <w:sz w:val="24"/>
+          <w:szCs w:val="24"/>
+        </w:rPr>
+        <w:t>Pt</w:t>
+      </w:r>
+      <w:proofErr w:type="spellEnd"/>
+      <w:r>
+        <w:rPr>
+          <w:rFonts w:ascii="Arial" w:hAnsi="Arial" w:cs="Arial"/>
+          <w:sz w:val="24"/>
+          <w:szCs w:val="24"/>
+        </w:rPr>
+        <w:t xml:space="preserve"> é dada pela potência de transmissão do ESP8266 (20 </w:t>
+      </w:r>
+      <w:proofErr w:type="spellStart"/>
+      <w:r>
+        <w:rPr>
+          <w:rFonts w:ascii="Arial" w:hAnsi="Arial" w:cs="Arial"/>
+          <w:sz w:val="24"/>
+          <w:szCs w:val="24"/>
+        </w:rPr>
+        <w:t>dBm</w:t>
+      </w:r>
+      <w:proofErr w:type="spellEnd"/>
+      <w:r>
+        <w:rPr>
+          <w:rFonts w:ascii="Arial" w:hAnsi="Arial" w:cs="Arial"/>
+          <w:sz w:val="24"/>
+          <w:szCs w:val="24"/>
+        </w:rPr>
+        <w:t xml:space="preserve"> = 100 mW); os ganhos </w:t>
+      </w:r>
+      <w:proofErr w:type="spellStart"/>
+      <w:r>
+        <w:rPr>
+          <w:rFonts w:ascii="Arial" w:hAnsi="Arial" w:cs="Arial"/>
+          <w:sz w:val="24"/>
+          <w:szCs w:val="24"/>
+        </w:rPr>
+        <w:t>Gt</w:t>
+      </w:r>
+      <w:proofErr w:type="spellEnd"/>
+      <w:r>
+        <w:rPr>
+          <w:rFonts w:ascii="Arial" w:hAnsi="Arial" w:cs="Arial"/>
+          <w:sz w:val="24"/>
+          <w:szCs w:val="24"/>
+        </w:rPr>
+        <w:t xml:space="preserve"> e Gr foram definidos como 1; λ foi obtido para a frequência de operação da Wi-Fi (2.4 GHz) e R é o valor da distância a ser calculado pelo aplicativo.</w:t>
+      </w:r>
+    </w:p>
+    <w:p>
+      <w:pPr>
+        <w:tabs>
+          <w:tab w:val="left" w:pos="4830"/>
+        </w:tabs>
+        <w:spacing w:after="0" w:line="360" w:lineRule="auto"/>
+        <w:ind w:firstLine="709"/>
+        <w:jc w:val="both"/>
+        <w:rPr>
+          <w:rFonts w:ascii="Arial" w:hAnsi="Arial" w:cs="Arial"/>
+          <w:sz w:val="24"/>
+          <w:szCs w:val="24"/>
+        </w:rPr>
+      </w:pPr>
+      <w:r>
+        <w:rPr>
+          <w:rFonts w:ascii="Arial" w:hAnsi="Arial" w:cs="Arial"/>
+          <w:sz w:val="24"/>
+          <w:szCs w:val="24"/>
+        </w:rPr>
+        <w:t>O diagrama de interação da figura a seguir mostra como funciona a função de localização do módulo.</w:t>
+      </w:r>
+    </w:p>
+    <w:p>
+      <w:pPr>
+        <w:tabs>
+          <w:tab w:val="left" w:pos="4830"/>
+        </w:tabs>
+        <w:spacing w:after="0" w:line="360" w:lineRule="auto"/>
+        <w:ind w:firstLine="709"/>
+        <w:jc w:val="both"/>
+        <w:rPr>
+          <w:rFonts w:ascii="Arial" w:hAnsi="Arial" w:cs="Arial"/>
+          <w:sz w:val="24"/>
+          <w:szCs w:val="24"/>
+        </w:rPr>
+      </w:pPr>
+    </w:p>
+    <w:p>
+      <w:pPr>
+        <w:spacing w:after="0" w:line="240" w:lineRule="auto"/>
+        <w:jc w:val="both"/>
+        <w:rPr>
+          <w:rFonts w:ascii="Arial" w:hAnsi="Arial" w:cs="Arial"/>
+          <w:sz w:val="24"/>
+          <w:szCs w:val="24"/>
+        </w:rPr>
+      </w:pPr>
+      <w:r>
+        <w:rPr>
+          <w:rFonts w:ascii="Arial" w:hAnsi="Arial" w:cs="Arial"/>
+          <w:noProof/>
+          <w:sz w:val="24"/>
+          <w:szCs w:val="24"/>
+          <w:lang w:eastAsia="pt-BR"/>
+        </w:rPr>
+        <w:lastRenderedPageBreak/>
+        <w:drawing>
+          <wp:inline distT="0" distB="0" distL="0" distR="0" wp14:anchorId="07B825A3" wp14:editId="3E888DCB">
+            <wp:extent cx="5400040" cy="3540760"/>
+            <wp:effectExtent l="0" t="0" r="0" b="0"/>
+            <wp:docPr id="4" name="Imagem 4"/>
+            <wp:cNvGraphicFramePr>
+              <a:graphicFrameLocks xmlns:a="http://schemas.openxmlformats.org/drawingml/2006/main" noChangeAspect="1"/>
+            </wp:cNvGraphicFramePr>
+            <a:graphic xmlns:a="http://schemas.openxmlformats.org/drawingml/2006/main">
+              <a:graphicData uri="http://schemas.openxmlformats.org/drawingml/2006/picture">
+                <pic:pic xmlns:pic="http://schemas.openxmlformats.org/drawingml/2006/picture">
+                  <pic:nvPicPr>
+                    <pic:cNvPr id="4" name="função busca.jpg"/>
+                    <pic:cNvPicPr/>
+                  </pic:nvPicPr>
+                  <pic:blipFill>
+                    <a:blip r:embed="rId14">
+                      <a:extLst>
+                        <a:ext uri="{28A0092B-C50C-407E-A947-70E740481C1C}">
+                          <a14:useLocalDpi xmlns:a14="http://schemas.microsoft.com/office/drawing/2010/main" val="0"/>
+                        </a:ext>
+                      </a:extLst>
+                    </a:blip>
+                    <a:stretch>
+                      <a:fillRect/>
+                    </a:stretch>
+                  </pic:blipFill>
+                  <pic:spPr>
+                    <a:xfrm>
+                      <a:off x="0" y="0"/>
+                      <a:ext cx="5400040" cy="3540760"/>
+                    </a:xfrm>
+                    <a:prstGeom prst="rect">
+                      <a:avLst/>
+                    </a:prstGeom>
+                  </pic:spPr>
+                </pic:pic>
+              </a:graphicData>
+            </a:graphic>
+          </wp:inline>
+        </w:drawing>
+      </w:r>
+    </w:p>
+    <w:p>
+      <w:pPr>
+        <w:tabs>
+          <w:tab w:val="left" w:pos="6030"/>
+        </w:tabs>
+        <w:spacing w:after="0" w:line="240" w:lineRule="auto"/>
+        <w:jc w:val="both"/>
+        <w:rPr>
+          <w:rFonts w:ascii="Arial" w:hAnsi="Arial" w:cs="Arial"/>
+          <w:sz w:val="20"/>
+          <w:szCs w:val="24"/>
+        </w:rPr>
+      </w:pPr>
+      <w:r>
+        <w:rPr>
+          <w:rFonts w:ascii="Arial" w:hAnsi="Arial" w:cs="Arial"/>
+          <w:sz w:val="20"/>
+          <w:szCs w:val="24"/>
+        </w:rPr>
+        <w:t>Figura –Diagrama de interação entre o ESP8266 e aplicativo.</w:t>
+      </w:r>
+    </w:p>
+    <w:p>
+      <w:pPr>
+        <w:tabs>
+          <w:tab w:val="left" w:pos="6030"/>
+        </w:tabs>
+        <w:spacing w:after="0" w:line="360" w:lineRule="auto"/>
+        <w:jc w:val="both"/>
+        <w:rPr>
+          <w:rFonts w:ascii="Arial" w:hAnsi="Arial" w:cs="Arial"/>
+          <w:sz w:val="24"/>
+          <w:szCs w:val="24"/>
+        </w:rPr>
+      </w:pPr>
+    </w:p>
+    <w:p>
+      <w:pPr>
+        <w:tabs>
+          <w:tab w:val="left" w:pos="6030"/>
+        </w:tabs>
+        <w:spacing w:after="0" w:line="360" w:lineRule="auto"/>
+        <w:ind w:firstLine="709"/>
+        <w:jc w:val="both"/>
+        <w:rPr>
+          <w:rFonts w:ascii="Arial" w:hAnsi="Arial" w:cs="Arial"/>
+          <w:sz w:val="24"/>
+          <w:szCs w:val="24"/>
+        </w:rPr>
+      </w:pPr>
+      <w:r>
+        <w:rPr>
+          <w:rFonts w:ascii="Arial" w:hAnsi="Arial" w:cs="Arial"/>
+          <w:sz w:val="24"/>
+          <w:szCs w:val="24"/>
+        </w:rPr>
+        <w:t>Não é possível estimar a posição exata do módulo, mas sim a posição do GPS do smartphone e a distância aproximada em que o animal se encontra. Assim, o aplicativo irá mostrar ao dono a marcação de uma circunferência no mapa, com centro nas coordenadas do GPS que identificou o módulo e raio igual a distância estimada.</w:t>
+      </w:r>
+    </w:p>
+    <w:p>
+      <w:pPr>
+        <w:tabs>
+          <w:tab w:val="left" w:pos="6030"/>
+        </w:tabs>
+        <w:spacing w:after="0" w:line="360" w:lineRule="auto"/>
+        <w:ind w:firstLine="709"/>
+        <w:jc w:val="both"/>
+        <w:rPr>
+          <w:rFonts w:ascii="Arial" w:hAnsi="Arial" w:cs="Arial"/>
+          <w:sz w:val="24"/>
+          <w:szCs w:val="24"/>
+        </w:rPr>
+      </w:pPr>
+      <w:r>
+        <w:rPr>
+          <w:rFonts w:ascii="Arial" w:hAnsi="Arial" w:cs="Arial"/>
+          <w:sz w:val="24"/>
+          <w:szCs w:val="24"/>
+        </w:rPr>
+        <w:t>Logo, caso o dono de um animal deseje saber em que local seu animal foi avistado pela última vez, basta selecionar a opção no aplicativo que busca a última informação salva no servidor na nuvem.</w:t>
+      </w:r>
+    </w:p>
+    <w:p>
+      <w:pPr>
+        <w:spacing w:after="0" w:line="240" w:lineRule="auto"/>
+        <w:jc w:val="both"/>
+        <w:rPr>
+          <w:rFonts w:ascii="Arial" w:hAnsi="Arial" w:cs="Arial"/>
+          <w:sz w:val="24"/>
+          <w:szCs w:val="24"/>
+        </w:rPr>
+      </w:pPr>
+    </w:p>
+    <w:p>
+      <w:pPr>
+        <w:pStyle w:val="PargrafodaLista"/>
+        <w:numPr>
+          <w:ilvl w:val="0"/>
+          <w:numId w:val="1"/>
+        </w:numPr>
+        <w:autoSpaceDE w:val="0"/>
+        <w:autoSpaceDN w:val="0"/>
+        <w:adjustRightInd w:val="0"/>
+        <w:spacing w:after="0" w:line="240" w:lineRule="auto"/>
+        <w:jc w:val="both"/>
+        <w:rPr>
+          <w:rFonts w:ascii="Arial" w:hAnsi="Arial" w:cs="Arial"/>
+          <w:b/>
+          <w:caps/>
+          <w:sz w:val="24"/>
+          <w:szCs w:val="24"/>
+        </w:rPr>
+      </w:pPr>
+      <w:r>
+        <w:rPr>
+          <w:rFonts w:ascii="Arial" w:hAnsi="Arial" w:cs="Arial"/>
+          <w:b/>
+          <w:caps/>
+          <w:sz w:val="24"/>
+          <w:szCs w:val="24"/>
+        </w:rPr>
+        <w:t>Desenvolvimento Aplicação Android</w:t>
+      </w:r>
+    </w:p>
+    <w:p>
+      <w:pPr>
+        <w:autoSpaceDE w:val="0"/>
+        <w:autoSpaceDN w:val="0"/>
+        <w:adjustRightInd w:val="0"/>
+        <w:spacing w:after="0" w:line="360" w:lineRule="auto"/>
+        <w:jc w:val="both"/>
+        <w:rPr>
+          <w:rFonts w:ascii="Arial" w:hAnsi="Arial" w:cs="Arial"/>
+          <w:b/>
+          <w:sz w:val="24"/>
+          <w:szCs w:val="24"/>
+        </w:rPr>
+      </w:pPr>
+    </w:p>
+    <w:p>
+      <w:pPr>
+        <w:autoSpaceDE w:val="0"/>
+        <w:autoSpaceDN w:val="0"/>
+        <w:adjustRightInd w:val="0"/>
+        <w:spacing w:after="0" w:line="360" w:lineRule="auto"/>
+        <w:ind w:firstLine="709"/>
+        <w:jc w:val="both"/>
+        <w:rPr>
+          <w:rFonts w:ascii="Arial" w:hAnsi="Arial" w:cs="Arial"/>
+          <w:sz w:val="24"/>
+          <w:szCs w:val="24"/>
+        </w:rPr>
+      </w:pPr>
+      <w:r>
+        <w:rPr>
+          <w:rFonts w:ascii="Arial" w:hAnsi="Arial" w:cs="Arial"/>
+          <w:sz w:val="24"/>
+          <w:szCs w:val="24"/>
+        </w:rPr>
+        <w:t xml:space="preserve">O aplicativo do sistema de localização foi implementado utilizando o ambiente de desenvolvimento integrado (IDE – </w:t>
+      </w:r>
+      <w:proofErr w:type="spellStart"/>
+      <w:r>
+        <w:rPr>
+          <w:rFonts w:ascii="Arial" w:hAnsi="Arial" w:cs="Arial"/>
+          <w:i/>
+          <w:sz w:val="24"/>
+          <w:szCs w:val="24"/>
+        </w:rPr>
+        <w:t>Integrated</w:t>
+      </w:r>
+      <w:proofErr w:type="spellEnd"/>
+      <w:r>
+        <w:rPr>
+          <w:rFonts w:ascii="Arial" w:hAnsi="Arial" w:cs="Arial"/>
+          <w:i/>
+          <w:sz w:val="24"/>
+          <w:szCs w:val="24"/>
+        </w:rPr>
+        <w:t xml:space="preserve"> </w:t>
+      </w:r>
+      <w:proofErr w:type="spellStart"/>
+      <w:r>
+        <w:rPr>
+          <w:rFonts w:ascii="Arial" w:hAnsi="Arial" w:cs="Arial"/>
+          <w:i/>
+          <w:sz w:val="24"/>
+          <w:szCs w:val="24"/>
+        </w:rPr>
+        <w:t>Development</w:t>
+      </w:r>
+      <w:proofErr w:type="spellEnd"/>
+      <w:r>
+        <w:rPr>
+          <w:rFonts w:ascii="Arial" w:hAnsi="Arial" w:cs="Arial"/>
+          <w:i/>
+          <w:sz w:val="24"/>
+          <w:szCs w:val="24"/>
+        </w:rPr>
+        <w:t xml:space="preserve"> </w:t>
+      </w:r>
+      <w:proofErr w:type="spellStart"/>
+      <w:r>
+        <w:rPr>
+          <w:rFonts w:ascii="Arial" w:hAnsi="Arial" w:cs="Arial"/>
+          <w:i/>
+          <w:sz w:val="24"/>
+          <w:szCs w:val="24"/>
+        </w:rPr>
+        <w:t>Enviroment</w:t>
+      </w:r>
+      <w:proofErr w:type="spellEnd"/>
+      <w:r>
+        <w:rPr>
+          <w:rFonts w:ascii="Arial" w:hAnsi="Arial" w:cs="Arial"/>
+          <w:sz w:val="24"/>
+          <w:szCs w:val="24"/>
+        </w:rPr>
+        <w:t xml:space="preserve">) </w:t>
+      </w:r>
+      <w:proofErr w:type="spellStart"/>
+      <w:r>
+        <w:rPr>
+          <w:rFonts w:ascii="Arial" w:hAnsi="Arial" w:cs="Arial"/>
+          <w:sz w:val="24"/>
+          <w:szCs w:val="24"/>
+        </w:rPr>
+        <w:t>Android</w:t>
+      </w:r>
+      <w:proofErr w:type="spellEnd"/>
+      <w:r>
+        <w:rPr>
+          <w:rFonts w:ascii="Arial" w:hAnsi="Arial" w:cs="Arial"/>
+          <w:sz w:val="24"/>
+          <w:szCs w:val="24"/>
+        </w:rPr>
+        <w:t xml:space="preserve"> Studio, cujo software, documentação e suporte é fornecido pela Google. Dentre os recursos fornecidos pelo </w:t>
+      </w:r>
+      <w:proofErr w:type="spellStart"/>
+      <w:r>
+        <w:rPr>
+          <w:rFonts w:ascii="Arial" w:hAnsi="Arial" w:cs="Arial"/>
+          <w:sz w:val="24"/>
+          <w:szCs w:val="24"/>
+        </w:rPr>
+        <w:t>Android</w:t>
+      </w:r>
+      <w:proofErr w:type="spellEnd"/>
+      <w:r>
+        <w:rPr>
+          <w:rFonts w:ascii="Arial" w:hAnsi="Arial" w:cs="Arial"/>
+          <w:sz w:val="24"/>
+          <w:szCs w:val="24"/>
+        </w:rPr>
+        <w:t xml:space="preserve"> Studio, destacam-se: editor, emulador com vários recursos, compilador, ferramenta para debug e integração com diversas </w:t>
+      </w:r>
+      <w:proofErr w:type="spellStart"/>
+      <w:r>
+        <w:rPr>
+          <w:rFonts w:ascii="Arial" w:hAnsi="Arial" w:cs="Arial"/>
+          <w:sz w:val="24"/>
+          <w:szCs w:val="24"/>
+        </w:rPr>
+        <w:t>APIs</w:t>
+      </w:r>
+      <w:proofErr w:type="spellEnd"/>
+      <w:r>
+        <w:rPr>
+          <w:rFonts w:ascii="Arial" w:hAnsi="Arial" w:cs="Arial"/>
+          <w:sz w:val="24"/>
+          <w:szCs w:val="24"/>
+        </w:rPr>
+        <w:t xml:space="preserve">. A imagem a seguir apresenta a interface do usuário do </w:t>
+      </w:r>
+      <w:proofErr w:type="spellStart"/>
+      <w:r>
+        <w:rPr>
+          <w:rFonts w:ascii="Arial" w:hAnsi="Arial" w:cs="Arial"/>
+          <w:sz w:val="24"/>
+          <w:szCs w:val="24"/>
+        </w:rPr>
+        <w:t>Android</w:t>
+      </w:r>
+      <w:proofErr w:type="spellEnd"/>
+      <w:r>
+        <w:rPr>
+          <w:rFonts w:ascii="Arial" w:hAnsi="Arial" w:cs="Arial"/>
+          <w:sz w:val="24"/>
+          <w:szCs w:val="24"/>
+        </w:rPr>
+        <w:t xml:space="preserve"> Studio.</w:t>
+      </w:r>
+    </w:p>
+    <w:p>
+      <w:pPr>
+        <w:spacing w:after="0" w:line="360" w:lineRule="auto"/>
+        <w:ind w:firstLine="709"/>
+        <w:jc w:val="both"/>
+        <w:rPr>
+          <w:rFonts w:ascii="Arial" w:hAnsi="Arial" w:cs="Arial"/>
+          <w:sz w:val="24"/>
+          <w:szCs w:val="24"/>
+        </w:rPr>
+      </w:pPr>
+      <w:r>
+        <w:rPr>
+          <w:rFonts w:ascii="Arial" w:hAnsi="Arial" w:cs="Arial"/>
+          <w:sz w:val="24"/>
+          <w:szCs w:val="24"/>
+        </w:rPr>
+        <w:t xml:space="preserve">Foram utilizadas duas </w:t>
+      </w:r>
+      <w:proofErr w:type="spellStart"/>
+      <w:r>
+        <w:rPr>
+          <w:rFonts w:ascii="Arial" w:hAnsi="Arial" w:cs="Arial"/>
+          <w:sz w:val="24"/>
+          <w:szCs w:val="24"/>
+        </w:rPr>
+        <w:t>APIs</w:t>
+      </w:r>
+      <w:proofErr w:type="spellEnd"/>
+      <w:r>
+        <w:rPr>
+          <w:rFonts w:ascii="Arial" w:hAnsi="Arial" w:cs="Arial"/>
+          <w:sz w:val="24"/>
+          <w:szCs w:val="24"/>
+        </w:rPr>
+        <w:t xml:space="preserve"> no desenvolvimento do aplicativo: a do Google </w:t>
+      </w:r>
+      <w:proofErr w:type="spellStart"/>
+      <w:r>
+        <w:rPr>
+          <w:rFonts w:ascii="Arial" w:hAnsi="Arial" w:cs="Arial"/>
+          <w:sz w:val="24"/>
+          <w:szCs w:val="24"/>
+        </w:rPr>
+        <w:t>Maps</w:t>
+      </w:r>
+      <w:proofErr w:type="spellEnd"/>
+      <w:r>
+        <w:rPr>
+          <w:rFonts w:ascii="Arial" w:hAnsi="Arial" w:cs="Arial"/>
+          <w:sz w:val="24"/>
+          <w:szCs w:val="24"/>
+        </w:rPr>
+        <w:t xml:space="preserve"> e a do </w:t>
+      </w:r>
+      <w:proofErr w:type="spellStart"/>
+      <w:r>
+        <w:rPr>
+          <w:rFonts w:ascii="Arial" w:hAnsi="Arial" w:cs="Arial"/>
+          <w:sz w:val="24"/>
+          <w:szCs w:val="24"/>
+        </w:rPr>
+        <w:t>Firebase</w:t>
+      </w:r>
+      <w:proofErr w:type="spellEnd"/>
+      <w:r>
+        <w:rPr>
+          <w:rFonts w:ascii="Arial" w:hAnsi="Arial" w:cs="Arial"/>
+          <w:sz w:val="24"/>
+          <w:szCs w:val="24"/>
+        </w:rPr>
+        <w:t xml:space="preserve">. É necessário realizar uma série de passos para integrá-las ao </w:t>
+      </w:r>
+      <w:proofErr w:type="spellStart"/>
+      <w:r>
+        <w:rPr>
+          <w:rFonts w:ascii="Arial" w:hAnsi="Arial" w:cs="Arial"/>
+          <w:sz w:val="24"/>
+          <w:szCs w:val="24"/>
+        </w:rPr>
+        <w:lastRenderedPageBreak/>
+        <w:t>Android</w:t>
+      </w:r>
+      <w:proofErr w:type="spellEnd"/>
+      <w:r>
+        <w:rPr>
+          <w:rFonts w:ascii="Arial" w:hAnsi="Arial" w:cs="Arial"/>
+          <w:sz w:val="24"/>
+          <w:szCs w:val="24"/>
+        </w:rPr>
+        <w:t xml:space="preserve"> Studio (ambiente de desenvolvimento de aplicações </w:t>
+      </w:r>
+      <w:proofErr w:type="spellStart"/>
+      <w:r>
+        <w:rPr>
+          <w:rFonts w:ascii="Arial" w:hAnsi="Arial" w:cs="Arial"/>
+          <w:sz w:val="24"/>
+          <w:szCs w:val="24"/>
+        </w:rPr>
+        <w:t>Android</w:t>
+      </w:r>
+      <w:proofErr w:type="spellEnd"/>
+      <w:r>
+        <w:rPr>
+          <w:rFonts w:ascii="Arial" w:hAnsi="Arial" w:cs="Arial"/>
+          <w:sz w:val="24"/>
+          <w:szCs w:val="24"/>
+        </w:rPr>
+        <w:t>) e utilizá-las na aplicação, mas é tudo muito bem explicado na documentação de cada uma.</w:t>
+      </w:r>
+    </w:p>
+    <w:p>
+      <w:pPr>
+        <w:autoSpaceDE w:val="0"/>
+        <w:autoSpaceDN w:val="0"/>
+        <w:adjustRightInd w:val="0"/>
+        <w:spacing w:after="0" w:line="360" w:lineRule="auto"/>
+        <w:jc w:val="both"/>
+        <w:rPr>
+          <w:rFonts w:ascii="Arial" w:hAnsi="Arial" w:cs="Arial"/>
+          <w:b/>
+          <w:sz w:val="24"/>
+          <w:szCs w:val="24"/>
+        </w:rPr>
+      </w:pPr>
+    </w:p>
+    <w:p>
+      <w:pPr>
+        <w:pStyle w:val="PargrafodaLista"/>
+        <w:numPr>
+          <w:ilvl w:val="1"/>
+          <w:numId w:val="1"/>
+        </w:numPr>
+        <w:autoSpaceDE w:val="0"/>
+        <w:autoSpaceDN w:val="0"/>
+        <w:adjustRightInd w:val="0"/>
+        <w:spacing w:after="0" w:line="240" w:lineRule="auto"/>
+        <w:jc w:val="both"/>
+        <w:rPr>
+          <w:rFonts w:ascii="Arial" w:hAnsi="Arial" w:cs="Arial"/>
+          <w:caps/>
+          <w:sz w:val="24"/>
+          <w:szCs w:val="24"/>
+        </w:rPr>
+      </w:pPr>
+      <w:r>
+        <w:rPr>
+          <w:rFonts w:ascii="Arial" w:hAnsi="Arial" w:cs="Arial"/>
+          <w:caps/>
+          <w:sz w:val="24"/>
+          <w:szCs w:val="24"/>
+        </w:rPr>
+        <w:t>API do Google Maps</w:t>
+      </w:r>
+    </w:p>
+    <w:p>
+      <w:pPr>
+        <w:autoSpaceDE w:val="0"/>
+        <w:autoSpaceDN w:val="0"/>
+        <w:adjustRightInd w:val="0"/>
+        <w:spacing w:after="0" w:line="360" w:lineRule="auto"/>
+        <w:jc w:val="both"/>
+        <w:rPr>
+          <w:rFonts w:ascii="Arial" w:hAnsi="Arial" w:cs="Arial"/>
+          <w:b/>
+          <w:sz w:val="24"/>
+          <w:szCs w:val="24"/>
+        </w:rPr>
+      </w:pPr>
+    </w:p>
+    <w:p>
+      <w:pPr>
+        <w:spacing w:after="0" w:line="360" w:lineRule="auto"/>
+        <w:ind w:firstLine="709"/>
+        <w:jc w:val="both"/>
+        <w:rPr>
+          <w:rFonts w:ascii="Arial" w:hAnsi="Arial" w:cs="Arial"/>
+          <w:sz w:val="24"/>
+          <w:szCs w:val="24"/>
+        </w:rPr>
+      </w:pPr>
+      <w:r>
+        <w:rPr>
+          <w:rFonts w:ascii="Arial" w:hAnsi="Arial" w:cs="Arial"/>
+          <w:sz w:val="24"/>
+          <w:szCs w:val="24"/>
+        </w:rPr>
+        <w:t xml:space="preserve">O </w:t>
+      </w:r>
+      <w:r>
+        <w:rPr>
+          <w:rFonts w:ascii="Arial" w:hAnsi="Arial" w:cs="Arial"/>
+          <w:i/>
+          <w:sz w:val="24"/>
+          <w:szCs w:val="24"/>
+        </w:rPr>
+        <w:t xml:space="preserve">Google </w:t>
+      </w:r>
+      <w:proofErr w:type="spellStart"/>
+      <w:r>
+        <w:rPr>
+          <w:rFonts w:ascii="Arial" w:hAnsi="Arial" w:cs="Arial"/>
+          <w:i/>
+          <w:sz w:val="24"/>
+          <w:szCs w:val="24"/>
+        </w:rPr>
+        <w:t>Maps</w:t>
+      </w:r>
+      <w:proofErr w:type="spellEnd"/>
+      <w:r>
+        <w:rPr>
+          <w:rFonts w:ascii="Arial" w:hAnsi="Arial" w:cs="Arial"/>
+          <w:sz w:val="24"/>
+          <w:szCs w:val="24"/>
+        </w:rPr>
+        <w:t xml:space="preserve"> é um serviço de visualização de mapas e imagens de satélite fornecido pela Google. A API para </w:t>
+      </w:r>
+      <w:proofErr w:type="spellStart"/>
+      <w:r>
+        <w:rPr>
+          <w:rFonts w:ascii="Arial" w:hAnsi="Arial" w:cs="Arial"/>
+          <w:i/>
+          <w:sz w:val="24"/>
+          <w:szCs w:val="24"/>
+        </w:rPr>
+        <w:t>Android</w:t>
+      </w:r>
+      <w:proofErr w:type="spellEnd"/>
+      <w:r>
+        <w:rPr>
+          <w:rFonts w:ascii="Arial" w:hAnsi="Arial" w:cs="Arial"/>
+          <w:sz w:val="24"/>
+          <w:szCs w:val="24"/>
+        </w:rPr>
+        <w:t xml:space="preserve"> permite adicionar mapas baseados em dados da Google à aplicação.</w:t>
+      </w:r>
+    </w:p>
+    <w:p>
+      <w:pPr>
+        <w:spacing w:after="0" w:line="360" w:lineRule="auto"/>
+        <w:ind w:firstLine="709"/>
+        <w:jc w:val="both"/>
+        <w:rPr>
+          <w:rFonts w:ascii="Arial" w:hAnsi="Arial" w:cs="Arial"/>
+          <w:sz w:val="24"/>
+          <w:szCs w:val="24"/>
+        </w:rPr>
+      </w:pPr>
+      <w:r>
+        <w:rPr>
+          <w:rFonts w:ascii="Arial" w:hAnsi="Arial" w:cs="Arial"/>
+          <w:sz w:val="24"/>
+          <w:szCs w:val="24"/>
+        </w:rPr>
+        <w:t xml:space="preserve">As </w:t>
+      </w:r>
+      <w:proofErr w:type="spellStart"/>
+      <w:r>
+        <w:rPr>
+          <w:rFonts w:ascii="Arial" w:hAnsi="Arial" w:cs="Arial"/>
+          <w:sz w:val="24"/>
+          <w:szCs w:val="24"/>
+        </w:rPr>
+        <w:t>APIs</w:t>
+      </w:r>
+      <w:proofErr w:type="spellEnd"/>
+      <w:r>
+        <w:rPr>
+          <w:rFonts w:ascii="Arial" w:hAnsi="Arial" w:cs="Arial"/>
+          <w:sz w:val="24"/>
+          <w:szCs w:val="24"/>
+        </w:rPr>
+        <w:t xml:space="preserve"> do </w:t>
+      </w:r>
+      <w:r>
+        <w:rPr>
+          <w:rFonts w:ascii="Arial" w:hAnsi="Arial" w:cs="Arial"/>
+          <w:i/>
+          <w:sz w:val="24"/>
+          <w:szCs w:val="24"/>
+        </w:rPr>
+        <w:t xml:space="preserve">Google </w:t>
+      </w:r>
+      <w:proofErr w:type="spellStart"/>
+      <w:r>
+        <w:rPr>
+          <w:rFonts w:ascii="Arial" w:hAnsi="Arial" w:cs="Arial"/>
+          <w:i/>
+          <w:sz w:val="24"/>
+          <w:szCs w:val="24"/>
+        </w:rPr>
+        <w:t>Maps</w:t>
+      </w:r>
+      <w:proofErr w:type="spellEnd"/>
+      <w:r>
+        <w:rPr>
+          <w:rFonts w:ascii="Arial" w:hAnsi="Arial" w:cs="Arial"/>
+          <w:sz w:val="24"/>
+          <w:szCs w:val="24"/>
+        </w:rPr>
+        <w:t xml:space="preserve"> estão disponíveis para </w:t>
+      </w:r>
+      <w:proofErr w:type="spellStart"/>
+      <w:r>
+        <w:rPr>
+          <w:rFonts w:ascii="Arial" w:hAnsi="Arial" w:cs="Arial"/>
+          <w:sz w:val="24"/>
+          <w:szCs w:val="24"/>
+        </w:rPr>
+        <w:t>Android</w:t>
+      </w:r>
+      <w:proofErr w:type="spellEnd"/>
+      <w:r>
+        <w:rPr>
+          <w:rFonts w:ascii="Arial" w:hAnsi="Arial" w:cs="Arial"/>
+          <w:sz w:val="24"/>
+          <w:szCs w:val="24"/>
+        </w:rPr>
+        <w:t xml:space="preserve">, iOS, navegadores e via serviços web HTTP. As </w:t>
+      </w:r>
+      <w:proofErr w:type="spellStart"/>
+      <w:r>
+        <w:rPr>
+          <w:rFonts w:ascii="Arial" w:hAnsi="Arial" w:cs="Arial"/>
+          <w:sz w:val="24"/>
+          <w:szCs w:val="24"/>
+        </w:rPr>
+        <w:t>APIs</w:t>
+      </w:r>
+      <w:proofErr w:type="spellEnd"/>
+      <w:r>
+        <w:rPr>
+          <w:rFonts w:ascii="Arial" w:hAnsi="Arial" w:cs="Arial"/>
+          <w:sz w:val="24"/>
+          <w:szCs w:val="24"/>
+        </w:rPr>
+        <w:t xml:space="preserve"> são gratuitas para uma variedade de casos de uso</w:t>
+      </w:r>
+      <w:r>
+        <w:rPr>
+          <w:rFonts w:ascii="Arial" w:hAnsi="Arial" w:cs="Arial"/>
+          <w:sz w:val="24"/>
+          <w:szCs w:val="24"/>
+        </w:rPr>
+        <w:t>, possuindo um plano padrão gratuito para aplicações externas gratuitas publicamente disponíveis para dispositivos móveis com cobranças por aumentos acima dos limites de uso e, o plano empresarial com contratos anuais para implementações empresariais e tem como vantagens suporte técnico 24 horas; Acordo de Nível de Serviço (ANS) e recursos avançados de implementação da API e sem publicidade.</w:t>
+      </w:r>
+    </w:p>
+    <w:p>
+      <w:pPr>
+        <w:spacing w:after="0" w:line="360" w:lineRule="auto"/>
+        <w:ind w:firstLine="709"/>
+        <w:jc w:val="both"/>
+        <w:rPr>
+          <w:rFonts w:ascii="Arial" w:hAnsi="Arial" w:cs="Arial"/>
+          <w:sz w:val="24"/>
+          <w:szCs w:val="24"/>
+        </w:rPr>
+      </w:pPr>
+      <w:r>
+        <w:rPr>
+          <w:rFonts w:ascii="Arial" w:hAnsi="Arial" w:cs="Arial"/>
+          <w:sz w:val="24"/>
+          <w:szCs w:val="24"/>
+        </w:rPr>
+        <w:t>A</w:t>
+      </w:r>
+      <w:r>
+        <w:rPr>
+          <w:rFonts w:ascii="Arial" w:hAnsi="Arial" w:cs="Arial"/>
+          <w:sz w:val="24"/>
+          <w:szCs w:val="24"/>
+        </w:rPr>
+        <w:t xml:space="preserve"> API do Google </w:t>
+      </w:r>
+      <w:proofErr w:type="spellStart"/>
+      <w:r>
+        <w:rPr>
+          <w:rFonts w:ascii="Arial" w:hAnsi="Arial" w:cs="Arial"/>
+          <w:sz w:val="24"/>
+          <w:szCs w:val="24"/>
+        </w:rPr>
+        <w:t>Maps</w:t>
+      </w:r>
+      <w:proofErr w:type="spellEnd"/>
+      <w:r>
+        <w:rPr>
+          <w:rFonts w:ascii="Arial" w:hAnsi="Arial" w:cs="Arial"/>
+          <w:sz w:val="24"/>
+          <w:szCs w:val="24"/>
+        </w:rPr>
+        <w:t xml:space="preserve"> </w:t>
+      </w:r>
+      <w:r>
+        <w:rPr>
+          <w:rFonts w:ascii="Arial" w:hAnsi="Arial" w:cs="Arial"/>
+          <w:sz w:val="24"/>
+          <w:szCs w:val="24"/>
+        </w:rPr>
+        <w:t>fornece os seguintes recursos para adicionar à aplicação:</w:t>
+      </w:r>
+      <w:r>
+        <w:rPr>
+          <w:rFonts w:ascii="Arial" w:hAnsi="Arial" w:cs="Arial"/>
+          <w:sz w:val="24"/>
+          <w:szCs w:val="24"/>
+        </w:rPr>
+        <w:t xml:space="preserve"> mapas interativos</w:t>
+      </w:r>
+      <w:r>
+        <w:rPr>
+          <w:rFonts w:ascii="Arial" w:hAnsi="Arial" w:cs="Arial"/>
+          <w:sz w:val="24"/>
+          <w:szCs w:val="24"/>
+        </w:rPr>
+        <w:t>;</w:t>
+      </w:r>
+      <w:r>
+        <w:rPr>
+          <w:rFonts w:ascii="Arial" w:hAnsi="Arial" w:cs="Arial"/>
+          <w:sz w:val="24"/>
+          <w:szCs w:val="24"/>
+        </w:rPr>
+        <w:t xml:space="preserve"> visualização de imagens de satélite e do </w:t>
+      </w:r>
+      <w:r>
+        <w:rPr>
+          <w:rFonts w:ascii="Arial" w:hAnsi="Arial" w:cs="Arial"/>
+          <w:i/>
+          <w:sz w:val="24"/>
+          <w:szCs w:val="24"/>
+        </w:rPr>
+        <w:t xml:space="preserve">Street </w:t>
+      </w:r>
+      <w:proofErr w:type="spellStart"/>
+      <w:r>
+        <w:rPr>
+          <w:rFonts w:ascii="Arial" w:hAnsi="Arial" w:cs="Arial"/>
+          <w:i/>
+          <w:sz w:val="24"/>
+          <w:szCs w:val="24"/>
+        </w:rPr>
+        <w:t>View</w:t>
+      </w:r>
+      <w:proofErr w:type="spellEnd"/>
+      <w:r>
+        <w:rPr>
+          <w:rFonts w:ascii="Arial" w:hAnsi="Arial" w:cs="Arial"/>
+          <w:sz w:val="24"/>
+          <w:szCs w:val="24"/>
+        </w:rPr>
+        <w:t xml:space="preserve"> e</w:t>
+      </w:r>
+      <w:r>
+        <w:rPr>
+          <w:rFonts w:ascii="Arial" w:hAnsi="Arial" w:cs="Arial"/>
+          <w:sz w:val="24"/>
+          <w:szCs w:val="24"/>
+        </w:rPr>
+        <w:t>,</w:t>
+      </w:r>
+      <w:r>
+        <w:rPr>
+          <w:rFonts w:ascii="Arial" w:hAnsi="Arial" w:cs="Arial"/>
+          <w:sz w:val="24"/>
+          <w:szCs w:val="24"/>
+        </w:rPr>
+        <w:t xml:space="preserve"> a adição de marcadores, janelas de informação e </w:t>
+      </w:r>
+      <w:proofErr w:type="spellStart"/>
+      <w:r>
+        <w:rPr>
+          <w:rFonts w:ascii="Arial" w:hAnsi="Arial" w:cs="Arial"/>
+          <w:sz w:val="24"/>
+          <w:szCs w:val="24"/>
+        </w:rPr>
+        <w:t>polilinhas</w:t>
+      </w:r>
+      <w:proofErr w:type="spellEnd"/>
+      <w:r>
+        <w:rPr>
+          <w:rFonts w:ascii="Arial" w:hAnsi="Arial" w:cs="Arial"/>
+          <w:sz w:val="24"/>
+          <w:szCs w:val="24"/>
+        </w:rPr>
+        <w:t xml:space="preserve"> personalizadas.</w:t>
+      </w:r>
+    </w:p>
+    <w:p>
+      <w:pPr>
+        <w:spacing w:after="0" w:line="360" w:lineRule="auto"/>
+        <w:jc w:val="both"/>
+        <w:rPr>
+          <w:rFonts w:ascii="Arial" w:hAnsi="Arial" w:cs="Arial"/>
+          <w:sz w:val="24"/>
+          <w:szCs w:val="24"/>
+        </w:rPr>
+      </w:pPr>
+    </w:p>
+    <w:p>
+      <w:pPr>
+        <w:spacing w:after="0" w:line="240" w:lineRule="auto"/>
+        <w:jc w:val="both"/>
+        <w:rPr>
+          <w:rFonts w:ascii="Arial" w:hAnsi="Arial" w:cs="Arial"/>
+          <w:sz w:val="24"/>
+          <w:szCs w:val="24"/>
+        </w:rPr>
+      </w:pPr>
+      <w:r>
+        <w:rPr>
+          <w:rFonts w:ascii="Arial" w:hAnsi="Arial" w:cs="Arial"/>
+          <w:noProof/>
+          <w:sz w:val="24"/>
+          <w:szCs w:val="24"/>
+          <w:lang w:eastAsia="pt-BR"/>
+        </w:rPr>
+        <w:drawing>
+          <wp:inline distT="0" distB="0" distL="0" distR="0" wp14:anchorId="280CBD49" wp14:editId="255F68BD">
+            <wp:extent cx="5753100" cy="1054100"/>
+            <wp:effectExtent l="0" t="0" r="0" b="0"/>
+            <wp:docPr id="6" name="Imagem 6"/>
+            <wp:cNvGraphicFramePr>
+              <a:graphicFrameLocks xmlns:a="http://schemas.openxmlformats.org/drawingml/2006/main" noChangeAspect="1"/>
+            </wp:cNvGraphicFramePr>
+            <a:graphic xmlns:a="http://schemas.openxmlformats.org/drawingml/2006/main">
+              <a:graphicData uri="http://schemas.openxmlformats.org/drawingml/2006/picture">
+                <pic:pic xmlns:pic="http://schemas.openxmlformats.org/drawingml/2006/picture">
+                  <pic:nvPicPr>
+                    <pic:cNvPr id="0" name="Picture 1"/>
+                    <pic:cNvPicPr>
+                      <a:picLocks noChangeAspect="1" noChangeArrowheads="1"/>
+                    </pic:cNvPicPr>
+                  </pic:nvPicPr>
+                  <pic:blipFill>
+                    <a:blip r:embed="rId15">
+                      <a:extLst>
+                        <a:ext uri="{28A0092B-C50C-407E-A947-70E740481C1C}">
+                          <a14:useLocalDpi xmlns:a14="http://schemas.microsoft.com/office/drawing/2010/main" val="0"/>
+                        </a:ext>
+                      </a:extLst>
+                    </a:blip>
+                    <a:srcRect/>
+                    <a:stretch>
+                      <a:fillRect/>
+                    </a:stretch>
+                  </pic:blipFill>
+                  <pic:spPr bwMode="auto">
+                    <a:xfrm>
+                      <a:off x="0" y="0"/>
+                      <a:ext cx="5753100" cy="1054100"/>
+                    </a:xfrm>
+                    <a:prstGeom prst="rect">
+                      <a:avLst/>
+                    </a:prstGeom>
+                    <a:noFill/>
+                    <a:ln>
+                      <a:noFill/>
+                    </a:ln>
+                  </pic:spPr>
+                </pic:pic>
+              </a:graphicData>
+            </a:graphic>
+          </wp:inline>
+        </w:drawing>
+      </w:r>
+    </w:p>
+    <w:p>
+      <w:pPr>
+        <w:spacing w:after="0" w:line="240" w:lineRule="auto"/>
+        <w:jc w:val="both"/>
+        <w:rPr>
+          <w:rFonts w:ascii="Arial" w:hAnsi="Arial" w:cs="Arial"/>
+          <w:sz w:val="24"/>
+          <w:szCs w:val="24"/>
+        </w:rPr>
+      </w:pPr>
+      <w:r>
+        <w:rPr>
+          <w:rFonts w:ascii="Arial" w:hAnsi="Arial" w:cs="Arial"/>
+          <w:sz w:val="24"/>
+          <w:szCs w:val="24"/>
+        </w:rPr>
+        <w:t xml:space="preserve">Figura – Recursos disponíveis na API do Google </w:t>
+      </w:r>
+      <w:proofErr w:type="spellStart"/>
+      <w:r>
+        <w:rPr>
+          <w:rFonts w:ascii="Arial" w:hAnsi="Arial" w:cs="Arial"/>
+          <w:sz w:val="24"/>
+          <w:szCs w:val="24"/>
+        </w:rPr>
+        <w:t>Maps</w:t>
+      </w:r>
+      <w:proofErr w:type="spellEnd"/>
+      <w:r>
+        <w:rPr>
+          <w:rFonts w:ascii="Arial" w:hAnsi="Arial" w:cs="Arial"/>
+          <w:sz w:val="24"/>
+          <w:szCs w:val="24"/>
+        </w:rPr>
+        <w:t>.</w:t>
+      </w:r>
+    </w:p>
+    <w:p>
+      <w:pPr>
+        <w:autoSpaceDE w:val="0"/>
+        <w:autoSpaceDN w:val="0"/>
+        <w:adjustRightInd w:val="0"/>
+        <w:spacing w:after="0" w:line="360" w:lineRule="auto"/>
+        <w:jc w:val="both"/>
+        <w:rPr>
+          <w:rFonts w:ascii="Arial" w:hAnsi="Arial" w:cs="Arial"/>
+          <w:b/>
+          <w:sz w:val="24"/>
+          <w:szCs w:val="24"/>
+        </w:rPr>
+      </w:pPr>
+    </w:p>
+    <w:p>
+      <w:pPr>
+        <w:pStyle w:val="PargrafodaLista"/>
+        <w:numPr>
+          <w:ilvl w:val="1"/>
+          <w:numId w:val="1"/>
+        </w:numPr>
+        <w:autoSpaceDE w:val="0"/>
+        <w:autoSpaceDN w:val="0"/>
+        <w:adjustRightInd w:val="0"/>
+        <w:spacing w:after="0" w:line="240" w:lineRule="auto"/>
+        <w:jc w:val="both"/>
+        <w:rPr>
+          <w:rFonts w:ascii="Arial" w:hAnsi="Arial" w:cs="Arial"/>
+          <w:caps/>
+          <w:sz w:val="24"/>
+          <w:szCs w:val="24"/>
+        </w:rPr>
+      </w:pPr>
+      <w:r>
+        <w:rPr>
+          <w:rFonts w:ascii="Arial" w:hAnsi="Arial" w:cs="Arial"/>
+          <w:caps/>
+          <w:sz w:val="24"/>
+          <w:szCs w:val="24"/>
+        </w:rPr>
+        <w:t>API do Firebase</w:t>
+      </w:r>
+    </w:p>
+    <w:p>
+      <w:pPr>
+        <w:autoSpaceDE w:val="0"/>
+        <w:autoSpaceDN w:val="0"/>
+        <w:adjustRightInd w:val="0"/>
+        <w:spacing w:after="0" w:line="240" w:lineRule="auto"/>
+        <w:jc w:val="both"/>
+        <w:rPr>
+          <w:rFonts w:ascii="Arial" w:hAnsi="Arial" w:cs="Arial"/>
+          <w:b/>
+          <w:sz w:val="24"/>
+          <w:szCs w:val="24"/>
+        </w:rPr>
+      </w:pPr>
+    </w:p>
+    <w:p>
+      <w:pPr>
+        <w:spacing w:after="0" w:line="360" w:lineRule="auto"/>
+        <w:ind w:firstLine="709"/>
+        <w:jc w:val="both"/>
+        <w:rPr>
+          <w:rFonts w:ascii="Arial" w:hAnsi="Arial" w:cs="Arial"/>
+          <w:sz w:val="24"/>
+          <w:szCs w:val="24"/>
+        </w:rPr>
+      </w:pPr>
+      <w:r>
+        <w:rPr>
+          <w:rFonts w:ascii="Arial" w:hAnsi="Arial" w:cs="Arial"/>
+          <w:sz w:val="24"/>
+          <w:szCs w:val="24"/>
+        </w:rPr>
+        <w:t xml:space="preserve">O </w:t>
+      </w:r>
+      <w:proofErr w:type="spellStart"/>
+      <w:r>
+        <w:rPr>
+          <w:rFonts w:ascii="Arial" w:hAnsi="Arial" w:cs="Arial"/>
+          <w:sz w:val="24"/>
+          <w:szCs w:val="24"/>
+        </w:rPr>
+        <w:t>Firebase</w:t>
+      </w:r>
+      <w:proofErr w:type="spellEnd"/>
+      <w:r>
+        <w:rPr>
+          <w:rFonts w:ascii="Arial" w:hAnsi="Arial" w:cs="Arial"/>
+          <w:sz w:val="24"/>
+          <w:szCs w:val="24"/>
+        </w:rPr>
+        <w:t xml:space="preserve"> fornece um conjunto de ferramentas para desenvolver aplicações de alta qualidade, de forma rápida e fácil.</w:t>
+      </w:r>
+    </w:p>
+    <w:p>
+      <w:pPr>
+        <w:spacing w:after="0" w:line="360" w:lineRule="auto"/>
+        <w:ind w:firstLine="709"/>
+        <w:jc w:val="both"/>
+        <w:rPr>
+          <w:rFonts w:ascii="Arial" w:hAnsi="Arial" w:cs="Arial"/>
+          <w:sz w:val="24"/>
+          <w:szCs w:val="24"/>
+        </w:rPr>
+      </w:pPr>
+      <w:r>
+        <w:rPr>
+          <w:rFonts w:ascii="Arial" w:hAnsi="Arial" w:cs="Arial"/>
+          <w:sz w:val="24"/>
+          <w:szCs w:val="24"/>
+        </w:rPr>
+        <w:t xml:space="preserve">A maioria dos recursos do </w:t>
+      </w:r>
+      <w:proofErr w:type="spellStart"/>
+      <w:r>
+        <w:rPr>
+          <w:rFonts w:ascii="Arial" w:hAnsi="Arial" w:cs="Arial"/>
+          <w:sz w:val="24"/>
+          <w:szCs w:val="24"/>
+        </w:rPr>
+        <w:t>Firebase</w:t>
+      </w:r>
+      <w:proofErr w:type="spellEnd"/>
+      <w:r>
+        <w:rPr>
+          <w:rFonts w:ascii="Arial" w:hAnsi="Arial" w:cs="Arial"/>
+          <w:sz w:val="24"/>
+          <w:szCs w:val="24"/>
+        </w:rPr>
+        <w:t xml:space="preserve"> é gratuito em qualquer escala, todos os recursos pagos têm uma camada gratuita com dois planos pagos para quando o negócio começar a expandir. A medida que a popularidade da aplicação for crescendo não é necessário se preocupar em expandir o código do servidor ou provisionar mais capacidade, esse serviço é fornecido pelo </w:t>
+      </w:r>
+      <w:proofErr w:type="spellStart"/>
+      <w:r>
+        <w:rPr>
+          <w:rFonts w:ascii="Arial" w:hAnsi="Arial" w:cs="Arial"/>
+          <w:sz w:val="24"/>
+          <w:szCs w:val="24"/>
+        </w:rPr>
+        <w:t>Firebase</w:t>
+      </w:r>
+      <w:proofErr w:type="spellEnd"/>
+      <w:r>
+        <w:rPr>
+          <w:rFonts w:ascii="Arial" w:hAnsi="Arial" w:cs="Arial"/>
+          <w:sz w:val="24"/>
+          <w:szCs w:val="24"/>
+        </w:rPr>
+        <w:t>.</w:t>
+      </w:r>
+    </w:p>
+    <w:p>
+      <w:pPr>
+        <w:spacing w:after="0" w:line="360" w:lineRule="auto"/>
+        <w:ind w:firstLine="709"/>
+        <w:jc w:val="both"/>
+        <w:rPr>
+          <w:rFonts w:ascii="Arial" w:hAnsi="Arial" w:cs="Arial"/>
+          <w:sz w:val="24"/>
+          <w:szCs w:val="24"/>
+        </w:rPr>
+      </w:pPr>
+      <w:r>
+        <w:rPr>
+          <w:rFonts w:ascii="Arial" w:hAnsi="Arial" w:cs="Arial"/>
+          <w:sz w:val="24"/>
+          <w:szCs w:val="24"/>
+        </w:rPr>
+        <w:lastRenderedPageBreak/>
+        <w:t xml:space="preserve">A imagem a seguir mostra todos os serviços fornecidos pelo </w:t>
+      </w:r>
+      <w:proofErr w:type="spellStart"/>
+      <w:r>
+        <w:rPr>
+          <w:rFonts w:ascii="Arial" w:hAnsi="Arial" w:cs="Arial"/>
+          <w:sz w:val="24"/>
+          <w:szCs w:val="24"/>
+        </w:rPr>
+        <w:t>Firebase</w:t>
+      </w:r>
+      <w:proofErr w:type="spellEnd"/>
+      <w:r>
+        <w:rPr>
+          <w:rFonts w:ascii="Arial" w:hAnsi="Arial" w:cs="Arial"/>
+          <w:sz w:val="24"/>
+          <w:szCs w:val="24"/>
+        </w:rPr>
+        <w:t>, cada recurso funciona de forma independente, cabe ao desenvolvedor decidir quais recursos integrar ou não à aplicação.</w:t>
+      </w:r>
+    </w:p>
+    <w:p>
+      <w:pPr>
+        <w:spacing w:after="0" w:line="360" w:lineRule="auto"/>
+        <w:ind w:firstLine="709"/>
+        <w:jc w:val="both"/>
+        <w:rPr>
+          <w:rFonts w:ascii="Arial" w:hAnsi="Arial" w:cs="Arial"/>
+          <w:sz w:val="24"/>
+          <w:szCs w:val="24"/>
+        </w:rPr>
+      </w:pPr>
+    </w:p>
+    <w:p>
+      <w:pPr>
+        <w:spacing w:after="0" w:line="240" w:lineRule="auto"/>
+        <w:jc w:val="both"/>
+        <w:rPr>
+          <w:rFonts w:ascii="Arial" w:hAnsi="Arial" w:cs="Arial"/>
+          <w:sz w:val="24"/>
+          <w:szCs w:val="24"/>
+        </w:rPr>
+      </w:pPr>
+      <w:r>
+        <w:rPr>
+          <w:rFonts w:ascii="Arial" w:hAnsi="Arial" w:cs="Arial"/>
+          <w:noProof/>
+          <w:sz w:val="24"/>
+          <w:szCs w:val="24"/>
+          <w:lang w:eastAsia="pt-BR"/>
+        </w:rPr>
+        <w:drawing>
+          <wp:inline distT="0" distB="0" distL="0" distR="0" wp14:anchorId="72A301CD" wp14:editId="72891BAB">
+            <wp:extent cx="5400040" cy="3040380"/>
+            <wp:effectExtent l="0" t="0" r="0" b="7620"/>
+            <wp:docPr id="5" name="Imagem 5"/>
+            <wp:cNvGraphicFramePr>
+              <a:graphicFrameLocks xmlns:a="http://schemas.openxmlformats.org/drawingml/2006/main" noChangeAspect="1"/>
+            </wp:cNvGraphicFramePr>
+            <a:graphic xmlns:a="http://schemas.openxmlformats.org/drawingml/2006/main">
+              <a:graphicData uri="http://schemas.openxmlformats.org/drawingml/2006/picture">
+                <pic:pic xmlns:pic="http://schemas.openxmlformats.org/drawingml/2006/picture">
+                  <pic:nvPicPr>
+                    <pic:cNvPr id="5" name="unnamed2.jpg"/>
+                    <pic:cNvPicPr/>
+                  </pic:nvPicPr>
+                  <pic:blipFill>
+                    <a:blip r:embed="rId16">
+                      <a:extLst>
+                        <a:ext uri="{28A0092B-C50C-407E-A947-70E740481C1C}">
+                          <a14:useLocalDpi xmlns:a14="http://schemas.microsoft.com/office/drawing/2010/main" val="0"/>
+                        </a:ext>
+                      </a:extLst>
+                    </a:blip>
+                    <a:stretch>
+                      <a:fillRect/>
+                    </a:stretch>
+                  </pic:blipFill>
+                  <pic:spPr>
+                    <a:xfrm>
+                      <a:off x="0" y="0"/>
+                      <a:ext cx="5400040" cy="3040380"/>
+                    </a:xfrm>
+                    <a:prstGeom prst="rect">
+                      <a:avLst/>
+                    </a:prstGeom>
+                  </pic:spPr>
+                </pic:pic>
+              </a:graphicData>
+            </a:graphic>
+          </wp:inline>
+        </w:drawing>
+      </w:r>
+    </w:p>
+    <w:p>
+      <w:pPr>
+        <w:spacing w:after="0" w:line="360" w:lineRule="auto"/>
+        <w:jc w:val="both"/>
+        <w:rPr>
+          <w:rFonts w:ascii="Arial" w:hAnsi="Arial" w:cs="Arial"/>
+          <w:sz w:val="24"/>
+          <w:szCs w:val="24"/>
+        </w:rPr>
+      </w:pPr>
+    </w:p>
+    <w:p>
+      <w:pPr>
+        <w:spacing w:after="0" w:line="360" w:lineRule="auto"/>
+        <w:ind w:firstLine="709"/>
+        <w:jc w:val="both"/>
+        <w:rPr>
+          <w:rFonts w:ascii="Arial" w:hAnsi="Arial" w:cs="Arial"/>
+          <w:sz w:val="24"/>
+          <w:szCs w:val="24"/>
+        </w:rPr>
+      </w:pPr>
+      <w:r>
+        <w:rPr>
+          <w:rFonts w:ascii="Arial" w:hAnsi="Arial" w:cs="Arial"/>
+          <w:sz w:val="24"/>
+          <w:szCs w:val="24"/>
+        </w:rPr>
+        <w:t xml:space="preserve">No aplicativo desenvolvido foi utilizado o </w:t>
+      </w:r>
+      <w:proofErr w:type="spellStart"/>
+      <w:r>
+        <w:rPr>
+          <w:rFonts w:ascii="Arial" w:hAnsi="Arial" w:cs="Arial"/>
+          <w:sz w:val="24"/>
+          <w:szCs w:val="24"/>
+        </w:rPr>
+        <w:t>Realtime</w:t>
+      </w:r>
+      <w:proofErr w:type="spellEnd"/>
+      <w:r>
+        <w:rPr>
+          <w:rFonts w:ascii="Arial" w:hAnsi="Arial" w:cs="Arial"/>
+          <w:sz w:val="24"/>
+          <w:szCs w:val="24"/>
+        </w:rPr>
+        <w:t xml:space="preserve"> </w:t>
+      </w:r>
+      <w:proofErr w:type="spellStart"/>
+      <w:r>
+        <w:rPr>
+          <w:rFonts w:ascii="Arial" w:hAnsi="Arial" w:cs="Arial"/>
+          <w:sz w:val="24"/>
+          <w:szCs w:val="24"/>
+        </w:rPr>
+        <w:t>Database</w:t>
+      </w:r>
+      <w:proofErr w:type="spellEnd"/>
+      <w:r>
+        <w:rPr>
+          <w:rFonts w:ascii="Arial" w:hAnsi="Arial" w:cs="Arial"/>
+          <w:sz w:val="24"/>
+          <w:szCs w:val="24"/>
+        </w:rPr>
+        <w:t>, que é um banco de dados hospedado na nuvem. Os dados são armazenados em JSON (</w:t>
+      </w:r>
+      <w:proofErr w:type="spellStart"/>
+      <w:r>
+        <w:rPr>
+          <w:rFonts w:ascii="Arial" w:hAnsi="Arial" w:cs="Arial"/>
+          <w:i/>
+          <w:sz w:val="24"/>
+          <w:szCs w:val="24"/>
+        </w:rPr>
+        <w:t>JavaScript</w:t>
+      </w:r>
+      <w:proofErr w:type="spellEnd"/>
+      <w:r>
+        <w:rPr>
+          <w:rFonts w:ascii="Arial" w:hAnsi="Arial" w:cs="Arial"/>
+          <w:i/>
+          <w:sz w:val="24"/>
+          <w:szCs w:val="24"/>
+        </w:rPr>
+        <w:t xml:space="preserve"> </w:t>
+      </w:r>
+      <w:proofErr w:type="spellStart"/>
+      <w:r>
+        <w:rPr>
+          <w:rFonts w:ascii="Arial" w:hAnsi="Arial" w:cs="Arial"/>
+          <w:i/>
+          <w:sz w:val="24"/>
+          <w:szCs w:val="24"/>
+        </w:rPr>
+        <w:t>Object</w:t>
+      </w:r>
+      <w:proofErr w:type="spellEnd"/>
+      <w:r>
+        <w:rPr>
+          <w:rFonts w:ascii="Arial" w:hAnsi="Arial" w:cs="Arial"/>
+          <w:i/>
+          <w:sz w:val="24"/>
+          <w:szCs w:val="24"/>
+        </w:rPr>
+        <w:t xml:space="preserve"> </w:t>
+      </w:r>
+      <w:proofErr w:type="spellStart"/>
+      <w:r>
+        <w:rPr>
+          <w:rFonts w:ascii="Arial" w:hAnsi="Arial" w:cs="Arial"/>
+          <w:i/>
+          <w:sz w:val="24"/>
+          <w:szCs w:val="24"/>
+        </w:rPr>
+        <w:t>Notation</w:t>
+      </w:r>
+      <w:proofErr w:type="spellEnd"/>
+      <w:r>
+        <w:rPr>
+          <w:rFonts w:ascii="Arial" w:hAnsi="Arial" w:cs="Arial"/>
+          <w:sz w:val="24"/>
+          <w:szCs w:val="24"/>
+        </w:rPr>
+        <w:t xml:space="preserve">) e sincronizados em tempo real com todos os clientes conectados e permanecem disponíveis quando o aplicativo é desconectado. Assim, todos os clientes compartilham uma instância de </w:t>
+      </w:r>
+      <w:proofErr w:type="spellStart"/>
+      <w:r>
+        <w:rPr>
+          <w:rFonts w:ascii="Arial" w:hAnsi="Arial" w:cs="Arial"/>
+          <w:sz w:val="24"/>
+          <w:szCs w:val="24"/>
+        </w:rPr>
+        <w:t>Realtime</w:t>
+      </w:r>
+      <w:proofErr w:type="spellEnd"/>
+      <w:r>
+        <w:rPr>
+          <w:rFonts w:ascii="Arial" w:hAnsi="Arial" w:cs="Arial"/>
+          <w:sz w:val="24"/>
+          <w:szCs w:val="24"/>
+        </w:rPr>
+        <w:t xml:space="preserve"> </w:t>
+      </w:r>
+      <w:proofErr w:type="spellStart"/>
+      <w:r>
+        <w:rPr>
+          <w:rFonts w:ascii="Arial" w:hAnsi="Arial" w:cs="Arial"/>
+          <w:sz w:val="24"/>
+          <w:szCs w:val="24"/>
+        </w:rPr>
+        <w:t>Database</w:t>
+      </w:r>
+      <w:proofErr w:type="spellEnd"/>
+      <w:r>
+        <w:rPr>
+          <w:rFonts w:ascii="Arial" w:hAnsi="Arial" w:cs="Arial"/>
+          <w:sz w:val="24"/>
+          <w:szCs w:val="24"/>
+        </w:rPr>
+        <w:t xml:space="preserve"> e automaticamente recebem atualizações com os dados mais recentes. </w:t>
+      </w:r>
+    </w:p>
+    <w:p>
+      <w:pPr>
+        <w:spacing w:after="0" w:line="360" w:lineRule="auto"/>
+        <w:ind w:firstLine="709"/>
+        <w:jc w:val="both"/>
+        <w:rPr>
+          <w:rFonts w:ascii="Arial" w:hAnsi="Arial" w:cs="Arial"/>
+          <w:sz w:val="24"/>
+          <w:szCs w:val="24"/>
+        </w:rPr>
+      </w:pPr>
+      <w:r>
+        <w:rPr>
+          <w:rFonts w:ascii="Arial" w:hAnsi="Arial" w:cs="Arial"/>
+          <w:sz w:val="24"/>
+          <w:szCs w:val="24"/>
+        </w:rPr>
+        <w:t xml:space="preserve">O banco de dados no servidor do </w:t>
+      </w:r>
+      <w:proofErr w:type="spellStart"/>
+      <w:r>
+        <w:rPr>
+          <w:rFonts w:ascii="Arial" w:hAnsi="Arial" w:cs="Arial"/>
+          <w:sz w:val="24"/>
+          <w:szCs w:val="24"/>
+        </w:rPr>
+        <w:t>Firebase</w:t>
+      </w:r>
+      <w:proofErr w:type="spellEnd"/>
+      <w:r>
+        <w:rPr>
+          <w:rFonts w:ascii="Arial" w:hAnsi="Arial" w:cs="Arial"/>
+          <w:sz w:val="24"/>
+          <w:szCs w:val="24"/>
+        </w:rPr>
+        <w:t xml:space="preserve"> tem a estrutura de uma árvore JSON hospedada na nuvem. Diferentemente de um banco de dados SQL, não há tabelas nem registros. Quando dados são adicionados à árvore JSON eles se tornam um nó na estrutura JSON existente.</w:t>
+      </w:r>
+    </w:p>
+    <w:p>
+      <w:pPr>
+        <w:spacing w:after="0" w:line="360" w:lineRule="auto"/>
+        <w:jc w:val="both"/>
+        <w:rPr>
+          <w:rFonts w:ascii="Arial" w:hAnsi="Arial" w:cs="Arial"/>
+          <w:sz w:val="24"/>
+          <w:szCs w:val="24"/>
+        </w:rPr>
+      </w:pPr>
+    </w:p>
+    <w:p>
+      <w:pPr>
+        <w:pStyle w:val="PargrafodaLista"/>
+        <w:numPr>
+          <w:ilvl w:val="0"/>
+          <w:numId w:val="1"/>
+        </w:numPr>
+        <w:spacing w:after="0" w:line="240" w:lineRule="auto"/>
+        <w:jc w:val="both"/>
+        <w:rPr>
+          <w:rFonts w:ascii="Arial" w:hAnsi="Arial" w:cs="Arial"/>
+          <w:b/>
+          <w:caps/>
+          <w:sz w:val="24"/>
+          <w:szCs w:val="24"/>
+        </w:rPr>
+      </w:pPr>
+      <w:r>
+        <w:rPr>
+          <w:rFonts w:ascii="Arial" w:hAnsi="Arial" w:cs="Arial"/>
+          <w:b/>
+          <w:caps/>
+          <w:sz w:val="24"/>
+          <w:szCs w:val="24"/>
+        </w:rPr>
+        <w:t>MODELAGEM</w:t>
+      </w:r>
+    </w:p>
+    <w:p>
+      <w:pPr>
+        <w:spacing w:after="0" w:line="240" w:lineRule="auto"/>
+        <w:ind w:left="360"/>
+        <w:jc w:val="both"/>
+        <w:rPr>
+          <w:rFonts w:ascii="Arial" w:hAnsi="Arial" w:cs="Arial"/>
+          <w:b/>
+          <w:caps/>
+          <w:sz w:val="24"/>
+          <w:szCs w:val="24"/>
+        </w:rPr>
+      </w:pPr>
+    </w:p>
+    <w:p>
+      <w:pPr>
+        <w:pStyle w:val="PargrafodaLista"/>
+        <w:numPr>
+          <w:ilvl w:val="1"/>
+          <w:numId w:val="1"/>
+        </w:numPr>
+        <w:spacing w:after="0" w:line="240" w:lineRule="auto"/>
+        <w:jc w:val="both"/>
+        <w:rPr>
+          <w:rFonts w:ascii="Arial" w:hAnsi="Arial" w:cs="Arial"/>
+          <w:b/>
+          <w:caps/>
+          <w:sz w:val="24"/>
+          <w:szCs w:val="24"/>
+        </w:rPr>
+      </w:pPr>
+      <w:r>
+        <w:rPr>
+          <w:rFonts w:ascii="Arial" w:hAnsi="Arial" w:cs="Arial"/>
+          <w:caps/>
+          <w:sz w:val="24"/>
+          <w:szCs w:val="24"/>
+        </w:rPr>
+        <w:t>diagrama de casos de uso</w:t>
+      </w:r>
+    </w:p>
+    <w:p>
+      <w:pPr>
+        <w:pStyle w:val="PargrafodaLista"/>
+        <w:spacing w:after="0" w:line="240" w:lineRule="auto"/>
+        <w:ind w:left="1080"/>
+        <w:jc w:val="both"/>
+        <w:rPr>
+          <w:rFonts w:ascii="Arial" w:hAnsi="Arial" w:cs="Arial"/>
+          <w:b/>
+          <w:caps/>
+          <w:sz w:val="24"/>
+          <w:szCs w:val="24"/>
+        </w:rPr>
+      </w:pPr>
+    </w:p>
+    <w:p>
+      <w:pPr>
+        <w:pStyle w:val="PargrafodaLista"/>
+        <w:numPr>
+          <w:ilvl w:val="1"/>
+          <w:numId w:val="1"/>
+        </w:numPr>
+        <w:spacing w:after="0" w:line="240" w:lineRule="auto"/>
+        <w:jc w:val="both"/>
+        <w:rPr>
+          <w:rFonts w:ascii="Arial" w:hAnsi="Arial" w:cs="Arial"/>
+          <w:b/>
+          <w:caps/>
+          <w:sz w:val="24"/>
+          <w:szCs w:val="24"/>
+        </w:rPr>
+      </w:pPr>
+      <w:r>
+        <w:rPr>
+          <w:rFonts w:ascii="Arial" w:hAnsi="Arial" w:cs="Arial"/>
+          <w:caps/>
+          <w:sz w:val="24"/>
+          <w:szCs w:val="24"/>
+        </w:rPr>
+        <w:t>diagrama de classes</w:t>
+      </w:r>
+    </w:p>
+    <w:p>
+      <w:pPr>
+        <w:pStyle w:val="PargrafodaLista"/>
+        <w:spacing w:after="0" w:line="240" w:lineRule="auto"/>
+        <w:ind w:left="1080"/>
+        <w:jc w:val="both"/>
+        <w:rPr>
+          <w:rFonts w:ascii="Arial" w:hAnsi="Arial" w:cs="Arial"/>
+          <w:b/>
+          <w:caps/>
+          <w:sz w:val="24"/>
+          <w:szCs w:val="24"/>
+        </w:rPr>
+      </w:pPr>
+    </w:p>
+    <w:p>
+      <w:pPr>
+        <w:pStyle w:val="PargrafodaLista"/>
+        <w:numPr>
+          <w:ilvl w:val="0"/>
+          <w:numId w:val="1"/>
+        </w:numPr>
+        <w:spacing w:after="0" w:line="240" w:lineRule="auto"/>
+        <w:jc w:val="both"/>
+        <w:rPr>
+          <w:rFonts w:ascii="Arial" w:hAnsi="Arial" w:cs="Arial"/>
+          <w:b/>
+          <w:caps/>
+          <w:sz w:val="24"/>
+          <w:szCs w:val="24"/>
+        </w:rPr>
+      </w:pPr>
+      <w:r>
+        <w:rPr>
+          <w:rFonts w:ascii="Arial" w:hAnsi="Arial" w:cs="Arial"/>
+          <w:b/>
+          <w:caps/>
+          <w:sz w:val="24"/>
+          <w:szCs w:val="24"/>
+        </w:rPr>
+        <w:t>Descrição do Aplicativo</w:t>
+      </w:r>
+    </w:p>
+    <w:p>
+      <w:pPr>
+        <w:spacing w:after="0" w:line="240" w:lineRule="auto"/>
+        <w:jc w:val="both"/>
+        <w:rPr>
+          <w:rFonts w:ascii="Arial" w:hAnsi="Arial" w:cs="Arial"/>
+          <w:b/>
+          <w:sz w:val="24"/>
+          <w:szCs w:val="24"/>
+        </w:rPr>
+      </w:pPr>
+    </w:p>
+    <w:p>
+      <w:pPr>
+        <w:spacing w:after="0" w:line="360" w:lineRule="auto"/>
+        <w:ind w:firstLine="709"/>
+        <w:jc w:val="both"/>
+        <w:rPr>
+          <w:rFonts w:ascii="Arial" w:hAnsi="Arial" w:cs="Arial"/>
+          <w:sz w:val="24"/>
+          <w:szCs w:val="24"/>
+        </w:rPr>
+      </w:pPr>
+      <w:r>
+        <w:rPr>
+          <w:rFonts w:ascii="Arial" w:hAnsi="Arial" w:cs="Arial"/>
+          <w:sz w:val="24"/>
+          <w:szCs w:val="24"/>
+        </w:rPr>
+        <w:lastRenderedPageBreak/>
+        <w:t>O aplicativo foi implementado sob duas perspectivas: a do cliente, dono de um animal, que adquiriu a coleira; e a do usuário que irá utilizar o aplicativo para localizar os animais. A imagem da figura mostra a tela inicial do aplicativo, onde é possível escolher entre a função de busca e a interface do cliente.</w:t>
+      </w:r>
+    </w:p>
+    <w:p>
+      <w:pPr>
+        <w:spacing w:after="0" w:line="240" w:lineRule="auto"/>
+        <w:jc w:val="both"/>
+        <w:rPr>
+          <w:rFonts w:ascii="Arial" w:hAnsi="Arial" w:cs="Arial"/>
+          <w:sz w:val="24"/>
+          <w:szCs w:val="24"/>
+        </w:rPr>
+      </w:pPr>
+    </w:p>
+    <w:p>
+      <w:pPr>
+        <w:spacing w:after="0" w:line="240" w:lineRule="auto"/>
+        <w:jc w:val="both"/>
+        <w:rPr>
+          <w:rFonts w:ascii="Arial" w:hAnsi="Arial" w:cs="Arial"/>
+          <w:sz w:val="24"/>
+          <w:szCs w:val="24"/>
+        </w:rPr>
+      </w:pPr>
+      <w:r>
+        <w:rPr>
+          <w:rFonts w:ascii="Arial" w:hAnsi="Arial" w:cs="Arial"/>
+          <w:noProof/>
+          <w:sz w:val="24"/>
+          <w:szCs w:val="24"/>
+          <w:lang w:eastAsia="pt-BR"/>
+        </w:rPr>
+        <w:drawing>
+          <wp:inline distT="0" distB="0" distL="0" distR="0" wp14:anchorId="58D0C960" wp14:editId="5CCA4FA6">
+            <wp:extent cx="1495425" cy="2658618"/>
+            <wp:effectExtent l="0" t="0" r="0" b="8890"/>
+            <wp:docPr id="7" name="Imagem 7"/>
+            <wp:cNvGraphicFramePr>
+              <a:graphicFrameLocks xmlns:a="http://schemas.openxmlformats.org/drawingml/2006/main" noChangeAspect="1"/>
+            </wp:cNvGraphicFramePr>
+            <a:graphic xmlns:a="http://schemas.openxmlformats.org/drawingml/2006/main">
+              <a:graphicData uri="http://schemas.openxmlformats.org/drawingml/2006/picture">
+                <pic:pic xmlns:pic="http://schemas.openxmlformats.org/drawingml/2006/picture">
+                  <pic:nvPicPr>
+                    <pic:cNvPr id="6" name="Screenshot_2016-11-04-13-50-05-919_com.example.mauri.appcoleira.png"/>
+                    <pic:cNvPicPr/>
+                  </pic:nvPicPr>
+                  <pic:blipFill>
+                    <a:blip r:embed="rId17" cstate="print">
+                      <a:extLst>
+                        <a:ext uri="{28A0092B-C50C-407E-A947-70E740481C1C}">
+                          <a14:useLocalDpi xmlns:a14="http://schemas.microsoft.com/office/drawing/2010/main" val="0"/>
+                        </a:ext>
+                      </a:extLst>
+                    </a:blip>
+                    <a:stretch>
+                      <a:fillRect/>
+                    </a:stretch>
+                  </pic:blipFill>
+                  <pic:spPr>
+                    <a:xfrm>
+                      <a:off x="0" y="0"/>
+                      <a:ext cx="1501804" cy="2669959"/>
+                    </a:xfrm>
+                    <a:prstGeom prst="rect">
+                      <a:avLst/>
+                    </a:prstGeom>
+                  </pic:spPr>
+                </pic:pic>
+              </a:graphicData>
+            </a:graphic>
+          </wp:inline>
+        </w:drawing>
+      </w:r>
+    </w:p>
+    <w:p>
+      <w:pPr>
+        <w:spacing w:after="0" w:line="240" w:lineRule="auto"/>
+        <w:jc w:val="both"/>
+        <w:rPr>
+          <w:rFonts w:ascii="Arial" w:hAnsi="Arial" w:cs="Arial"/>
+          <w:sz w:val="20"/>
+          <w:szCs w:val="24"/>
+        </w:rPr>
+      </w:pPr>
+      <w:proofErr w:type="gramStart"/>
+      <w:r>
+        <w:rPr>
+          <w:rFonts w:ascii="Arial" w:hAnsi="Arial" w:cs="Arial"/>
+          <w:sz w:val="20"/>
+          <w:szCs w:val="24"/>
+        </w:rPr>
+        <w:t>Figura .</w:t>
+      </w:r>
+      <w:proofErr w:type="gramEnd"/>
+      <w:r>
+        <w:rPr>
+          <w:rFonts w:ascii="Arial" w:hAnsi="Arial" w:cs="Arial"/>
+          <w:sz w:val="20"/>
+          <w:szCs w:val="24"/>
+        </w:rPr>
+        <w:t xml:space="preserve"> Tela inicial do aplicativo.</w:t>
+      </w:r>
+    </w:p>
+    <w:p>
+      <w:pPr>
+        <w:spacing w:after="0" w:line="240" w:lineRule="auto"/>
+        <w:jc w:val="both"/>
+        <w:rPr>
+          <w:rFonts w:ascii="Arial" w:hAnsi="Arial" w:cs="Arial"/>
+          <w:sz w:val="24"/>
+          <w:szCs w:val="24"/>
+        </w:rPr>
+      </w:pPr>
+    </w:p>
+    <w:p>
+      <w:pPr>
+        <w:spacing w:after="0" w:line="360" w:lineRule="auto"/>
+        <w:ind w:firstLine="709"/>
+        <w:jc w:val="both"/>
+        <w:rPr>
+          <w:rFonts w:ascii="Arial" w:hAnsi="Arial" w:cs="Arial"/>
+          <w:sz w:val="24"/>
+          <w:szCs w:val="24"/>
+        </w:rPr>
+      </w:pPr>
+      <w:r>
+        <w:rPr>
+          <w:rFonts w:ascii="Arial" w:hAnsi="Arial" w:cs="Arial"/>
+          <w:sz w:val="24"/>
+          <w:szCs w:val="24"/>
+        </w:rPr>
+        <w:t>A seguir, é feita uma descrição mais detalhada de cada caso de uso, com diagramas de interação e imagens das telas do aplicativo.</w:t>
+      </w:r>
+    </w:p>
+    <w:p>
+      <w:pPr>
+        <w:spacing w:after="0" w:line="240" w:lineRule="auto"/>
+        <w:jc w:val="both"/>
+        <w:rPr>
+          <w:rFonts w:ascii="Arial" w:hAnsi="Arial" w:cs="Arial"/>
+          <w:sz w:val="24"/>
+          <w:szCs w:val="24"/>
+        </w:rPr>
+      </w:pPr>
+    </w:p>
+    <w:p>
+      <w:pPr>
+        <w:pStyle w:val="PargrafodaLista"/>
+        <w:numPr>
+          <w:ilvl w:val="1"/>
+          <w:numId w:val="1"/>
+        </w:numPr>
+        <w:spacing w:after="0" w:line="240" w:lineRule="auto"/>
+        <w:jc w:val="both"/>
+        <w:rPr>
+          <w:rFonts w:ascii="Arial" w:hAnsi="Arial" w:cs="Arial"/>
+          <w:caps/>
+          <w:sz w:val="24"/>
+          <w:szCs w:val="24"/>
+        </w:rPr>
+      </w:pPr>
+      <w:r>
+        <w:rPr>
+          <w:rFonts w:ascii="Arial" w:hAnsi="Arial" w:cs="Arial"/>
+          <w:caps/>
+          <w:sz w:val="24"/>
+          <w:szCs w:val="24"/>
+        </w:rPr>
+        <w:t>Usuário</w:t>
+      </w:r>
+    </w:p>
+    <w:p>
+      <w:pPr>
+        <w:spacing w:after="0" w:line="240" w:lineRule="auto"/>
+        <w:jc w:val="both"/>
+        <w:rPr>
+          <w:rFonts w:ascii="Arial" w:hAnsi="Arial" w:cs="Arial"/>
+          <w:sz w:val="24"/>
+          <w:szCs w:val="24"/>
+        </w:rPr>
+      </w:pPr>
+    </w:p>
+    <w:p>
+      <w:pPr>
+        <w:spacing w:after="0" w:line="360" w:lineRule="auto"/>
+        <w:ind w:firstLine="709"/>
+        <w:jc w:val="both"/>
+        <w:rPr>
+          <w:rFonts w:ascii="Arial" w:hAnsi="Arial" w:cs="Arial"/>
+          <w:sz w:val="24"/>
+          <w:szCs w:val="24"/>
+        </w:rPr>
+      </w:pPr>
+      <w:r>
+        <w:rPr>
+          <w:rFonts w:ascii="Arial" w:hAnsi="Arial" w:cs="Arial"/>
+          <w:sz w:val="24"/>
+          <w:szCs w:val="24"/>
+        </w:rPr>
+        <w:t>O usuário comum do aplicativo, que também pode ser um cliente, realiza a operação de busca dos animais (módulos) que estão por perto.</w:t>
+      </w:r>
+    </w:p>
+    <w:p>
+      <w:pPr>
+        <w:spacing w:after="0" w:line="360" w:lineRule="auto"/>
+        <w:ind w:firstLine="709"/>
+        <w:jc w:val="both"/>
+        <w:rPr>
+          <w:rFonts w:ascii="Arial" w:hAnsi="Arial" w:cs="Arial"/>
+          <w:sz w:val="24"/>
+          <w:szCs w:val="24"/>
+        </w:rPr>
+      </w:pPr>
+      <w:r>
+        <w:rPr>
+          <w:rFonts w:ascii="Arial" w:hAnsi="Arial" w:cs="Arial"/>
+          <w:noProof/>
+          <w:sz w:val="24"/>
+          <w:szCs w:val="24"/>
+          <w:lang w:eastAsia="pt-BR"/>
+        </w:rPr>
+        <w:drawing>
+          <wp:inline distT="0" distB="0" distL="0" distR="0" wp14:anchorId="30414591" wp14:editId="150D10A0">
+            <wp:extent cx="1732428" cy="3079750"/>
+            <wp:effectExtent l="0" t="0" r="1270" b="6350"/>
+            <wp:docPr id="13" name="Imagem 13"/>
+            <wp:cNvGraphicFramePr>
+              <a:graphicFrameLocks xmlns:a="http://schemas.openxmlformats.org/drawingml/2006/main" noChangeAspect="1"/>
+            </wp:cNvGraphicFramePr>
+            <a:graphic xmlns:a="http://schemas.openxmlformats.org/drawingml/2006/main">
+              <a:graphicData uri="http://schemas.openxmlformats.org/drawingml/2006/picture">
+                <pic:pic xmlns:pic="http://schemas.openxmlformats.org/drawingml/2006/picture">
+                  <pic:nvPicPr>
+                    <pic:cNvPr id="13" name="Screenshot_2016-11-21-00-44-44-130_com.example.mauri.appcoleira.png"/>
+                    <pic:cNvPicPr/>
+                  </pic:nvPicPr>
+                  <pic:blipFill>
+                    <a:blip r:embed="rId18" cstate="print">
+                      <a:extLst>
+                        <a:ext uri="{28A0092B-C50C-407E-A947-70E740481C1C}">
+                          <a14:useLocalDpi xmlns:a14="http://schemas.microsoft.com/office/drawing/2010/main" val="0"/>
+                        </a:ext>
+                      </a:extLst>
+                    </a:blip>
+                    <a:stretch>
+                      <a:fillRect/>
+                    </a:stretch>
+                  </pic:blipFill>
+                  <pic:spPr>
+                    <a:xfrm>
+                      <a:off x="0" y="0"/>
+                      <a:ext cx="1736233" cy="3086515"/>
+                    </a:xfrm>
+                    <a:prstGeom prst="rect">
+                      <a:avLst/>
+                    </a:prstGeom>
+                  </pic:spPr>
+                </pic:pic>
+              </a:graphicData>
+            </a:graphic>
+          </wp:inline>
+        </w:drawing>
+      </w:r>
+    </w:p>
+    <w:p>
+      <w:pPr>
+        <w:spacing w:after="0" w:line="360" w:lineRule="auto"/>
+        <w:ind w:firstLine="709"/>
+        <w:jc w:val="both"/>
+        <w:rPr>
+          <w:rFonts w:ascii="Arial" w:hAnsi="Arial" w:cs="Arial"/>
+          <w:sz w:val="24"/>
+          <w:szCs w:val="24"/>
+        </w:rPr>
+      </w:pPr>
+    </w:p>
+    <w:p>
+      <w:pPr>
+        <w:spacing w:after="0" w:line="240" w:lineRule="auto"/>
+        <w:jc w:val="both"/>
+        <w:rPr>
+          <w:rFonts w:ascii="Arial" w:hAnsi="Arial" w:cs="Arial"/>
+          <w:sz w:val="24"/>
+          <w:szCs w:val="24"/>
+        </w:rPr>
+      </w:pPr>
+    </w:p>
+    <w:p>
+      <w:pPr>
+        <w:pStyle w:val="PargrafodaLista"/>
+        <w:numPr>
+          <w:ilvl w:val="1"/>
+          <w:numId w:val="1"/>
+        </w:numPr>
+        <w:spacing w:after="0" w:line="240" w:lineRule="auto"/>
+        <w:jc w:val="both"/>
+        <w:rPr>
+          <w:rFonts w:ascii="Arial" w:hAnsi="Arial" w:cs="Arial"/>
+          <w:caps/>
+          <w:sz w:val="24"/>
+          <w:szCs w:val="24"/>
+        </w:rPr>
+      </w:pPr>
+      <w:r>
+        <w:rPr>
+          <w:rFonts w:ascii="Arial" w:hAnsi="Arial" w:cs="Arial"/>
+          <w:caps/>
+          <w:sz w:val="24"/>
+          <w:szCs w:val="24"/>
+        </w:rPr>
+        <w:t>Cliente</w:t>
+      </w:r>
+    </w:p>
+    <w:p>
+      <w:pPr>
+        <w:spacing w:after="0" w:line="240" w:lineRule="auto"/>
+        <w:jc w:val="both"/>
+        <w:rPr>
+          <w:rFonts w:ascii="Arial" w:hAnsi="Arial" w:cs="Arial"/>
+          <w:sz w:val="24"/>
+          <w:szCs w:val="24"/>
+        </w:rPr>
+      </w:pPr>
+    </w:p>
+    <w:p>
+      <w:pPr>
+        <w:spacing w:after="0" w:line="360" w:lineRule="auto"/>
+        <w:ind w:firstLine="709"/>
+        <w:jc w:val="both"/>
+        <w:rPr>
+          <w:rFonts w:ascii="Arial" w:hAnsi="Arial" w:cs="Arial"/>
+          <w:sz w:val="24"/>
+          <w:szCs w:val="24"/>
+        </w:rPr>
+      </w:pPr>
+      <w:r>
+        <w:rPr>
+          <w:rFonts w:ascii="Arial" w:hAnsi="Arial" w:cs="Arial"/>
+          <w:sz w:val="24"/>
+          <w:szCs w:val="24"/>
+        </w:rPr>
+        <w:t>Ao entrar na interface do cliente, são exibidas opções de cadastro e de visualização de status do pet.</w:t>
+      </w:r>
+    </w:p>
+    <w:p>
+      <w:pPr>
+        <w:spacing w:after="0" w:line="360" w:lineRule="auto"/>
+        <w:ind w:firstLine="709"/>
+        <w:jc w:val="both"/>
+        <w:rPr>
+          <w:rFonts w:ascii="Arial" w:hAnsi="Arial" w:cs="Arial"/>
+          <w:sz w:val="24"/>
+          <w:szCs w:val="24"/>
+        </w:rPr>
+      </w:pPr>
+    </w:p>
+    <w:p>
+      <w:pPr>
+        <w:spacing w:after="0" w:line="240" w:lineRule="auto"/>
+        <w:jc w:val="both"/>
+        <w:rPr>
+          <w:rFonts w:ascii="Arial" w:hAnsi="Arial" w:cs="Arial"/>
+          <w:sz w:val="24"/>
+          <w:szCs w:val="24"/>
+        </w:rPr>
+      </w:pPr>
+      <w:r>
+        <w:rPr>
+          <w:rFonts w:ascii="Arial" w:hAnsi="Arial" w:cs="Arial"/>
+          <w:noProof/>
+          <w:sz w:val="24"/>
+          <w:szCs w:val="24"/>
+          <w:lang w:eastAsia="pt-BR"/>
+        </w:rPr>
+        <w:drawing>
+          <wp:inline distT="0" distB="0" distL="0" distR="0" wp14:anchorId="585E8319" wp14:editId="3CD83039">
+            <wp:extent cx="1752600" cy="3115830"/>
+            <wp:effectExtent l="0" t="0" r="0" b="8890"/>
+            <wp:docPr id="8" name="Imagem 8"/>
+            <wp:cNvGraphicFramePr>
+              <a:graphicFrameLocks xmlns:a="http://schemas.openxmlformats.org/drawingml/2006/main" noChangeAspect="1"/>
+            </wp:cNvGraphicFramePr>
+            <a:graphic xmlns:a="http://schemas.openxmlformats.org/drawingml/2006/main">
+              <a:graphicData uri="http://schemas.openxmlformats.org/drawingml/2006/picture">
+                <pic:pic xmlns:pic="http://schemas.openxmlformats.org/drawingml/2006/picture">
+                  <pic:nvPicPr>
+                    <pic:cNvPr id="7" name="Screenshot_2016-11-04-13-50-15-092_com.example.mauri.appcoleira.png"/>
+                    <pic:cNvPicPr/>
+                  </pic:nvPicPr>
+                  <pic:blipFill>
+                    <a:blip r:embed="rId19" cstate="print">
+                      <a:extLst>
+                        <a:ext uri="{28A0092B-C50C-407E-A947-70E740481C1C}">
+                          <a14:useLocalDpi xmlns:a14="http://schemas.microsoft.com/office/drawing/2010/main" val="0"/>
+                        </a:ext>
+                      </a:extLst>
+                    </a:blip>
+                    <a:stretch>
+                      <a:fillRect/>
+                    </a:stretch>
+                  </pic:blipFill>
+                  <pic:spPr>
+                    <a:xfrm>
+                      <a:off x="0" y="0"/>
+                      <a:ext cx="1762501" cy="3133432"/>
+                    </a:xfrm>
+                    <a:prstGeom prst="rect">
+                      <a:avLst/>
+                    </a:prstGeom>
+                  </pic:spPr>
+                </pic:pic>
+              </a:graphicData>
+            </a:graphic>
+          </wp:inline>
+        </w:drawing>
+      </w:r>
+    </w:p>
+    <w:p>
+      <w:pPr>
+        <w:spacing w:after="0" w:line="360" w:lineRule="auto"/>
+        <w:jc w:val="both"/>
+        <w:rPr>
+          <w:rFonts w:ascii="Arial" w:hAnsi="Arial" w:cs="Arial"/>
+          <w:sz w:val="24"/>
+          <w:szCs w:val="24"/>
+        </w:rPr>
+      </w:pPr>
+    </w:p>
+    <w:p>
+      <w:pPr>
+        <w:spacing w:after="0" w:line="360" w:lineRule="auto"/>
+        <w:ind w:firstLine="709"/>
+        <w:jc w:val="both"/>
+        <w:rPr>
+          <w:rFonts w:ascii="Arial" w:hAnsi="Arial" w:cs="Arial"/>
+          <w:sz w:val="24"/>
+          <w:szCs w:val="24"/>
+        </w:rPr>
+      </w:pPr>
+      <w:r>
+        <w:rPr>
+          <w:rFonts w:ascii="Arial" w:hAnsi="Arial" w:cs="Arial"/>
+          <w:sz w:val="24"/>
+          <w:szCs w:val="24"/>
+        </w:rPr>
+        <w:t>Ao selecionar a opção Meu Cadastro, o aplicativo seguirá para a uma tela onde é possível criar um novo cadastro, ou editar o cadastro feito anteriormente.</w:t>
+      </w:r>
+    </w:p>
+    <w:p>
+      <w:pPr>
+        <w:spacing w:after="0" w:line="360" w:lineRule="auto"/>
+        <w:ind w:firstLine="709"/>
+        <w:jc w:val="both"/>
+        <w:rPr>
+          <w:rFonts w:ascii="Arial" w:hAnsi="Arial" w:cs="Arial"/>
+          <w:sz w:val="24"/>
+          <w:szCs w:val="24"/>
+        </w:rPr>
+      </w:pPr>
+    </w:p>
+    <w:p>
+      <w:pPr>
+        <w:spacing w:after="0" w:line="240" w:lineRule="auto"/>
+        <w:jc w:val="both"/>
+        <w:rPr>
+          <w:rFonts w:ascii="Arial" w:hAnsi="Arial" w:cs="Arial"/>
+          <w:sz w:val="24"/>
+          <w:szCs w:val="24"/>
+        </w:rPr>
+      </w:pPr>
+      <w:r>
+        <w:rPr>
+          <w:rFonts w:ascii="Arial" w:hAnsi="Arial" w:cs="Arial"/>
+          <w:noProof/>
+          <w:sz w:val="24"/>
+          <w:szCs w:val="24"/>
+          <w:lang w:eastAsia="pt-BR"/>
+        </w:rPr>
+        <w:lastRenderedPageBreak/>
+        <w:drawing>
+          <wp:inline distT="0" distB="0" distL="0" distR="0" wp14:anchorId="4CBEC1E3" wp14:editId="4D2110BC">
+            <wp:extent cx="1837671" cy="3267075"/>
+            <wp:effectExtent l="0" t="0" r="0" b="0"/>
+            <wp:docPr id="9" name="Imagem 9"/>
+            <wp:cNvGraphicFramePr>
+              <a:graphicFrameLocks xmlns:a="http://schemas.openxmlformats.org/drawingml/2006/main" noChangeAspect="1"/>
+            </wp:cNvGraphicFramePr>
+            <a:graphic xmlns:a="http://schemas.openxmlformats.org/drawingml/2006/main">
+              <a:graphicData uri="http://schemas.openxmlformats.org/drawingml/2006/picture">
+                <pic:pic xmlns:pic="http://schemas.openxmlformats.org/drawingml/2006/picture">
+                  <pic:nvPicPr>
+                    <pic:cNvPr id="8" name="Screenshot_2016-11-04-13-50-23-076_com.example.mauri.appcoleira.png"/>
+                    <pic:cNvPicPr/>
+                  </pic:nvPicPr>
+                  <pic:blipFill>
+                    <a:blip r:embed="rId20" cstate="print">
+                      <a:extLst>
+                        <a:ext uri="{28A0092B-C50C-407E-A947-70E740481C1C}">
+                          <a14:useLocalDpi xmlns:a14="http://schemas.microsoft.com/office/drawing/2010/main" val="0"/>
+                        </a:ext>
+                      </a:extLst>
+                    </a:blip>
+                    <a:stretch>
+                      <a:fillRect/>
+                    </a:stretch>
+                  </pic:blipFill>
+                  <pic:spPr>
+                    <a:xfrm>
+                      <a:off x="0" y="0"/>
+                      <a:ext cx="1842821" cy="3276230"/>
+                    </a:xfrm>
+                    <a:prstGeom prst="rect">
+                      <a:avLst/>
+                    </a:prstGeom>
+                  </pic:spPr>
+                </pic:pic>
+              </a:graphicData>
+            </a:graphic>
+          </wp:inline>
+        </w:drawing>
+      </w:r>
+    </w:p>
+    <w:p>
+      <w:pPr>
+        <w:spacing w:after="0" w:line="360" w:lineRule="auto"/>
+        <w:jc w:val="both"/>
+        <w:rPr>
+          <w:rFonts w:ascii="Arial" w:hAnsi="Arial" w:cs="Arial"/>
+          <w:sz w:val="24"/>
+          <w:szCs w:val="24"/>
+        </w:rPr>
+      </w:pPr>
+    </w:p>
+    <w:p>
+      <w:pPr>
+        <w:spacing w:after="0" w:line="360" w:lineRule="auto"/>
+        <w:ind w:firstLine="709"/>
+        <w:jc w:val="both"/>
+        <w:rPr>
+          <w:rFonts w:ascii="Arial" w:hAnsi="Arial" w:cs="Arial"/>
+          <w:sz w:val="24"/>
+          <w:szCs w:val="24"/>
+        </w:rPr>
+      </w:pPr>
+      <w:r>
+        <w:rPr>
+          <w:rFonts w:ascii="Arial" w:hAnsi="Arial" w:cs="Arial"/>
+          <w:sz w:val="24"/>
+          <w:szCs w:val="24"/>
+        </w:rPr>
+        <w:t xml:space="preserve">Para utilizar o sistema, primeiro é necessário que o cliente realize um cadastro. Após preencher os campos e clicar em salvar as informações são armazenadas no banco de dados do </w:t>
+      </w:r>
+      <w:proofErr w:type="spellStart"/>
+      <w:r>
+        <w:rPr>
+          <w:rFonts w:ascii="Arial" w:hAnsi="Arial" w:cs="Arial"/>
+          <w:sz w:val="24"/>
+          <w:szCs w:val="24"/>
+        </w:rPr>
+        <w:t>Firebase</w:t>
+      </w:r>
+      <w:proofErr w:type="spellEnd"/>
+      <w:r>
+        <w:rPr>
+          <w:rFonts w:ascii="Arial" w:hAnsi="Arial" w:cs="Arial"/>
+          <w:sz w:val="24"/>
+          <w:szCs w:val="24"/>
+        </w:rPr>
+        <w:t xml:space="preserve"> na nuvem. </w:t>
+      </w:r>
+    </w:p>
+    <w:p>
+      <w:pPr>
+        <w:spacing w:after="0" w:line="240" w:lineRule="auto"/>
+        <w:jc w:val="both"/>
+        <w:rPr>
+          <w:rFonts w:ascii="Arial" w:hAnsi="Arial" w:cs="Arial"/>
+          <w:sz w:val="24"/>
+          <w:szCs w:val="24"/>
+        </w:rPr>
+      </w:pPr>
+    </w:p>
+    <w:p>
+      <w:pPr>
+        <w:spacing w:after="0" w:line="240" w:lineRule="auto"/>
+        <w:jc w:val="both"/>
+        <w:rPr>
+          <w:rFonts w:ascii="Arial" w:hAnsi="Arial" w:cs="Arial"/>
+          <w:sz w:val="24"/>
+          <w:szCs w:val="24"/>
+        </w:rPr>
+      </w:pPr>
+      <w:r>
+        <w:rPr>
+          <w:rFonts w:ascii="Arial" w:hAnsi="Arial" w:cs="Arial"/>
+          <w:noProof/>
+          <w:sz w:val="24"/>
+          <w:szCs w:val="24"/>
+          <w:lang w:eastAsia="pt-BR"/>
+        </w:rPr>
+        <w:drawing>
+          <wp:inline distT="0" distB="0" distL="0" distR="0" wp14:anchorId="088BCC06" wp14:editId="761EBFD8">
+            <wp:extent cx="2171700" cy="3860922"/>
+            <wp:effectExtent l="0" t="0" r="0" b="6350"/>
+            <wp:docPr id="11" name="Imagem 11"/>
+            <wp:cNvGraphicFramePr>
+              <a:graphicFrameLocks xmlns:a="http://schemas.openxmlformats.org/drawingml/2006/main" noChangeAspect="1"/>
+            </wp:cNvGraphicFramePr>
+            <a:graphic xmlns:a="http://schemas.openxmlformats.org/drawingml/2006/main">
+              <a:graphicData uri="http://schemas.openxmlformats.org/drawingml/2006/picture">
+                <pic:pic xmlns:pic="http://schemas.openxmlformats.org/drawingml/2006/picture">
+                  <pic:nvPicPr>
+                    <pic:cNvPr id="9" name="Screenshot_2016-11-04-13-50-33-217_com.example.mauri.appcoleira.png"/>
+                    <pic:cNvPicPr/>
+                  </pic:nvPicPr>
+                  <pic:blipFill>
+                    <a:blip r:embed="rId21" cstate="print">
+                      <a:extLst>
+                        <a:ext uri="{28A0092B-C50C-407E-A947-70E740481C1C}">
+                          <a14:useLocalDpi xmlns:a14="http://schemas.microsoft.com/office/drawing/2010/main" val="0"/>
+                        </a:ext>
+                      </a:extLst>
+                    </a:blip>
+                    <a:stretch>
+                      <a:fillRect/>
+                    </a:stretch>
+                  </pic:blipFill>
+                  <pic:spPr>
+                    <a:xfrm>
+                      <a:off x="0" y="0"/>
+                      <a:ext cx="2176334" cy="3869160"/>
+                    </a:xfrm>
+                    <a:prstGeom prst="rect">
+                      <a:avLst/>
+                    </a:prstGeom>
+                  </pic:spPr>
+                </pic:pic>
+              </a:graphicData>
+            </a:graphic>
+          </wp:inline>
+        </w:drawing>
+      </w:r>
+    </w:p>
+    <w:p>
+      <w:pPr>
+        <w:spacing w:after="0" w:line="360" w:lineRule="auto"/>
+        <w:jc w:val="both"/>
+        <w:rPr>
+          <w:rFonts w:ascii="Arial" w:hAnsi="Arial" w:cs="Arial"/>
+          <w:sz w:val="24"/>
+          <w:szCs w:val="24"/>
+        </w:rPr>
+      </w:pPr>
+    </w:p>
+    <w:p>
+      <w:pPr>
+        <w:spacing w:after="0" w:line="360" w:lineRule="auto"/>
+        <w:ind w:firstLine="709"/>
+        <w:jc w:val="both"/>
+        <w:rPr>
+          <w:rFonts w:ascii="Arial" w:hAnsi="Arial" w:cs="Arial"/>
+          <w:sz w:val="24"/>
+          <w:szCs w:val="24"/>
+        </w:rPr>
+      </w:pPr>
+      <w:r>
+        <w:rPr>
+          <w:rFonts w:ascii="Arial" w:hAnsi="Arial" w:cs="Arial"/>
+          <w:sz w:val="24"/>
+          <w:szCs w:val="24"/>
+        </w:rPr>
+        <w:lastRenderedPageBreak/>
+        <w:t xml:space="preserve">Na imagem da Figura podemos ver os dados armazenados no </w:t>
+      </w:r>
+      <w:proofErr w:type="spellStart"/>
+      <w:r>
+        <w:rPr>
+          <w:rFonts w:ascii="Arial" w:hAnsi="Arial" w:cs="Arial"/>
+          <w:sz w:val="24"/>
+          <w:szCs w:val="24"/>
+        </w:rPr>
+        <w:t>Firebase</w:t>
+      </w:r>
+      <w:proofErr w:type="spellEnd"/>
+      <w:r>
+        <w:rPr>
+          <w:rFonts w:ascii="Arial" w:hAnsi="Arial" w:cs="Arial"/>
+          <w:sz w:val="24"/>
+          <w:szCs w:val="24"/>
+        </w:rPr>
+        <w:t xml:space="preserve"> </w:t>
+      </w:r>
+      <w:proofErr w:type="spellStart"/>
+      <w:r>
+        <w:rPr>
+          <w:rFonts w:ascii="Arial" w:hAnsi="Arial" w:cs="Arial"/>
+          <w:sz w:val="24"/>
+          <w:szCs w:val="24"/>
+        </w:rPr>
+        <w:t>Database</w:t>
+      </w:r>
+      <w:proofErr w:type="spellEnd"/>
+      <w:r>
+        <w:rPr>
+          <w:rFonts w:ascii="Arial" w:hAnsi="Arial" w:cs="Arial"/>
+          <w:sz w:val="24"/>
+          <w:szCs w:val="24"/>
+        </w:rPr>
+        <w:t xml:space="preserve"> na estrutura JSON</w:t>
+      </w:r>
+      <w:r>
+        <w:rPr>
+          <w:rFonts w:ascii="Arial" w:hAnsi="Arial" w:cs="Arial"/>
+          <w:sz w:val="24"/>
+          <w:szCs w:val="24"/>
+        </w:rPr>
+        <w:t>.</w:t>
+      </w:r>
+    </w:p>
+    <w:p>
+      <w:pPr>
+        <w:spacing w:after="0" w:line="360" w:lineRule="auto"/>
+        <w:jc w:val="both"/>
+        <w:rPr>
+          <w:rFonts w:ascii="Arial" w:hAnsi="Arial" w:cs="Arial"/>
+          <w:sz w:val="24"/>
+          <w:szCs w:val="24"/>
+        </w:rPr>
+      </w:pPr>
+    </w:p>
+    <w:p>
+      <w:pPr>
+        <w:spacing w:after="0" w:line="240" w:lineRule="auto"/>
+        <w:jc w:val="both"/>
+        <w:rPr>
+          <w:rFonts w:ascii="Arial" w:hAnsi="Arial" w:cs="Arial"/>
+          <w:sz w:val="24"/>
+          <w:szCs w:val="24"/>
+        </w:rPr>
+      </w:pPr>
+      <w:r>
+        <w:rPr>
+          <w:rFonts w:ascii="Arial" w:hAnsi="Arial" w:cs="Arial"/>
+          <w:noProof/>
+          <w:sz w:val="24"/>
+          <w:szCs w:val="24"/>
+          <w:lang w:eastAsia="pt-BR"/>
+        </w:rPr>
+        <w:drawing>
+          <wp:inline distT="0" distB="0" distL="0" distR="0" wp14:anchorId="14B2AE1E" wp14:editId="25CE7710">
+            <wp:extent cx="5400040" cy="3035935"/>
+            <wp:effectExtent l="0" t="0" r="0" b="0"/>
+            <wp:docPr id="12" name="Imagem 12"/>
+            <wp:cNvGraphicFramePr>
+              <a:graphicFrameLocks xmlns:a="http://schemas.openxmlformats.org/drawingml/2006/main" noChangeAspect="1"/>
+            </wp:cNvGraphicFramePr>
+            <a:graphic xmlns:a="http://schemas.openxmlformats.org/drawingml/2006/main">
+              <a:graphicData uri="http://schemas.openxmlformats.org/drawingml/2006/picture">
+                <pic:pic xmlns:pic="http://schemas.openxmlformats.org/drawingml/2006/picture">
+                  <pic:nvPicPr>
+                    <pic:cNvPr id="11" name="2016-11-07 (2).png"/>
+                    <pic:cNvPicPr/>
+                  </pic:nvPicPr>
+                  <pic:blipFill>
+                    <a:blip r:embed="rId22" cstate="print">
+                      <a:extLst>
+                        <a:ext uri="{28A0092B-C50C-407E-A947-70E740481C1C}">
+                          <a14:useLocalDpi xmlns:a14="http://schemas.microsoft.com/office/drawing/2010/main" val="0"/>
+                        </a:ext>
+                      </a:extLst>
+                    </a:blip>
+                    <a:stretch>
+                      <a:fillRect/>
+                    </a:stretch>
+                  </pic:blipFill>
+                  <pic:spPr>
+                    <a:xfrm>
+                      <a:off x="0" y="0"/>
+                      <a:ext cx="5400040" cy="3035935"/>
+                    </a:xfrm>
+                    <a:prstGeom prst="rect">
+                      <a:avLst/>
+                    </a:prstGeom>
+                  </pic:spPr>
+                </pic:pic>
+              </a:graphicData>
+            </a:graphic>
+          </wp:inline>
+        </w:drawing>
+      </w:r>
+    </w:p>
+    <w:p>
+      <w:pPr>
+        <w:spacing w:after="0" w:line="240" w:lineRule="auto"/>
+        <w:jc w:val="both"/>
+        <w:rPr>
+          <w:rFonts w:ascii="Arial" w:hAnsi="Arial" w:cs="Arial"/>
+          <w:sz w:val="24"/>
+          <w:szCs w:val="24"/>
+        </w:rPr>
+      </w:pPr>
+    </w:p>
+    <w:p>
+      <w:pPr>
+        <w:spacing w:after="0" w:line="360" w:lineRule="auto"/>
+        <w:jc w:val="both"/>
+        <w:rPr>
+          <w:rFonts w:ascii="Arial" w:hAnsi="Arial" w:cs="Arial"/>
+          <w:sz w:val="24"/>
+          <w:szCs w:val="24"/>
+        </w:rPr>
+      </w:pPr>
+    </w:p>
+    <w:p>
+      <w:pPr>
+        <w:spacing w:after="0" w:line="360" w:lineRule="auto"/>
+        <w:ind w:firstLine="709"/>
+        <w:jc w:val="both"/>
+        <w:rPr>
+          <w:rFonts w:ascii="Arial" w:hAnsi="Arial" w:cs="Arial"/>
+          <w:sz w:val="24"/>
+          <w:szCs w:val="24"/>
+        </w:rPr>
+      </w:pPr>
+      <w:r>
+        <w:rPr>
+          <w:rFonts w:ascii="Arial" w:hAnsi="Arial" w:cs="Arial"/>
+          <w:sz w:val="24"/>
+          <w:szCs w:val="24"/>
+        </w:rPr>
+        <w:t>Após realizar o cadastro, o cliente pode visualizar as informações cadastradas e a localização do módulo através da opção de status.</w:t>
+      </w:r>
+      <w:r>
+        <w:rPr>
+          <w:rFonts w:ascii="Arial" w:hAnsi="Arial" w:cs="Arial"/>
+          <w:sz w:val="24"/>
+          <w:szCs w:val="24"/>
+        </w:rPr>
+        <w:t xml:space="preserve"> A imagem da Figura mostra a tela com as informações do módulo cadastrado obtidas do </w:t>
+      </w:r>
+      <w:proofErr w:type="spellStart"/>
+      <w:r>
+        <w:rPr>
+          <w:rFonts w:ascii="Arial" w:hAnsi="Arial" w:cs="Arial"/>
+          <w:i/>
+          <w:sz w:val="24"/>
+          <w:szCs w:val="24"/>
+        </w:rPr>
+        <w:t>Firebase</w:t>
+      </w:r>
+      <w:proofErr w:type="spellEnd"/>
+      <w:r>
+        <w:rPr>
+          <w:rFonts w:ascii="Arial" w:hAnsi="Arial" w:cs="Arial"/>
+          <w:i/>
+          <w:sz w:val="24"/>
+          <w:szCs w:val="24"/>
+        </w:rPr>
+        <w:t xml:space="preserve"> </w:t>
+      </w:r>
+      <w:proofErr w:type="spellStart"/>
+      <w:r>
+        <w:rPr>
+          <w:rFonts w:ascii="Arial" w:hAnsi="Arial" w:cs="Arial"/>
+          <w:i/>
+          <w:sz w:val="24"/>
+          <w:szCs w:val="24"/>
+        </w:rPr>
+        <w:t>Database</w:t>
+      </w:r>
+      <w:proofErr w:type="spellEnd"/>
+      <w:r>
+        <w:rPr>
+          <w:rFonts w:ascii="Arial" w:hAnsi="Arial" w:cs="Arial"/>
+          <w:sz w:val="24"/>
+          <w:szCs w:val="24"/>
+        </w:rPr>
+        <w:t xml:space="preserve"> e a visuali</w:t>
+      </w:r>
+      <w:r>
+        <w:rPr>
+          <w:rFonts w:ascii="Arial" w:hAnsi="Arial" w:cs="Arial"/>
+          <w:sz w:val="24"/>
+          <w:szCs w:val="24"/>
+        </w:rPr>
+        <w:t>za</w:t>
+      </w:r>
+      <w:r>
+        <w:rPr>
+          <w:rFonts w:ascii="Arial" w:hAnsi="Arial" w:cs="Arial"/>
+          <w:sz w:val="24"/>
+          <w:szCs w:val="24"/>
+        </w:rPr>
+        <w:t xml:space="preserve">ção no mapa do </w:t>
+      </w:r>
+      <w:r>
+        <w:rPr>
+          <w:rFonts w:ascii="Arial" w:hAnsi="Arial" w:cs="Arial"/>
+          <w:i/>
+          <w:sz w:val="24"/>
+          <w:szCs w:val="24"/>
+        </w:rPr>
+        <w:t xml:space="preserve">Google </w:t>
+      </w:r>
+      <w:proofErr w:type="spellStart"/>
+      <w:r>
+        <w:rPr>
+          <w:rFonts w:ascii="Arial" w:hAnsi="Arial" w:cs="Arial"/>
+          <w:i/>
+          <w:sz w:val="24"/>
+          <w:szCs w:val="24"/>
+        </w:rPr>
+        <w:t>Maps</w:t>
+      </w:r>
+      <w:proofErr w:type="spellEnd"/>
+      <w:r>
+        <w:rPr>
+          <w:rFonts w:ascii="Arial" w:hAnsi="Arial" w:cs="Arial"/>
+          <w:i/>
+          <w:sz w:val="24"/>
+          <w:szCs w:val="24"/>
+        </w:rPr>
+        <w:t xml:space="preserve"> </w:t>
+      </w:r>
+      <w:r>
+        <w:rPr>
+          <w:rFonts w:ascii="Arial" w:hAnsi="Arial" w:cs="Arial"/>
+          <w:sz w:val="24"/>
+          <w:szCs w:val="24"/>
+        </w:rPr>
+        <w:t>da localização do módulo</w:t>
+      </w:r>
+      <w:r>
+        <w:rPr>
+          <w:rFonts w:ascii="Arial" w:hAnsi="Arial" w:cs="Arial"/>
+          <w:sz w:val="24"/>
+          <w:szCs w:val="24"/>
+        </w:rPr>
+        <w:t xml:space="preserve"> (dentro da área da circinferência</w:t>
+      </w:r>
+      <w:r>
+        <w:rPr>
+          <w:rFonts w:ascii="Arial" w:hAnsi="Arial" w:cs="Arial"/>
+          <w:sz w:val="24"/>
+          <w:szCs w:val="24"/>
+        </w:rPr>
+        <w:t>, em vermelho).</w:t>
+      </w:r>
+    </w:p>
+    <w:p>
+      <w:pPr>
+        <w:spacing w:after="0" w:line="360" w:lineRule="auto"/>
+        <w:jc w:val="both"/>
+        <w:rPr>
+          <w:rFonts w:ascii="Arial" w:hAnsi="Arial" w:cs="Arial"/>
+          <w:sz w:val="24"/>
+          <w:szCs w:val="24"/>
+        </w:rPr>
+      </w:pPr>
+    </w:p>
+    <w:p>
+      <w:pPr>
+        <w:spacing w:after="0" w:line="240" w:lineRule="auto"/>
+        <w:jc w:val="both"/>
+        <w:rPr>
+          <w:rFonts w:ascii="Arial" w:hAnsi="Arial" w:cs="Arial"/>
+          <w:sz w:val="24"/>
+          <w:szCs w:val="24"/>
+        </w:rPr>
+      </w:pPr>
+      <w:r>
+        <w:rPr>
+          <w:rFonts w:ascii="Arial" w:hAnsi="Arial" w:cs="Arial"/>
+          <w:noProof/>
+          <w:sz w:val="24"/>
+          <w:szCs w:val="24"/>
+          <w:lang w:eastAsia="pt-BR"/>
+        </w:rPr>
+        <w:lastRenderedPageBreak/>
+        <w:drawing>
+          <wp:inline distT="0" distB="0" distL="0" distR="0" wp14:anchorId="7CBA6332" wp14:editId="3E905641">
+            <wp:extent cx="4902200" cy="4357447"/>
+            <wp:effectExtent l="0" t="0" r="0" b="5080"/>
+            <wp:docPr id="19" name="Imagem 19"/>
+            <wp:cNvGraphicFramePr>
+              <a:graphicFrameLocks xmlns:a="http://schemas.openxmlformats.org/drawingml/2006/main" noChangeAspect="1"/>
+            </wp:cNvGraphicFramePr>
+            <a:graphic xmlns:a="http://schemas.openxmlformats.org/drawingml/2006/main">
+              <a:graphicData uri="http://schemas.openxmlformats.org/drawingml/2006/picture">
+                <pic:pic xmlns:pic="http://schemas.openxmlformats.org/drawingml/2006/picture">
+                  <pic:nvPicPr>
+                    <pic:cNvPr id="1" name=""/>
+                    <pic:cNvPicPr/>
+                  </pic:nvPicPr>
+                  <pic:blipFill>
+                    <a:blip r:embed="rId23"/>
+                    <a:stretch>
+                      <a:fillRect/>
+                    </a:stretch>
+                  </pic:blipFill>
+                  <pic:spPr>
+                    <a:xfrm>
+                      <a:off x="0" y="0"/>
+                      <a:ext cx="4903804" cy="4358873"/>
+                    </a:xfrm>
+                    <a:prstGeom prst="rect">
+                      <a:avLst/>
+                    </a:prstGeom>
+                  </pic:spPr>
+                </pic:pic>
+              </a:graphicData>
+            </a:graphic>
+          </wp:inline>
+        </w:drawing>
+      </w:r>
+    </w:p>
+    <w:p>
+      <w:pPr>
+        <w:spacing w:after="0" w:line="240" w:lineRule="auto"/>
+        <w:jc w:val="both"/>
+        <w:rPr>
+          <w:rFonts w:ascii="Arial" w:hAnsi="Arial" w:cs="Arial"/>
+          <w:sz w:val="24"/>
+          <w:szCs w:val="24"/>
+        </w:rPr>
+      </w:pPr>
+      <w:r>
+        <w:rPr>
+          <w:rFonts w:ascii="Arial" w:hAnsi="Arial" w:cs="Arial"/>
+          <w:sz w:val="24"/>
+          <w:szCs w:val="24"/>
+        </w:rPr>
+        <w:t>Figura</w:t>
+      </w:r>
+    </w:p>
+    <w:p>
+      <w:pPr>
+        <w:pStyle w:val="PargrafodaLista"/>
+        <w:spacing w:after="0" w:line="240" w:lineRule="auto"/>
+        <w:jc w:val="both"/>
+        <w:rPr>
+          <w:rFonts w:ascii="Arial" w:hAnsi="Arial" w:cs="Arial"/>
+          <w:b/>
+          <w:sz w:val="24"/>
+          <w:szCs w:val="24"/>
+        </w:rPr>
+      </w:pPr>
+    </w:p>
+    <w:p>
+      <w:pPr>
+        <w:pStyle w:val="PargrafodaLista"/>
+        <w:numPr>
+          <w:ilvl w:val="0"/>
+          <w:numId w:val="1"/>
+        </w:numPr>
+        <w:spacing w:after="0" w:line="240" w:lineRule="auto"/>
+        <w:jc w:val="both"/>
+        <w:rPr>
+          <w:rFonts w:ascii="Arial" w:hAnsi="Arial" w:cs="Arial"/>
+          <w:b/>
+          <w:caps/>
+          <w:sz w:val="24"/>
+          <w:szCs w:val="24"/>
+        </w:rPr>
+      </w:pPr>
+      <w:r>
+        <w:rPr>
+          <w:rFonts w:ascii="Arial" w:hAnsi="Arial" w:cs="Arial"/>
+          <w:b/>
+          <w:caps/>
+          <w:sz w:val="24"/>
+          <w:szCs w:val="24"/>
+        </w:rPr>
+        <w:t>RESULTADOS OBTIDOS</w:t>
+      </w:r>
+      <w:bookmarkStart w:id="0" w:name="_GoBack"/>
+      <w:bookmarkEnd w:id="0"/>
+    </w:p>
+    <w:p>
+      <w:pPr>
+        <w:pStyle w:val="PargrafodaLista"/>
+        <w:spacing w:after="0" w:line="240" w:lineRule="auto"/>
+        <w:jc w:val="both"/>
+        <w:rPr>
+          <w:rFonts w:ascii="Arial" w:hAnsi="Arial" w:cs="Arial"/>
+          <w:b/>
+          <w:caps/>
+          <w:sz w:val="24"/>
+          <w:szCs w:val="24"/>
+        </w:rPr>
+      </w:pPr>
+    </w:p>
+    <w:p>
+      <w:pPr>
+        <w:pStyle w:val="PargrafodaLista"/>
+        <w:numPr>
+          <w:ilvl w:val="1"/>
+          <w:numId w:val="1"/>
+        </w:numPr>
+        <w:spacing w:after="0" w:line="240" w:lineRule="auto"/>
+        <w:jc w:val="both"/>
+        <w:rPr>
+          <w:rFonts w:ascii="Arial" w:hAnsi="Arial" w:cs="Arial"/>
+          <w:caps/>
+          <w:sz w:val="24"/>
+          <w:szCs w:val="24"/>
+        </w:rPr>
+      </w:pPr>
+      <w:r>
+        <w:rPr>
+          <w:rFonts w:ascii="Arial" w:hAnsi="Arial" w:cs="Arial"/>
+          <w:caps/>
+          <w:sz w:val="24"/>
+          <w:szCs w:val="24"/>
+        </w:rPr>
+        <w:t>TESTE DE ALCANCE</w:t>
+      </w:r>
+    </w:p>
+    <w:p>
+      <w:pPr>
+        <w:spacing w:after="0" w:line="240" w:lineRule="auto"/>
+        <w:jc w:val="both"/>
+        <w:rPr>
+          <w:rFonts w:ascii="Arial" w:hAnsi="Arial" w:cs="Arial"/>
+          <w:caps/>
+          <w:sz w:val="24"/>
+          <w:szCs w:val="24"/>
+        </w:rPr>
+      </w:pPr>
+    </w:p>
+    <w:p>
+      <w:pPr>
+        <w:spacing w:after="0" w:line="240" w:lineRule="auto"/>
+        <w:jc w:val="both"/>
+        <w:rPr>
+          <w:rFonts w:ascii="Arial" w:hAnsi="Arial" w:cs="Arial"/>
+          <w:sz w:val="24"/>
+          <w:szCs w:val="24"/>
+        </w:rPr>
+      </w:pPr>
+      <w:r>
+        <w:rPr>
+          <w:rFonts w:ascii="Arial" w:hAnsi="Arial" w:cs="Arial"/>
+          <w:caps/>
+          <w:sz w:val="24"/>
+          <w:szCs w:val="24"/>
+        </w:rPr>
+        <w:t>F</w:t>
+      </w:r>
+      <w:r>
+        <w:rPr>
+          <w:rFonts w:ascii="Arial" w:hAnsi="Arial" w:cs="Arial"/>
+          <w:sz w:val="24"/>
+          <w:szCs w:val="24"/>
+        </w:rPr>
+        <w:t>oi</w:t>
+      </w:r>
+      <w:r>
+        <w:rPr>
+          <w:rFonts w:ascii="Arial" w:hAnsi="Arial" w:cs="Arial"/>
+          <w:sz w:val="24"/>
+          <w:szCs w:val="24"/>
+        </w:rPr>
+        <w:t xml:space="preserve"> realizado um teste de alcance para testar o sistema desenvolvido.</w:t>
+      </w:r>
+    </w:p>
+    <w:p>
+      <w:pPr>
+        <w:pStyle w:val="PargrafodaLista"/>
+        <w:spacing w:after="0" w:line="240" w:lineRule="auto"/>
+        <w:ind w:left="1080"/>
+        <w:jc w:val="both"/>
+        <w:rPr>
+          <w:rFonts w:ascii="Arial" w:hAnsi="Arial" w:cs="Arial"/>
+          <w:caps/>
+          <w:sz w:val="24"/>
+          <w:szCs w:val="24"/>
+        </w:rPr>
+      </w:pPr>
+    </w:p>
+    <w:p>
+      <w:pPr>
+        <w:pStyle w:val="PargrafodaLista"/>
+        <w:numPr>
+          <w:ilvl w:val="1"/>
+          <w:numId w:val="1"/>
+        </w:numPr>
+        <w:spacing w:after="0" w:line="240" w:lineRule="auto"/>
+        <w:jc w:val="both"/>
+        <w:rPr>
+          <w:rFonts w:ascii="Arial" w:hAnsi="Arial" w:cs="Arial"/>
+          <w:caps/>
+          <w:sz w:val="24"/>
+          <w:szCs w:val="24"/>
+        </w:rPr>
+      </w:pPr>
+      <w:r>
+        <w:rPr>
+          <w:rFonts w:ascii="Arial" w:hAnsi="Arial" w:cs="Arial"/>
+          <w:caps/>
+          <w:sz w:val="24"/>
+          <w:szCs w:val="24"/>
+        </w:rPr>
+        <w:t>TESTE DE BATERIA</w:t>
+      </w:r>
+    </w:p>
+    <w:p>
+      <w:pPr>
+        <w:spacing w:after="0" w:line="240" w:lineRule="auto"/>
+        <w:jc w:val="both"/>
+        <w:rPr>
+          <w:rFonts w:ascii="Arial" w:hAnsi="Arial" w:cs="Arial"/>
+          <w:caps/>
+          <w:sz w:val="24"/>
+          <w:szCs w:val="24"/>
+        </w:rPr>
+      </w:pPr>
+    </w:p>
+    <w:p>
+      <w:pPr>
+        <w:spacing w:after="0" w:line="240" w:lineRule="auto"/>
+        <w:jc w:val="both"/>
+        <w:rPr>
+          <w:rFonts w:ascii="Arial" w:hAnsi="Arial" w:cs="Arial"/>
+          <w:sz w:val="24"/>
+          <w:szCs w:val="24"/>
+        </w:rPr>
+      </w:pPr>
+      <w:r>
+        <w:rPr>
+          <w:rFonts w:ascii="Arial" w:hAnsi="Arial" w:cs="Arial"/>
+          <w:caps/>
+          <w:sz w:val="24"/>
+          <w:szCs w:val="24"/>
+        </w:rPr>
+        <w:t>U</w:t>
+      </w:r>
+      <w:r>
+        <w:rPr>
+          <w:rFonts w:ascii="Arial" w:hAnsi="Arial" w:cs="Arial"/>
+          <w:sz w:val="24"/>
+          <w:szCs w:val="24"/>
+        </w:rPr>
+        <w:t>m teste</w:t>
+      </w:r>
+      <w:r>
+        <w:rPr>
+          <w:rFonts w:ascii="Arial" w:hAnsi="Arial" w:cs="Arial"/>
+          <w:sz w:val="24"/>
+          <w:szCs w:val="24"/>
+        </w:rPr>
+        <w:t xml:space="preserve"> de bateria foi realizado para se ter uma estimativa da energia consumida pelo módulo ESP8266.</w:t>
+      </w:r>
+    </w:p>
+    <w:p>
+      <w:pPr>
+        <w:pStyle w:val="PargrafodaLista"/>
+        <w:spacing w:after="0" w:line="240" w:lineRule="auto"/>
+        <w:jc w:val="both"/>
+        <w:rPr>
+          <w:rFonts w:ascii="Arial" w:hAnsi="Arial" w:cs="Arial"/>
+          <w:b/>
+          <w:caps/>
+          <w:sz w:val="24"/>
+          <w:szCs w:val="24"/>
+        </w:rPr>
+      </w:pPr>
+    </w:p>
+    <w:p>
+      <w:pPr>
+        <w:pStyle w:val="PargrafodaLista"/>
+        <w:numPr>
+          <w:ilvl w:val="0"/>
+          <w:numId w:val="1"/>
+        </w:numPr>
+        <w:spacing w:after="0" w:line="240" w:lineRule="auto"/>
+        <w:jc w:val="both"/>
+        <w:rPr>
+          <w:rFonts w:ascii="Arial" w:hAnsi="Arial" w:cs="Arial"/>
+          <w:b/>
+          <w:caps/>
+          <w:sz w:val="24"/>
+          <w:szCs w:val="24"/>
+        </w:rPr>
+      </w:pPr>
+      <w:r>
+        <w:rPr>
+          <w:rFonts w:ascii="Arial" w:hAnsi="Arial" w:cs="Arial"/>
+          <w:b/>
+          <w:caps/>
+          <w:sz w:val="24"/>
+          <w:szCs w:val="24"/>
+        </w:rPr>
+        <w:t>GPS X Aplicação Android</w:t>
+      </w:r>
+    </w:p>
+    <w:p>
+      <w:pPr>
+        <w:spacing w:after="0" w:line="240" w:lineRule="auto"/>
+        <w:jc w:val="both"/>
+        <w:rPr>
+          <w:rFonts w:ascii="Arial" w:hAnsi="Arial" w:cs="Arial"/>
+          <w:b/>
+          <w:caps/>
+          <w:sz w:val="24"/>
+          <w:szCs w:val="24"/>
+        </w:rPr>
+      </w:pPr>
+    </w:p>
+    <w:p>
+      <w:pPr>
+        <w:spacing w:after="0" w:line="240" w:lineRule="auto"/>
+        <w:jc w:val="both"/>
+        <w:rPr>
+          <w:rFonts w:ascii="Arial" w:hAnsi="Arial" w:cs="Arial"/>
+          <w:caps/>
+          <w:sz w:val="24"/>
+          <w:szCs w:val="24"/>
+        </w:rPr>
+      </w:pPr>
+    </w:p>
+    <w:p>
+      <w:pPr>
+        <w:pStyle w:val="PargrafodaLista"/>
+        <w:rPr>
+          <w:rFonts w:ascii="Arial" w:hAnsi="Arial" w:cs="Arial"/>
+          <w:b/>
+          <w:caps/>
+          <w:sz w:val="24"/>
+          <w:szCs w:val="24"/>
+        </w:rPr>
+      </w:pPr>
+    </w:p>
+    <w:p>
+      <w:pPr>
+        <w:pStyle w:val="PargrafodaLista"/>
+        <w:numPr>
+          <w:ilvl w:val="0"/>
+          <w:numId w:val="1"/>
+        </w:numPr>
+        <w:spacing w:after="0" w:line="240" w:lineRule="auto"/>
+        <w:jc w:val="both"/>
+        <w:rPr>
+          <w:rFonts w:ascii="Arial" w:hAnsi="Arial" w:cs="Arial"/>
+          <w:b/>
+          <w:caps/>
+          <w:sz w:val="24"/>
+          <w:szCs w:val="24"/>
+        </w:rPr>
+      </w:pPr>
+      <w:r>
+        <w:rPr>
+          <w:rFonts w:ascii="Arial" w:hAnsi="Arial" w:cs="Arial"/>
+          <w:b/>
+          <w:caps/>
+          <w:sz w:val="24"/>
+          <w:szCs w:val="24"/>
+        </w:rPr>
+        <w:t>Conclusão</w:t>
+      </w:r>
+    </w:p>
+    <w:p>
+      <w:pPr>
+        <w:rPr>
+          <w:rFonts w:ascii="Arial" w:hAnsi="Arial" w:cs="Arial"/>
+          <w:b/>
+          <w:sz w:val="24"/>
+          <w:szCs w:val="24"/>
+        </w:rPr>
+      </w:pPr>
+      <w:r>
+        <w:rPr>
+          <w:rFonts w:ascii="Arial" w:hAnsi="Arial" w:cs="Arial"/>
+          <w:b/>
+          <w:sz w:val="24"/>
+          <w:szCs w:val="24"/>
+        </w:rPr>
+        <w:br w:type="page"/>
       </w:r>
     </w:p>
     <w:p>
@@ -3307,9 +12584,9 @@
 <w:numbering xmlns:wpc="http://schemas.microsoft.com/office/word/2010/wordprocessingCanvas" xmlns:cx="http://schemas.microsoft.com/office/drawing/2014/chartex" xmlns:mc="http://schemas.openxmlformats.org/markup-compatibility/2006" xmlns:o="urn:schemas-microsoft-com:office:office" xmlns:r="http://schemas.openxmlformats.org/officeDocument/2006/relationships" xmlns:m="http://schemas.openxmlformats.org/officeDocument/2006/math" xmlns:v="urn:schemas-microsoft-com:vml" xmlns:wp14="http://schemas.microsoft.com/office/word/2010/wordprocessingDrawing" xmlns:wp="http://schemas.openxmlformats.org/drawingml/2006/wordprocessingDrawing" xmlns:w10="urn:schemas-microsoft-com:office:word" xmlns:w="http://schemas.openxmlformats.org/wordprocessingml/2006/main" xmlns:w14="http://schemas.microsoft.com/office/word/2010/wordml" xmlns:w15="http://schemas.microsoft.com/office/word/2012/wordml" xmlns:w16se="http://schemas.microsoft.com/office/word/2015/wordml/symex" xmlns:wpg="http://schemas.microsoft.com/office/word/2010/wordprocessingGroup" xmlns:wpi="http://schemas.microsoft.com/office/word/2010/wordprocessingInk" xmlns:wne="http://schemas.microsoft.com/office/word/2006/wordml" xmlns:wps="http://schemas.microsoft.com/office/word/2010/wordprocessingShape" mc:Ignorable="w14 w15 w16se wp14">
   <w:abstractNum w:abstractNumId="0" w15:restartNumberingAfterBreak="0">
     <w:nsid w:val="50AE65F5"/>
-    <w:multiLevelType w:val="hybridMultilevel"/>
-    <w:tmpl w:val="3D848426"/>
-    <w:lvl w:ilvl="0" w:tplc="0416000F">
+    <w:multiLevelType w:val="multilevel"/>
+    <w:tmpl w:val="F5660D7A"/>
+    <w:lvl w:ilvl="0">
       <w:start w:val="1"/>
       <w:numFmt w:val="decimal"/>
       <w:lvlText w:val="%1."/>
@@ -3321,77 +12598,109 @@
         <w:rFonts w:hint="default"/>
       </w:rPr>
     </w:lvl>
-    <w:lvl w:ilvl="1" w:tplc="04160019" w:tentative="1">
-      <w:start w:val="1"/>
-      <w:numFmt w:val="lowerLetter"/>
-      <w:lvlText w:val="%2."/>
-      <w:lvlJc w:val="left"/>
-      <w:pPr>
-        <w:ind w:left="1440" w:hanging="360"/>
-      </w:pPr>
-    </w:lvl>
-    <w:lvl w:ilvl="2" w:tplc="0416001B" w:tentative="1">
-      <w:start w:val="1"/>
-      <w:numFmt w:val="lowerRoman"/>
-      <w:lvlText w:val="%3."/>
-      <w:lvlJc w:val="right"/>
-      <w:pPr>
-        <w:ind w:left="2160" w:hanging="180"/>
-      </w:pPr>
-    </w:lvl>
-    <w:lvl w:ilvl="3" w:tplc="0416000F" w:tentative="1">
+    <w:lvl w:ilvl="1">
       <w:start w:val="1"/>
       <w:numFmt w:val="decimal"/>
-      <w:lvlText w:val="%4."/>
+      <w:isLgl/>
+      <w:lvlText w:val="%1.%2."/>
       <w:lvlJc w:val="left"/>
       <w:pPr>
-        <w:ind w:left="2880" w:hanging="360"/>
-      </w:pPr>
+        <w:ind w:left="1080" w:hanging="720"/>
+      </w:pPr>
+      <w:rPr>
+        <w:rFonts w:hint="default"/>
+      </w:rPr>
     </w:lvl>
-    <w:lvl w:ilvl="4" w:tplc="04160019" w:tentative="1">
-      <w:start w:val="1"/>
-      <w:numFmt w:val="lowerLetter"/>
-      <w:lvlText w:val="%5."/>
-      <w:lvlJc w:val="left"/>
-      <w:pPr>
-        <w:ind w:left="3600" w:hanging="360"/>
-      </w:pPr>
-    </w:lvl>
-    <w:lvl w:ilvl="5" w:tplc="0416001B" w:tentative="1">
-      <w:start w:val="1"/>
-      <w:numFmt w:val="lowerRoman"/>
-      <w:lvlText w:val="%6."/>
-      <w:lvlJc w:val="right"/>
-      <w:pPr>
-        <w:ind w:left="4320" w:hanging="180"/>
-      </w:pPr>
-    </w:lvl>
-    <w:lvl w:ilvl="6" w:tplc="0416000F" w:tentative="1">
+    <w:lvl w:ilvl="2">
       <w:start w:val="1"/>
       <w:numFmt w:val="decimal"/>
-      <w:lvlText w:val="%7."/>
+      <w:isLgl/>
+      <w:lvlText w:val="%1.%2.%3."/>
       <w:lvlJc w:val="left"/>
       <w:pPr>
-        <w:ind w:left="5040" w:hanging="360"/>
-      </w:pPr>
+        <w:ind w:left="1080" w:hanging="720"/>
+      </w:pPr>
+      <w:rPr>
+        <w:rFonts w:hint="default"/>
+      </w:rPr>
     </w:lvl>
-    <w:lvl w:ilvl="7" w:tplc="04160019" w:tentative="1">
+    <w:lvl w:ilvl="3">
       <w:start w:val="1"/>
-      <w:numFmt w:val="lowerLetter"/>
-      <w:lvlText w:val="%8."/>
+      <w:numFmt w:val="decimal"/>
+      <w:isLgl/>
+      <w:lvlText w:val="%1.%2.%3.%4."/>
       <w:lvlJc w:val="left"/>
       <w:pPr>
-        <w:ind w:left="5760" w:hanging="360"/>
-      </w:pPr>
+        <w:ind w:left="1440" w:hanging="1080"/>
+      </w:pPr>
+      <w:rPr>
+        <w:rFonts w:hint="default"/>
+      </w:rPr>
     </w:lvl>
-    <w:lvl w:ilvl="8" w:tplc="0416001B" w:tentative="1">
+    <w:lvl w:ilvl="4">
       <w:start w:val="1"/>
-      <w:numFmt w:val="lowerRoman"/>
-      <w:lvlText w:val="%9."/>
-      <w:lvlJc w:val="right"/>
-      <w:pPr>
-        <w:ind w:left="6480" w:hanging="180"/>
-      </w:pPr>
+      <w:numFmt w:val="decimal"/>
+      <w:isLgl/>
+      <w:lvlText w:val="%1.%2.%3.%4.%5."/>
+      <w:lvlJc w:val="left"/>
+      <w:pPr>
+        <w:ind w:left="1440" w:hanging="1080"/>
+      </w:pPr>
+      <w:rPr>
+        <w:rFonts w:hint="default"/>
+      </w:rPr>
+    </w:lvl>
+    <w:lvl w:ilvl="5">
+      <w:start w:val="1"/>
+      <w:numFmt w:val="decimal"/>
+      <w:isLgl/>
+      <w:lvlText w:val="%1.%2.%3.%4.%5.%6."/>
+      <w:lvlJc w:val="left"/>
+      <w:pPr>
+        <w:ind w:left="1800" w:hanging="1440"/>
+      </w:pPr>
+      <w:rPr>
+        <w:rFonts w:hint="default"/>
+      </w:rPr>
+    </w:lvl>
+    <w:lvl w:ilvl="6">
+      <w:start w:val="1"/>
+      <w:numFmt w:val="decimal"/>
+      <w:isLgl/>
+      <w:lvlText w:val="%1.%2.%3.%4.%5.%6.%7."/>
+      <w:lvlJc w:val="left"/>
+      <w:pPr>
+        <w:ind w:left="1800" w:hanging="1440"/>
+      </w:pPr>
+      <w:rPr>
+        <w:rFonts w:hint="default"/>
+      </w:rPr>
+    </w:lvl>
+    <w:lvl w:ilvl="7">
+      <w:start w:val="1"/>
+      <w:numFmt w:val="decimal"/>
+      <w:isLgl/>
+      <w:lvlText w:val="%1.%2.%3.%4.%5.%6.%7.%8."/>
+      <w:lvlJc w:val="left"/>
+      <w:pPr>
+        <w:ind w:left="2160" w:hanging="1800"/>
+      </w:pPr>
+      <w:rPr>
+        <w:rFonts w:hint="default"/>
+      </w:rPr>
+    </w:lvl>
+    <w:lvl w:ilvl="8">
+      <w:start w:val="1"/>
+      <w:numFmt w:val="decimal"/>
+      <w:isLgl/>
+      <w:lvlText w:val="%1.%2.%3.%4.%5.%6.%7.%8.%9."/>
+      <w:lvlJc w:val="left"/>
+      <w:pPr>
+        <w:ind w:left="2520" w:hanging="2160"/>
+      </w:pPr>
+      <w:rPr>
+        <w:rFonts w:hint="default"/>
+      </w:rPr>
     </w:lvl>
   </w:abstractNum>
   <w:num w:numId="1">
@@ -4151,7 +13460,7 @@
 </file>
 
 <file path=customXml/itemProps1.xml><?xml version="1.0" encoding="utf-8"?>
-<ds:datastoreItem xmlns:ds="http://schemas.openxmlformats.org/officeDocument/2006/customXml" ds:itemID="{E1C083F2-676D-46F3-8236-7EF635EC19A7}">
+<ds:datastoreItem xmlns:ds="http://schemas.openxmlformats.org/officeDocument/2006/customXml" ds:itemID="{4519376C-38B7-4EA8-9F90-F9B1E30DD15F}">
   <ds:schemaRefs>
     <ds:schemaRef ds:uri="http://schemas.openxmlformats.org/officeDocument/2006/bibliography"/>
   </ds:schemaRefs>
